--- a/docs/TechNodes/SendEmailWithImedbot.docx
+++ b/docs/TechNodes/SendEmailWithImedbot.docx
@@ -1,6 +1,6 @@
 
 <file path=word/document.xml><?xml version="1.0" encoding="utf-8"?>
-<w:document xmlns:wpc="http://schemas.microsoft.com/office/word/2010/wordprocessingCanvas" xmlns:mc="http://schemas.openxmlformats.org/markup-compatibility/2006" xmlns:o="urn:schemas-microsoft-com:office:office" xmlns:r="http://schemas.openxmlformats.org/officeDocument/2006/relationships" xmlns:m="http://schemas.openxmlformats.org/officeDocument/2006/math" xmlns:v="urn:schemas-microsoft-com:vml" xmlns:wp14="http://schemas.microsoft.com/office/word/2010/wordprocessingDrawing" xmlns:wp="http://schemas.openxmlformats.org/drawingml/2006/wordprocessingDrawing" xmlns:w="http://schemas.openxmlformats.org/wordprocessingml/2006/main" xmlns:w14="http://schemas.microsoft.com/office/word/2010/wordml" xmlns:w10="urn:schemas-microsoft-com:office:word" xmlns:w15="http://schemas.microsoft.com/office/word/2012/wordml" xmlns:wpg="http://schemas.microsoft.com/office/word/2010/wordprocessingGroup" xmlns:wpi="http://schemas.microsoft.com/office/word/2010/wordprocessingInk" xmlns:wne="http://schemas.microsoft.com/office/word/2006/wordml" xmlns:wps="http://schemas.microsoft.com/office/word/2010/wordprocessingShape" xmlns:wpsCustomData="http://www.wps.cn/officeDocument/2013/wpsCustomData" mc:Ignorable="w14 w15 wp14">
+<w:document xmlns:wpc="http://schemas.microsoft.com/office/word/2010/wordprocessingCanvas" xmlns:cx="http://schemas.microsoft.com/office/drawing/2014/chartex" xmlns:cx1="http://schemas.microsoft.com/office/drawing/2015/9/8/chartex" xmlns:cx2="http://schemas.microsoft.com/office/drawing/2015/10/21/chartex" xmlns:cx3="http://schemas.microsoft.com/office/drawing/2016/5/9/chartex" xmlns:cx4="http://schemas.microsoft.com/office/drawing/2016/5/10/chartex" xmlns:cx5="http://schemas.microsoft.com/office/drawing/2016/5/11/chartex" xmlns:cx6="http://schemas.microsoft.com/office/drawing/2016/5/12/chartex" xmlns:cx7="http://schemas.microsoft.com/office/drawing/2016/5/13/chartex" xmlns:cx8="http://schemas.microsoft.com/office/drawing/2016/5/14/chartex" xmlns:mc="http://schemas.openxmlformats.org/markup-compatibility/2006" xmlns:aink="http://schemas.microsoft.com/office/drawing/2016/ink" xmlns:am3d="http://schemas.microsoft.com/office/drawing/2017/model3d" xmlns:o="urn:schemas-microsoft-com:office:office" xmlns:oel="http://schemas.microsoft.com/office/2019/extlst" xmlns:r="http://schemas.openxmlformats.org/officeDocument/2006/relationships" xmlns:m="http://schemas.openxmlformats.org/officeDocument/2006/math" xmlns:v="urn:schemas-microsoft-com:vml" xmlns:wp14="http://schemas.microsoft.com/office/word/2010/wordprocessingDrawing" xmlns:wp="http://schemas.openxmlformats.org/drawingml/2006/wordprocessingDrawing" xmlns:w10="urn:schemas-microsoft-com:office:word" xmlns:w="http://schemas.openxmlformats.org/wordprocessingml/2006/main" xmlns:w14="http://schemas.microsoft.com/office/word/2010/wordml" xmlns:w15="http://schemas.microsoft.com/office/word/2012/wordml" xmlns:w16cex="http://schemas.microsoft.com/office/word/2018/wordml/cex" xmlns:w16cid="http://schemas.microsoft.com/office/word/2016/wordml/cid" xmlns:w16="http://schemas.microsoft.com/office/word/2018/wordml" xmlns:w16du="http://schemas.microsoft.com/office/word/2023/wordml/word16du" xmlns:w16sdtdh="http://schemas.microsoft.com/office/word/2020/wordml/sdtdatahash" xmlns:w16se="http://schemas.microsoft.com/office/word/2015/wordml/symex" xmlns:wpg="http://schemas.microsoft.com/office/word/2010/wordprocessingGroup" xmlns:wpi="http://schemas.microsoft.com/office/word/2010/wordprocessingInk" xmlns:wne="http://schemas.microsoft.com/office/word/2006/wordml" xmlns:wps="http://schemas.microsoft.com/office/word/2010/wordprocessingShape" mc:Ignorable="w14 w15 w16se w16cid w16 w16cex w16sdtdh wp14">
   <w:body>
     <w:p>
       <w:pPr>
@@ -18,14 +18,36 @@
           <w:sz w:val="32"/>
           <w:szCs w:val="32"/>
         </w:rPr>
-        <w:t>register a gmail account for imedbot</w:t>
-      </w:r>
-    </w:p>
-    <w:p>
-      <w:pPr>
-        <w:numPr>
-          <w:numId w:val="0"/>
-        </w:numPr>
+        <w:t xml:space="preserve">register a </w:t>
+      </w:r>
+      <w:proofErr w:type="spellStart"/>
+      <w:r>
+        <w:rPr>
+          <w:sz w:val="32"/>
+          <w:szCs w:val="32"/>
+        </w:rPr>
+        <w:t>gmail</w:t>
+      </w:r>
+      <w:proofErr w:type="spellEnd"/>
+      <w:r>
+        <w:rPr>
+          <w:sz w:val="32"/>
+          <w:szCs w:val="32"/>
+        </w:rPr>
+        <w:t xml:space="preserve"> account for </w:t>
+      </w:r>
+      <w:proofErr w:type="spellStart"/>
+      <w:r>
+        <w:rPr>
+          <w:sz w:val="32"/>
+          <w:szCs w:val="32"/>
+        </w:rPr>
+        <w:t>imedbot</w:t>
+      </w:r>
+      <w:proofErr w:type="spellEnd"/>
+    </w:p>
+    <w:p>
+      <w:pPr>
         <w:rPr>
           <w:sz w:val="32"/>
           <w:szCs w:val="32"/>
@@ -38,48 +60,19 @@
         </w:rPr>
         <w:t xml:space="preserve">Username: </w:t>
       </w:r>
-      <w:r>
-        <w:rPr>
-          <w:sz w:val="32"/>
-          <w:szCs w:val="32"/>
-        </w:rPr>
-        <w:fldChar w:fldCharType="begin"/>
-      </w:r>
-      <w:r>
-        <w:rPr>
-          <w:sz w:val="32"/>
-          <w:szCs w:val="32"/>
-        </w:rPr>
-        <w:instrText xml:space="preserve"> HYPERLINK "mailto:imedbot.odpac@gmail.com" </w:instrText>
-      </w:r>
-      <w:r>
-        <w:rPr>
-          <w:sz w:val="32"/>
-          <w:szCs w:val="32"/>
-        </w:rPr>
-        <w:fldChar w:fldCharType="separate"/>
-      </w:r>
-      <w:r>
-        <w:rPr>
-          <w:rStyle w:val="5"/>
-          <w:sz w:val="32"/>
-          <w:szCs w:val="32"/>
-        </w:rPr>
-        <w:t>imedbot.odpac@gmail.com</w:t>
-      </w:r>
-      <w:r>
-        <w:rPr>
-          <w:sz w:val="32"/>
-          <w:szCs w:val="32"/>
-        </w:rPr>
-        <w:fldChar w:fldCharType="end"/>
-      </w:r>
-    </w:p>
-    <w:p>
-      <w:pPr>
-        <w:numPr>
-          <w:numId w:val="0"/>
-        </w:numPr>
+      <w:hyperlink r:id="rId6" w:history="1">
+        <w:r>
+          <w:rPr>
+            <w:rStyle w:val="Hyperlink"/>
+            <w:sz w:val="32"/>
+            <w:szCs w:val="32"/>
+          </w:rPr>
+          <w:t>imedbot.odpac@gmail.com</w:t>
+        </w:r>
+      </w:hyperlink>
+    </w:p>
+    <w:p>
+      <w:pPr>
         <w:rPr>
           <w:sz w:val="32"/>
           <w:szCs w:val="32"/>
@@ -91,6 +84,29 @@
           <w:szCs w:val="32"/>
         </w:rPr>
         <w:t>Password: imedbot2023.</w:t>
+      </w:r>
+      <w:r>
+        <w:rPr>
+          <w:sz w:val="32"/>
+          <w:szCs w:val="32"/>
+        </w:rPr>
+        <w:t xml:space="preserve">  (This should be deleted because it is attached to </w:t>
+      </w:r>
+      <w:proofErr w:type="spellStart"/>
+      <w:r>
+        <w:rPr>
+          <w:sz w:val="32"/>
+          <w:szCs w:val="32"/>
+        </w:rPr>
+        <w:t>Zhenyang’s</w:t>
+      </w:r>
+      <w:proofErr w:type="spellEnd"/>
+      <w:r>
+        <w:rPr>
+          <w:sz w:val="32"/>
+          <w:szCs w:val="32"/>
+        </w:rPr>
+        <w:t xml:space="preserve"> personal phone). See below for a new account setting up procedure. </w:t>
       </w:r>
     </w:p>
     <w:p>
@@ -109,32 +125,67 @@
           <w:sz w:val="32"/>
           <w:szCs w:val="32"/>
         </w:rPr>
-        <w:t>2-step verificaiton</w:t>
-      </w:r>
-    </w:p>
-    <w:p>
-      <w:pPr>
-        <w:numPr>
-          <w:numId w:val="0"/>
-        </w:numPr>
-        <w:rPr>
-          <w:sz w:val="32"/>
-          <w:szCs w:val="32"/>
-        </w:rPr>
-      </w:pPr>
-      <w:r>
-        <w:rPr>
-          <w:sz w:val="32"/>
-          <w:szCs w:val="32"/>
-        </w:rPr>
-        <w:t>Now the password of the gmail can not be directly used in program due to security reason. You need to use a method called 2-step verification.</w:t>
-      </w:r>
-    </w:p>
-    <w:p>
-      <w:pPr>
-        <w:numPr>
-          <w:numId w:val="0"/>
-        </w:numPr>
+        <w:t xml:space="preserve">2-step </w:t>
+      </w:r>
+      <w:proofErr w:type="spellStart"/>
+      <w:r>
+        <w:rPr>
+          <w:sz w:val="32"/>
+          <w:szCs w:val="32"/>
+        </w:rPr>
+        <w:t>verificaiton</w:t>
+      </w:r>
+      <w:proofErr w:type="spellEnd"/>
+    </w:p>
+    <w:p>
+      <w:pPr>
+        <w:rPr>
+          <w:sz w:val="32"/>
+          <w:szCs w:val="32"/>
+        </w:rPr>
+      </w:pPr>
+      <w:r>
+        <w:rPr>
+          <w:sz w:val="32"/>
+          <w:szCs w:val="32"/>
+        </w:rPr>
+        <w:t xml:space="preserve">Now the password of the </w:t>
+      </w:r>
+      <w:proofErr w:type="spellStart"/>
+      <w:r>
+        <w:rPr>
+          <w:sz w:val="32"/>
+          <w:szCs w:val="32"/>
+        </w:rPr>
+        <w:t>gmail</w:t>
+      </w:r>
+      <w:proofErr w:type="spellEnd"/>
+      <w:r>
+        <w:rPr>
+          <w:sz w:val="32"/>
+          <w:szCs w:val="32"/>
+        </w:rPr>
+        <w:t xml:space="preserve"> </w:t>
+      </w:r>
+      <w:proofErr w:type="spellStart"/>
+      <w:r>
+        <w:rPr>
+          <w:sz w:val="32"/>
+          <w:szCs w:val="32"/>
+        </w:rPr>
+        <w:t>can not</w:t>
+      </w:r>
+      <w:proofErr w:type="spellEnd"/>
+      <w:r>
+        <w:rPr>
+          <w:sz w:val="32"/>
+          <w:szCs w:val="32"/>
+        </w:rPr>
+        <w:t xml:space="preserve"> be directly used in program due to security reason. You need to use a method called 2-step verification.</w:t>
+      </w:r>
+    </w:p>
+    <w:p>
+      <w:pPr>
         <w:rPr>
           <w:sz w:val="32"/>
           <w:szCs w:val="32"/>
@@ -150,18 +201,13 @@
     </w:p>
     <w:p>
       <w:pPr>
-        <w:numPr>
-          <w:numId w:val="0"/>
-        </w:numPr>
-        <w:rPr>
-          <w:rFonts w:hint="default"/>
-          <w:sz w:val="32"/>
-          <w:szCs w:val="32"/>
-        </w:rPr>
-      </w:pPr>
-      <w:r>
-        <w:rPr>
-          <w:rFonts w:hint="default"/>
+        <w:rPr>
+          <w:sz w:val="32"/>
+          <w:szCs w:val="32"/>
+        </w:rPr>
+      </w:pPr>
+      <w:r>
+        <w:rPr>
           <w:sz w:val="32"/>
           <w:szCs w:val="32"/>
         </w:rPr>
@@ -170,19 +216,13 @@
     </w:p>
     <w:p>
       <w:pPr>
-        <w:numPr>
-          <w:ilvl w:val="0"/>
-          <w:numId w:val="0"/>
-        </w:numPr>
-        <w:rPr>
-          <w:rFonts w:hint="default"/>
-          <w:sz w:val="32"/>
-          <w:szCs w:val="32"/>
-        </w:rPr>
-      </w:pPr>
-      <w:r>
-        <w:rPr>
-          <w:rFonts w:hint="default"/>
+        <w:rPr>
+          <w:sz w:val="32"/>
+          <w:szCs w:val="32"/>
+        </w:rPr>
+      </w:pPr>
+      <w:r>
+        <w:rPr>
           <w:sz w:val="32"/>
           <w:szCs w:val="32"/>
         </w:rPr>
@@ -191,23 +231,20 @@
     </w:p>
     <w:p>
       <w:pPr>
-        <w:numPr>
-          <w:ilvl w:val="0"/>
-          <w:numId w:val="0"/>
-        </w:numPr>
-        <w:rPr>
-          <w:sz w:val="32"/>
-          <w:szCs w:val="32"/>
-        </w:rPr>
-      </w:pPr>
-      <w:r>
-        <w:rPr>
-          <w:sz w:val="32"/>
-          <w:szCs w:val="32"/>
-          <w:lang w:val="en-US" w:eastAsia="zh-CN"/>
-        </w:rPr>
+        <w:rPr>
+          <w:sz w:val="32"/>
+          <w:szCs w:val="32"/>
+        </w:rPr>
+      </w:pPr>
+      <w:r>
+        <w:rPr>
+          <w:noProof/>
+          <w:sz w:val="32"/>
+          <w:szCs w:val="32"/>
+        </w:rPr>
+        <w:lastRenderedPageBreak/>
         <w:drawing>
-          <wp:inline distT="0" distB="0" distL="114300" distR="114300">
+          <wp:inline distT="0" distB="0" distL="114300" distR="114300" wp14:anchorId="13E0E563" wp14:editId="35CCB5F2">
             <wp:extent cx="6667500" cy="2971800"/>
             <wp:effectExtent l="0" t="0" r="12700" b="0"/>
             <wp:docPr id="1" name="Picture 1" descr="IMG_256"/>
@@ -224,7 +261,7 @@
                     </pic:cNvPicPr>
                   </pic:nvPicPr>
                   <pic:blipFill>
-                    <a:blip r:embed="rId4"/>
+                    <a:blip r:embed="rId7"/>
                     <a:stretch>
                       <a:fillRect/>
                     </a:stretch>
@@ -251,19 +288,13 @@
     </w:p>
     <w:p>
       <w:pPr>
-        <w:numPr>
-          <w:ilvl w:val="0"/>
-          <w:numId w:val="0"/>
-        </w:numPr>
-        <w:rPr>
-          <w:rFonts w:hint="default"/>
-          <w:sz w:val="32"/>
-          <w:szCs w:val="32"/>
-        </w:rPr>
-      </w:pPr>
-      <w:r>
-        <w:rPr>
-          <w:rFonts w:hint="default"/>
+        <w:rPr>
+          <w:sz w:val="32"/>
+          <w:szCs w:val="32"/>
+        </w:rPr>
+      </w:pPr>
+      <w:r>
+        <w:rPr>
           <w:sz w:val="32"/>
           <w:szCs w:val="32"/>
         </w:rPr>
@@ -272,23 +303,19 @@
     </w:p>
     <w:p>
       <w:pPr>
-        <w:numPr>
-          <w:ilvl w:val="0"/>
-          <w:numId w:val="0"/>
-        </w:numPr>
-        <w:rPr>
-          <w:sz w:val="32"/>
-          <w:szCs w:val="32"/>
-        </w:rPr>
-      </w:pPr>
-      <w:r>
-        <w:rPr>
-          <w:sz w:val="32"/>
-          <w:szCs w:val="32"/>
-          <w:lang w:val="en-US" w:eastAsia="zh-CN"/>
+        <w:rPr>
+          <w:sz w:val="32"/>
+          <w:szCs w:val="32"/>
+        </w:rPr>
+      </w:pPr>
+      <w:r>
+        <w:rPr>
+          <w:noProof/>
+          <w:sz w:val="32"/>
+          <w:szCs w:val="32"/>
         </w:rPr>
         <w:drawing>
-          <wp:inline distT="0" distB="0" distL="114300" distR="114300">
+          <wp:inline distT="0" distB="0" distL="114300" distR="114300" wp14:anchorId="096CDA7C" wp14:editId="30068B28">
             <wp:extent cx="6667500" cy="4333875"/>
             <wp:effectExtent l="0" t="0" r="12700" b="9525"/>
             <wp:docPr id="3" name="Picture 2" descr="IMG_257"/>
@@ -305,7 +332,7 @@
                     </pic:cNvPicPr>
                   </pic:nvPicPr>
                   <pic:blipFill>
-                    <a:blip r:embed="rId5"/>
+                    <a:blip r:embed="rId8"/>
                     <a:stretch>
                       <a:fillRect/>
                     </a:stretch>
@@ -332,39 +359,29 @@
     </w:p>
     <w:p>
       <w:pPr>
-        <w:numPr>
-          <w:ilvl w:val="0"/>
-          <w:numId w:val="0"/>
-        </w:numPr>
-        <w:rPr>
-          <w:sz w:val="32"/>
-          <w:szCs w:val="32"/>
-        </w:rPr>
-      </w:pPr>
-      <w:r>
-        <w:rPr>
-          <w:sz w:val="32"/>
-          <w:szCs w:val="32"/>
-          <w:lang w:val="en-US" w:eastAsia="zh-CN"/>
-        </w:rPr>
+        <w:rPr>
+          <w:sz w:val="32"/>
+          <w:szCs w:val="32"/>
+        </w:rPr>
+      </w:pPr>
+      <w:r>
+        <w:rPr>
+          <w:sz w:val="32"/>
+          <w:szCs w:val="32"/>
+        </w:rPr>
+        <w:lastRenderedPageBreak/>
         <w:t>App password / Step 1</w:t>
       </w:r>
     </w:p>
     <w:p>
       <w:pPr>
-        <w:numPr>
-          <w:ilvl w:val="0"/>
-          <w:numId w:val="0"/>
-        </w:numPr>
-        <w:rPr>
-          <w:rFonts w:hint="default"/>
-          <w:sz w:val="32"/>
-          <w:szCs w:val="32"/>
-        </w:rPr>
-      </w:pPr>
-      <w:r>
-        <w:rPr>
-          <w:rFonts w:hint="default"/>
+        <w:rPr>
+          <w:sz w:val="32"/>
+          <w:szCs w:val="32"/>
+        </w:rPr>
+      </w:pPr>
+      <w:r>
+        <w:rPr>
           <w:sz w:val="32"/>
           <w:szCs w:val="32"/>
         </w:rPr>
@@ -373,23 +390,19 @@
     </w:p>
     <w:p>
       <w:pPr>
-        <w:numPr>
-          <w:ilvl w:val="0"/>
-          <w:numId w:val="0"/>
-        </w:numPr>
-        <w:rPr>
-          <w:sz w:val="32"/>
-          <w:szCs w:val="32"/>
-        </w:rPr>
-      </w:pPr>
-      <w:r>
-        <w:rPr>
-          <w:sz w:val="32"/>
-          <w:szCs w:val="32"/>
-          <w:lang w:val="en-US" w:eastAsia="zh-CN"/>
+        <w:rPr>
+          <w:sz w:val="32"/>
+          <w:szCs w:val="32"/>
+        </w:rPr>
+      </w:pPr>
+      <w:r>
+        <w:rPr>
+          <w:noProof/>
+          <w:sz w:val="32"/>
+          <w:szCs w:val="32"/>
         </w:rPr>
         <w:drawing>
-          <wp:inline distT="0" distB="0" distL="114300" distR="114300">
+          <wp:inline distT="0" distB="0" distL="114300" distR="114300" wp14:anchorId="06155BA5" wp14:editId="7C6981CF">
             <wp:extent cx="6667500" cy="2228850"/>
             <wp:effectExtent l="0" t="0" r="12700" b="6350"/>
             <wp:docPr id="4" name="Picture 3" descr="IMG_258"/>
@@ -406,7 +419,7 @@
                     </pic:cNvPicPr>
                   </pic:nvPicPr>
                   <pic:blipFill>
-                    <a:blip r:embed="rId6"/>
+                    <a:blip r:embed="rId9"/>
                     <a:stretch>
                       <a:fillRect/>
                     </a:stretch>
@@ -433,44 +446,51 @@
     </w:p>
     <w:p>
       <w:pPr>
-        <w:numPr>
-          <w:ilvl w:val="0"/>
-          <w:numId w:val="0"/>
-        </w:numPr>
-        <w:rPr>
-          <w:rFonts w:hint="default"/>
-          <w:sz w:val="32"/>
-          <w:szCs w:val="32"/>
-        </w:rPr>
-      </w:pPr>
-      <w:r>
-        <w:rPr>
-          <w:rFonts w:hint="default"/>
-          <w:sz w:val="32"/>
-          <w:szCs w:val="32"/>
-        </w:rPr>
-        <w:t>Then you will get a new app password. Copy and save the 16-character password without space, e.g. xnwbjmgvjeeevlgc, to use in your Python script.</w:t>
-      </w:r>
-    </w:p>
-    <w:p>
-      <w:pPr>
-        <w:numPr>
-          <w:ilvl w:val="0"/>
-          <w:numId w:val="0"/>
-        </w:numPr>
-        <w:rPr>
-          <w:sz w:val="32"/>
-          <w:szCs w:val="32"/>
-        </w:rPr>
-      </w:pPr>
-      <w:r>
-        <w:rPr>
-          <w:sz w:val="32"/>
-          <w:szCs w:val="32"/>
-          <w:lang w:val="en-US" w:eastAsia="zh-CN"/>
-        </w:rPr>
+        <w:rPr>
+          <w:sz w:val="32"/>
+          <w:szCs w:val="32"/>
+        </w:rPr>
+      </w:pPr>
+      <w:r>
+        <w:rPr>
+          <w:sz w:val="32"/>
+          <w:szCs w:val="32"/>
+        </w:rPr>
+        <w:t xml:space="preserve">Then you will get a new app password. Copy and save the 16-character password without space, e.g. </w:t>
+      </w:r>
+      <w:proofErr w:type="spellStart"/>
+      <w:r>
+        <w:rPr>
+          <w:sz w:val="32"/>
+          <w:szCs w:val="32"/>
+        </w:rPr>
+        <w:t>xnwbjmgvjeeevlgc</w:t>
+      </w:r>
+      <w:proofErr w:type="spellEnd"/>
+      <w:r>
+        <w:rPr>
+          <w:sz w:val="32"/>
+          <w:szCs w:val="32"/>
+        </w:rPr>
+        <w:t>, to use in your Python script.</w:t>
+      </w:r>
+    </w:p>
+    <w:p>
+      <w:pPr>
+        <w:rPr>
+          <w:sz w:val="32"/>
+          <w:szCs w:val="32"/>
+        </w:rPr>
+      </w:pPr>
+      <w:r>
+        <w:rPr>
+          <w:noProof/>
+          <w:sz w:val="32"/>
+          <w:szCs w:val="32"/>
+        </w:rPr>
+        <w:lastRenderedPageBreak/>
         <w:drawing>
-          <wp:inline distT="0" distB="0" distL="114300" distR="114300">
+          <wp:inline distT="0" distB="0" distL="114300" distR="114300" wp14:anchorId="76A5DD3A" wp14:editId="5425042A">
             <wp:extent cx="6667500" cy="4143375"/>
             <wp:effectExtent l="0" t="0" r="12700" b="22225"/>
             <wp:docPr id="2" name="Picture 4" descr="IMG_259"/>
@@ -487,7 +507,7 @@
                     </pic:cNvPicPr>
                   </pic:nvPicPr>
                   <pic:blipFill>
-                    <a:blip r:embed="rId7"/>
+                    <a:blip r:embed="rId10"/>
                     <a:stretch>
                       <a:fillRect/>
                     </a:stretch>
@@ -514,24 +534,15 @@
     </w:p>
     <w:p>
       <w:pPr>
-        <w:numPr>
-          <w:ilvl w:val="0"/>
-          <w:numId w:val="0"/>
-        </w:numPr>
-        <w:rPr>
-          <w:sz w:val="32"/>
-          <w:szCs w:val="32"/>
-        </w:rPr>
-      </w:pPr>
-    </w:p>
-    <w:p>
-      <w:pPr>
-        <w:numPr>
-          <w:ilvl w:val="0"/>
-          <w:numId w:val="0"/>
-        </w:numPr>
-        <w:rPr>
-          <w:rFonts w:hint="default"/>
+        <w:rPr>
+          <w:sz w:val="32"/>
+          <w:szCs w:val="32"/>
+        </w:rPr>
+      </w:pPr>
+    </w:p>
+    <w:p>
+      <w:pPr>
+        <w:rPr>
           <w:sz w:val="32"/>
           <w:szCs w:val="32"/>
         </w:rPr>
@@ -558,9 +569,6 @@
     </w:p>
     <w:p>
       <w:pPr>
-        <w:numPr>
-          <w:numId w:val="0"/>
-        </w:numPr>
         <w:rPr>
           <w:sz w:val="32"/>
           <w:szCs w:val="32"/>
@@ -576,21 +584,19 @@
     </w:p>
     <w:p>
       <w:pPr>
-        <w:numPr>
-          <w:numId w:val="0"/>
-        </w:numPr>
-        <w:rPr>
-          <w:sz w:val="32"/>
-          <w:szCs w:val="32"/>
-        </w:rPr>
-      </w:pPr>
-      <w:r>
-        <w:rPr>
+        <w:rPr>
+          <w:sz w:val="32"/>
+          <w:szCs w:val="32"/>
+        </w:rPr>
+      </w:pPr>
+      <w:r>
+        <w:rPr>
+          <w:noProof/>
           <w:sz w:val="32"/>
           <w:szCs w:val="32"/>
         </w:rPr>
         <w:drawing>
-          <wp:inline distT="0" distB="0" distL="114300" distR="114300">
+          <wp:inline distT="0" distB="0" distL="114300" distR="114300" wp14:anchorId="2B1D901B" wp14:editId="282E3546">
             <wp:extent cx="4127500" cy="876300"/>
             <wp:effectExtent l="0" t="0" r="12700" b="12700"/>
             <wp:docPr id="5" name="Picture 5" descr="Screenshot 2023-01-30 at 2.26.09 AM"/>
@@ -607,7 +613,7 @@
                     </pic:cNvPicPr>
                   </pic:nvPicPr>
                   <pic:blipFill>
-                    <a:blip r:embed="rId8"/>
+                    <a:blip r:embed="rId11"/>
                     <a:stretch>
                       <a:fillRect/>
                     </a:stretch>
@@ -630,9 +636,6 @@
     </w:p>
     <w:p>
       <w:pPr>
-        <w:numPr>
-          <w:numId w:val="0"/>
-        </w:numPr>
         <w:rPr>
           <w:sz w:val="32"/>
           <w:szCs w:val="32"/>
@@ -648,21 +651,20 @@
     </w:p>
     <w:p>
       <w:pPr>
-        <w:numPr>
-          <w:numId w:val="0"/>
-        </w:numPr>
-        <w:rPr>
-          <w:sz w:val="32"/>
-          <w:szCs w:val="32"/>
-        </w:rPr>
-      </w:pPr>
-      <w:r>
-        <w:rPr>
-          <w:sz w:val="32"/>
-          <w:szCs w:val="32"/>
-        </w:rPr>
+        <w:rPr>
+          <w:sz w:val="32"/>
+          <w:szCs w:val="32"/>
+        </w:rPr>
+      </w:pPr>
+      <w:r>
+        <w:rPr>
+          <w:noProof/>
+          <w:sz w:val="32"/>
+          <w:szCs w:val="32"/>
+        </w:rPr>
+        <w:lastRenderedPageBreak/>
         <w:drawing>
-          <wp:inline distT="0" distB="0" distL="114300" distR="114300">
+          <wp:inline distT="0" distB="0" distL="114300" distR="114300" wp14:anchorId="0FBE93A0" wp14:editId="1D3228C2">
             <wp:extent cx="5271135" cy="2998470"/>
             <wp:effectExtent l="0" t="0" r="12065" b="24130"/>
             <wp:docPr id="6" name="Picture 6" descr="Screenshot 2023-01-30 at 2.27.55 AM"/>
@@ -679,7 +681,7 @@
                     </pic:cNvPicPr>
                   </pic:nvPicPr>
                   <pic:blipFill>
-                    <a:blip r:embed="rId9"/>
+                    <a:blip r:embed="rId12"/>
                     <a:stretch>
                       <a:fillRect/>
                     </a:stretch>
@@ -702,9 +704,6 @@
     </w:p>
     <w:p>
       <w:pPr>
-        <w:numPr>
-          <w:numId w:val="0"/>
-        </w:numPr>
         <w:rPr>
           <w:sz w:val="32"/>
           <w:szCs w:val="32"/>
@@ -720,9 +719,6 @@
     </w:p>
     <w:p>
       <w:pPr>
-        <w:numPr>
-          <w:numId w:val="0"/>
-        </w:numPr>
         <w:rPr>
           <w:sz w:val="32"/>
           <w:szCs w:val="32"/>
@@ -738,171 +734,170 @@
     </w:p>
     <w:p>
       <w:pPr>
-        <w:pStyle w:val="2"/>
-        <w:keepNext w:val="0"/>
-        <w:keepLines w:val="0"/>
-        <w:widowControl/>
-        <w:suppressLineNumbers w:val="0"/>
-        <w:shd w:val="clear" w:fill="2B2B2B"/>
-        <w:rPr>
-          <w:rFonts w:hint="default" w:asciiTheme="minorHAnsi" w:hAnsiTheme="minorHAnsi" w:eastAsiaTheme="minorEastAsia" w:cstheme="minorBidi"/>
+        <w:pStyle w:val="HTMLPreformatted"/>
+        <w:shd w:val="clear" w:color="auto" w:fill="2B2B2B"/>
+        <w:rPr>
+          <w:rFonts w:asciiTheme="minorHAnsi" w:eastAsiaTheme="minorEastAsia" w:hAnsiTheme="minorHAnsi" w:cstheme="minorBidi" w:hint="default"/>
           <w:kern w:val="2"/>
           <w:sz w:val="32"/>
           <w:szCs w:val="32"/>
-          <w:lang w:eastAsia="zh-CN" w:bidi="ar-SA"/>
-        </w:rPr>
-      </w:pPr>
-      <w:r>
-        <w:rPr>
-          <w:rFonts w:hint="default" w:asciiTheme="minorHAnsi" w:hAnsiTheme="minorHAnsi" w:eastAsiaTheme="minorEastAsia" w:cstheme="minorBidi"/>
+        </w:rPr>
+      </w:pPr>
+      <w:r>
+        <w:rPr>
+          <w:rFonts w:asciiTheme="minorHAnsi" w:eastAsiaTheme="minorEastAsia" w:hAnsiTheme="minorHAnsi" w:cstheme="minorBidi" w:hint="default"/>
           <w:kern w:val="2"/>
           <w:sz w:val="32"/>
           <w:szCs w:val="32"/>
-          <w:lang w:val="en-US" w:eastAsia="zh-CN" w:bidi="ar-SA"/>
-        </w:rPr>
-        <w:t>receiver=request.args.get('username')</w:t>
-      </w:r>
-      <w:r>
-        <w:rPr>
-          <w:rFonts w:hint="default" w:asciiTheme="minorHAnsi" w:hAnsiTheme="minorHAnsi" w:eastAsiaTheme="minorEastAsia" w:cstheme="minorBidi"/>
+        </w:rPr>
+        <w:t>receiver=</w:t>
+      </w:r>
+      <w:proofErr w:type="spellStart"/>
+      <w:r>
+        <w:rPr>
+          <w:rFonts w:asciiTheme="minorHAnsi" w:eastAsiaTheme="minorEastAsia" w:hAnsiTheme="minorHAnsi" w:cstheme="minorBidi" w:hint="default"/>
           <w:kern w:val="2"/>
           <w:sz w:val="32"/>
           <w:szCs w:val="32"/>
-          <w:lang w:val="en-US" w:eastAsia="zh-CN" w:bidi="ar-SA"/>
-        </w:rPr>
-        <w:br w:type="textWrapping"/>
-      </w:r>
-      <w:r>
-        <w:rPr>
-          <w:rFonts w:hint="default" w:asciiTheme="minorHAnsi" w:hAnsiTheme="minorHAnsi" w:eastAsiaTheme="minorEastAsia" w:cstheme="minorBidi"/>
+        </w:rPr>
+        <w:t>request.args.get</w:t>
+      </w:r>
+      <w:proofErr w:type="spellEnd"/>
+      <w:r>
+        <w:rPr>
+          <w:rFonts w:asciiTheme="minorHAnsi" w:eastAsiaTheme="minorEastAsia" w:hAnsiTheme="minorHAnsi" w:cstheme="minorBidi" w:hint="default"/>
           <w:kern w:val="2"/>
           <w:sz w:val="32"/>
           <w:szCs w:val="32"/>
-          <w:lang w:val="en-US" w:eastAsia="zh-CN" w:bidi="ar-SA"/>
-        </w:rPr>
-        <w:t xml:space="preserve">msg = Message('Verification code from iMedBot', sender='imedbot.odpac@gmail.com', </w:t>
-      </w:r>
-      <w:r>
-        <w:rPr>
-          <w:rFonts w:hint="default" w:asciiTheme="minorHAnsi" w:hAnsiTheme="minorHAnsi" w:eastAsiaTheme="minorEastAsia" w:cstheme="minorBidi"/>
+        </w:rPr>
+        <w:t>('username')</w:t>
+      </w:r>
+      <w:r>
+        <w:rPr>
+          <w:rFonts w:asciiTheme="minorHAnsi" w:eastAsiaTheme="minorEastAsia" w:hAnsiTheme="minorHAnsi" w:cstheme="minorBidi" w:hint="default"/>
           <w:kern w:val="2"/>
           <w:sz w:val="32"/>
           <w:szCs w:val="32"/>
-          <w:lang w:eastAsia="zh-CN" w:bidi="ar-SA"/>
-        </w:rPr>
-        <w:t xml:space="preserve">    </w:t>
-      </w:r>
-      <w:r>
-        <w:rPr>
-          <w:rFonts w:hint="default" w:asciiTheme="minorHAnsi" w:hAnsiTheme="minorHAnsi" w:eastAsiaTheme="minorEastAsia" w:cstheme="minorBidi"/>
+        </w:rPr>
+        <w:br/>
+        <w:t xml:space="preserve">msg = Message('Verification code from </w:t>
+      </w:r>
+      <w:proofErr w:type="spellStart"/>
+      <w:r>
+        <w:rPr>
+          <w:rFonts w:asciiTheme="minorHAnsi" w:eastAsiaTheme="minorEastAsia" w:hAnsiTheme="minorHAnsi" w:cstheme="minorBidi" w:hint="default"/>
           <w:kern w:val="2"/>
           <w:sz w:val="32"/>
           <w:szCs w:val="32"/>
-          <w:lang w:val="en-US" w:eastAsia="zh-CN" w:bidi="ar-SA"/>
-        </w:rPr>
-        <w:t>recipients=[receiver])</w:t>
-      </w:r>
-      <w:r>
-        <w:rPr>
-          <w:rFonts w:hint="default" w:asciiTheme="minorHAnsi" w:hAnsiTheme="minorHAnsi" w:eastAsiaTheme="minorEastAsia" w:cstheme="minorBidi"/>
+        </w:rPr>
+        <w:t>iMedBot</w:t>
+      </w:r>
+      <w:proofErr w:type="spellEnd"/>
+      <w:r>
+        <w:rPr>
+          <w:rFonts w:asciiTheme="minorHAnsi" w:eastAsiaTheme="minorEastAsia" w:hAnsiTheme="minorHAnsi" w:cstheme="minorBidi" w:hint="default"/>
           <w:kern w:val="2"/>
           <w:sz w:val="32"/>
           <w:szCs w:val="32"/>
-          <w:lang w:val="en-US" w:eastAsia="zh-CN" w:bidi="ar-SA"/>
-        </w:rPr>
-        <w:br w:type="textWrapping"/>
-      </w:r>
-      <w:r>
-        <w:rPr>
-          <w:rFonts w:hint="default" w:asciiTheme="minorHAnsi" w:hAnsiTheme="minorHAnsi" w:eastAsiaTheme="minorEastAsia" w:cstheme="minorBidi"/>
+        </w:rPr>
+        <w:t>', sender='imedbot.odpac@gmail.com',     recipients=[receiver])</w:t>
+      </w:r>
+      <w:r>
+        <w:rPr>
+          <w:rFonts w:asciiTheme="minorHAnsi" w:eastAsiaTheme="minorEastAsia" w:hAnsiTheme="minorHAnsi" w:cstheme="minorBidi" w:hint="default"/>
           <w:kern w:val="2"/>
           <w:sz w:val="32"/>
           <w:szCs w:val="32"/>
-          <w:lang w:val="en-US" w:eastAsia="zh-CN" w:bidi="ar-SA"/>
-        </w:rPr>
-        <w:br w:type="textWrapping"/>
-      </w:r>
-      <w:r>
-        <w:rPr>
-          <w:rFonts w:hint="default" w:asciiTheme="minorHAnsi" w:hAnsiTheme="minorHAnsi" w:eastAsiaTheme="minorEastAsia" w:cstheme="minorBidi"/>
+        </w:rPr>
+        <w:br/>
+      </w:r>
+      <w:r>
+        <w:rPr>
+          <w:rFonts w:asciiTheme="minorHAnsi" w:eastAsiaTheme="minorEastAsia" w:hAnsiTheme="minorHAnsi" w:cstheme="minorBidi" w:hint="default"/>
           <w:kern w:val="2"/>
           <w:sz w:val="32"/>
           <w:szCs w:val="32"/>
-          <w:lang w:eastAsia="zh-CN" w:bidi="ar-SA"/>
-        </w:rPr>
+        </w:rPr>
+        <w:br/>
         <w:t xml:space="preserve"> </w:t>
       </w:r>
     </w:p>
     <w:p>
       <w:pPr>
-        <w:pStyle w:val="2"/>
-        <w:keepNext w:val="0"/>
-        <w:keepLines w:val="0"/>
-        <w:widowControl/>
-        <w:suppressLineNumbers w:val="0"/>
-        <w:shd w:val="clear" w:fill="2B2B2B"/>
-        <w:rPr>
-          <w:rFonts w:hint="default" w:asciiTheme="minorHAnsi" w:hAnsiTheme="minorHAnsi" w:eastAsiaTheme="minorEastAsia" w:cstheme="minorBidi"/>
+        <w:pStyle w:val="HTMLPreformatted"/>
+        <w:shd w:val="clear" w:color="auto" w:fill="2B2B2B"/>
+        <w:rPr>
+          <w:rFonts w:asciiTheme="minorHAnsi" w:eastAsiaTheme="minorEastAsia" w:hAnsiTheme="minorHAnsi" w:cstheme="minorBidi" w:hint="default"/>
           <w:kern w:val="2"/>
           <w:sz w:val="32"/>
           <w:szCs w:val="32"/>
-          <w:lang w:val="en-US" w:eastAsia="zh-CN" w:bidi="ar-SA"/>
-        </w:rPr>
-      </w:pPr>
-      <w:r>
-        <w:rPr>
-          <w:rFonts w:hint="default" w:asciiTheme="minorHAnsi" w:hAnsiTheme="minorHAnsi" w:eastAsiaTheme="minorEastAsia" w:cstheme="minorBidi"/>
+        </w:rPr>
+      </w:pPr>
+      <w:proofErr w:type="spellStart"/>
+      <w:r>
+        <w:rPr>
+          <w:rFonts w:asciiTheme="minorHAnsi" w:eastAsiaTheme="minorEastAsia" w:hAnsiTheme="minorHAnsi" w:cstheme="minorBidi" w:hint="default"/>
           <w:kern w:val="2"/>
           <w:sz w:val="32"/>
           <w:szCs w:val="32"/>
-          <w:lang w:val="en-US" w:eastAsia="zh-CN" w:bidi="ar-SA"/>
-        </w:rPr>
-        <w:t>msg.body = "This is your 6-digit verification code: "+pin</w:t>
-      </w:r>
-      <w:r>
-        <w:rPr>
-          <w:rFonts w:hint="default" w:asciiTheme="minorHAnsi" w:hAnsiTheme="minorHAnsi" w:eastAsiaTheme="minorEastAsia" w:cstheme="minorBidi"/>
+        </w:rPr>
+        <w:t>msg.body</w:t>
+      </w:r>
+      <w:proofErr w:type="spellEnd"/>
+      <w:r>
+        <w:rPr>
+          <w:rFonts w:asciiTheme="minorHAnsi" w:eastAsiaTheme="minorEastAsia" w:hAnsiTheme="minorHAnsi" w:cstheme="minorBidi" w:hint="default"/>
           <w:kern w:val="2"/>
           <w:sz w:val="32"/>
           <w:szCs w:val="32"/>
-          <w:lang w:val="en-US" w:eastAsia="zh-CN" w:bidi="ar-SA"/>
-        </w:rPr>
-        <w:br w:type="textWrapping"/>
-      </w:r>
-    </w:p>
-    <w:p>
-      <w:pPr>
-        <w:pStyle w:val="2"/>
-        <w:keepNext w:val="0"/>
-        <w:keepLines w:val="0"/>
-        <w:widowControl/>
-        <w:suppressLineNumbers w:val="0"/>
-        <w:shd w:val="clear" w:fill="2B2B2B"/>
-        <w:ind w:firstLine="160" w:firstLineChars="50"/>
-        <w:rPr>
-          <w:rFonts w:hint="default" w:asciiTheme="minorHAnsi" w:hAnsiTheme="minorHAnsi" w:eastAsiaTheme="minorEastAsia" w:cstheme="minorBidi"/>
+        </w:rPr>
+        <w:t xml:space="preserve"> = "This is your 6-digit verification code: "+pin</w:t>
+      </w:r>
+      <w:r>
+        <w:rPr>
+          <w:rFonts w:asciiTheme="minorHAnsi" w:eastAsiaTheme="minorEastAsia" w:hAnsiTheme="minorHAnsi" w:cstheme="minorBidi" w:hint="default"/>
           <w:kern w:val="2"/>
           <w:sz w:val="32"/>
           <w:szCs w:val="32"/>
-          <w:lang w:val="en-US" w:eastAsia="zh-CN" w:bidi="ar-SA"/>
-        </w:rPr>
-      </w:pPr>
-      <w:r>
-        <w:rPr>
-          <w:rFonts w:hint="default" w:asciiTheme="minorHAnsi" w:hAnsiTheme="minorHAnsi" w:eastAsiaTheme="minorEastAsia" w:cstheme="minorBidi"/>
+        </w:rPr>
+        <w:br/>
+      </w:r>
+    </w:p>
+    <w:p>
+      <w:pPr>
+        <w:pStyle w:val="HTMLPreformatted"/>
+        <w:shd w:val="clear" w:color="auto" w:fill="2B2B2B"/>
+        <w:ind w:firstLineChars="50" w:firstLine="160"/>
+        <w:rPr>
+          <w:rFonts w:asciiTheme="minorHAnsi" w:eastAsiaTheme="minorEastAsia" w:hAnsiTheme="minorHAnsi" w:cstheme="minorBidi" w:hint="default"/>
           <w:kern w:val="2"/>
           <w:sz w:val="32"/>
           <w:szCs w:val="32"/>
-          <w:lang w:val="en-US" w:eastAsia="zh-CN" w:bidi="ar-SA"/>
-        </w:rPr>
-        <w:t>mail.send(msg)</w:t>
-      </w:r>
-    </w:p>
-    <w:p>
-      <w:pPr>
-        <w:numPr>
-          <w:numId w:val="0"/>
-        </w:numPr>
+        </w:rPr>
+      </w:pPr>
+      <w:proofErr w:type="spellStart"/>
+      <w:r>
+        <w:rPr>
+          <w:rFonts w:asciiTheme="minorHAnsi" w:eastAsiaTheme="minorEastAsia" w:hAnsiTheme="minorHAnsi" w:cstheme="minorBidi" w:hint="default"/>
+          <w:kern w:val="2"/>
+          <w:sz w:val="32"/>
+          <w:szCs w:val="32"/>
+        </w:rPr>
+        <w:t>mail.send</w:t>
+      </w:r>
+      <w:proofErr w:type="spellEnd"/>
+      <w:r>
+        <w:rPr>
+          <w:rFonts w:asciiTheme="minorHAnsi" w:eastAsiaTheme="minorEastAsia" w:hAnsiTheme="minorHAnsi" w:cstheme="minorBidi" w:hint="default"/>
+          <w:kern w:val="2"/>
+          <w:sz w:val="32"/>
+          <w:szCs w:val="32"/>
+        </w:rPr>
+        <w:t>(msg)</w:t>
+      </w:r>
+    </w:p>
+    <w:p>
+      <w:pPr>
         <w:rPr>
           <w:sz w:val="32"/>
           <w:szCs w:val="32"/>
@@ -918,52 +913,176 @@
     </w:p>
     <w:p>
       <w:pPr>
-        <w:numPr>
-          <w:numId w:val="0"/>
-        </w:numPr>
-        <w:rPr>
-          <w:sz w:val="32"/>
-          <w:szCs w:val="32"/>
-        </w:rPr>
-      </w:pPr>
-      <w:r>
-        <w:rPr>
-          <w:sz w:val="32"/>
-          <w:szCs w:val="32"/>
-        </w:rPr>
-        <w:t>msg.body is the content of the email</w:t>
-      </w:r>
-    </w:p>
-    <w:p>
-      <w:pPr>
-        <w:numPr>
-          <w:numId w:val="0"/>
-        </w:numPr>
-        <w:rPr>
-          <w:sz w:val="32"/>
-          <w:szCs w:val="32"/>
-        </w:rPr>
-      </w:pPr>
-      <w:bookmarkStart w:id="0" w:name="_GoBack"/>
-      <w:bookmarkEnd w:id="0"/>
+        <w:pBdr>
+          <w:bottom w:val="single" w:sz="6" w:space="1" w:color="auto"/>
+        </w:pBdr>
+        <w:rPr>
+          <w:sz w:val="32"/>
+          <w:szCs w:val="32"/>
+        </w:rPr>
+      </w:pPr>
+      <w:proofErr w:type="spellStart"/>
+      <w:r>
+        <w:rPr>
+          <w:sz w:val="32"/>
+          <w:szCs w:val="32"/>
+        </w:rPr>
+        <w:t>msg.body</w:t>
+      </w:r>
+      <w:proofErr w:type="spellEnd"/>
+      <w:r>
+        <w:rPr>
+          <w:sz w:val="32"/>
+          <w:szCs w:val="32"/>
+        </w:rPr>
+        <w:t xml:space="preserve"> is the content of the email</w:t>
+      </w:r>
+    </w:p>
+    <w:p>
+      <w:pPr>
+        <w:pBdr>
+          <w:bottom w:val="single" w:sz="6" w:space="1" w:color="auto"/>
+        </w:pBdr>
+        <w:rPr>
+          <w:sz w:val="32"/>
+          <w:szCs w:val="32"/>
+        </w:rPr>
+      </w:pPr>
+    </w:p>
+    <w:p>
+      <w:pPr>
+        <w:rPr>
+          <w:sz w:val="32"/>
+          <w:szCs w:val="32"/>
+        </w:rPr>
+      </w:pPr>
+      <w:r>
+        <w:rPr>
+          <w:sz w:val="32"/>
+          <w:szCs w:val="32"/>
+        </w:rPr>
+        <w:t xml:space="preserve">2023.5.4. Setting up a new email (for </w:t>
+      </w:r>
+      <w:proofErr w:type="spellStart"/>
+      <w:r>
+        <w:rPr>
+          <w:sz w:val="32"/>
+          <w:szCs w:val="32"/>
+        </w:rPr>
+        <w:t>imedbot</w:t>
+      </w:r>
+      <w:proofErr w:type="spellEnd"/>
+      <w:r>
+        <w:rPr>
+          <w:sz w:val="32"/>
+          <w:szCs w:val="32"/>
+        </w:rPr>
+        <w:t xml:space="preserve"> user log in verification) account. </w:t>
+      </w:r>
+    </w:p>
+    <w:p>
+      <w:pPr>
+        <w:rPr>
+          <w:sz w:val="32"/>
+          <w:szCs w:val="32"/>
+        </w:rPr>
+      </w:pPr>
+      <w:r>
+        <w:rPr>
+          <w:sz w:val="32"/>
+          <w:szCs w:val="32"/>
+        </w:rPr>
+        <w:t xml:space="preserve">1) use the </w:t>
+      </w:r>
+      <w:proofErr w:type="spellStart"/>
+      <w:r>
+        <w:rPr>
+          <w:sz w:val="32"/>
+          <w:szCs w:val="32"/>
+        </w:rPr>
+        <w:t>gmail</w:t>
+      </w:r>
+      <w:proofErr w:type="spellEnd"/>
+      <w:r>
+        <w:rPr>
+          <w:sz w:val="32"/>
+          <w:szCs w:val="32"/>
+        </w:rPr>
+        <w:t xml:space="preserve"> account created for this project (</w:t>
+      </w:r>
+      <w:hyperlink r:id="rId13" w:history="1">
+        <w:r>
+          <w:rPr>
+            <w:rStyle w:val="Hyperlink"/>
+            <w:sz w:val="32"/>
+            <w:szCs w:val="32"/>
+          </w:rPr>
+          <w:t>xiajiangw81x@gmail.com</w:t>
+        </w:r>
+      </w:hyperlink>
+      <w:r>
+        <w:rPr>
+          <w:sz w:val="32"/>
+          <w:szCs w:val="32"/>
+        </w:rPr>
+        <w:t>)</w:t>
+      </w:r>
+    </w:p>
+    <w:p>
+      <w:pPr>
+        <w:rPr>
+          <w:sz w:val="32"/>
+          <w:szCs w:val="32"/>
+        </w:rPr>
+      </w:pPr>
+      <w:r>
+        <w:rPr>
+          <w:sz w:val="32"/>
+          <w:szCs w:val="32"/>
+        </w:rPr>
+        <w:t>2) Did not create a two-step verification.</w:t>
+      </w:r>
+    </w:p>
+    <w:p>
+      <w:pPr>
+        <w:rPr>
+          <w:sz w:val="32"/>
+          <w:szCs w:val="32"/>
+        </w:rPr>
+      </w:pPr>
+      <w:r>
+        <w:rPr>
+          <w:sz w:val="32"/>
+          <w:szCs w:val="32"/>
+        </w:rPr>
+        <w:t xml:space="preserve">3) </w:t>
+      </w:r>
+    </w:p>
+    <w:p>
+      <w:pPr>
+        <w:rPr>
+          <w:sz w:val="32"/>
+          <w:szCs w:val="32"/>
+        </w:rPr>
+      </w:pPr>
     </w:p>
     <w:sectPr>
       <w:pgSz w:w="11906" w:h="16838"/>
       <w:pgMar w:top="1440" w:right="1800" w:bottom="1440" w:left="1800" w:header="851" w:footer="992" w:gutter="0"/>
-      <w:cols w:space="425" w:num="1"/>
-      <w:docGrid w:type="lines" w:linePitch="312" w:charSpace="0"/>
+      <w:cols w:space="425"/>
+      <w:docGrid w:type="lines" w:linePitch="312"/>
     </w:sectPr>
   </w:body>
 </w:document>
 </file>
 
 <file path=word/numbering.xml><?xml version="1.0" encoding="utf-8"?>
-<w:numbering xmlns:wpc="http://schemas.microsoft.com/office/word/2010/wordprocessingCanvas" xmlns:mc="http://schemas.openxmlformats.org/markup-compatibility/2006" xmlns:o="urn:schemas-microsoft-com:office:office" xmlns:r="http://schemas.openxmlformats.org/officeDocument/2006/relationships" xmlns:m="http://schemas.openxmlformats.org/officeDocument/2006/math" xmlns:v="urn:schemas-microsoft-com:vml" xmlns:wp14="http://schemas.microsoft.com/office/word/2010/wordprocessingDrawing" xmlns:wp="http://schemas.openxmlformats.org/drawingml/2006/wordprocessingDrawing" xmlns:w10="urn:schemas-microsoft-com:office:word" xmlns:w="http://schemas.openxmlformats.org/wordprocessingml/2006/main" xmlns:w14="http://schemas.microsoft.com/office/word/2010/wordml" xmlns:wpg="http://schemas.microsoft.com/office/word/2010/wordprocessingGroup" xmlns:wpi="http://schemas.microsoft.com/office/word/2010/wordprocessingInk" xmlns:wne="http://schemas.microsoft.com/office/word/2006/wordml" xmlns:wps="http://schemas.microsoft.com/office/word/2010/wordprocessingShape" mc:Ignorable="w14 wp14">
-  <w:abstractNum w:abstractNumId="0">
+<w:numbering xmlns:wpc="http://schemas.microsoft.com/office/word/2010/wordprocessingCanvas" xmlns:cx="http://schemas.microsoft.com/office/drawing/2014/chartex" xmlns:cx1="http://schemas.microsoft.com/office/drawing/2015/9/8/chartex" xmlns:cx2="http://schemas.microsoft.com/office/drawing/2015/10/21/chartex" xmlns:cx3="http://schemas.microsoft.com/office/drawing/2016/5/9/chartex" xmlns:cx4="http://schemas.microsoft.com/office/drawing/2016/5/10/chartex" xmlns:cx5="http://schemas.microsoft.com/office/drawing/2016/5/11/chartex" xmlns:cx6="http://schemas.microsoft.com/office/drawing/2016/5/12/chartex" xmlns:cx7="http://schemas.microsoft.com/office/drawing/2016/5/13/chartex" xmlns:cx8="http://schemas.microsoft.com/office/drawing/2016/5/14/chartex" xmlns:mc="http://schemas.openxmlformats.org/markup-compatibility/2006" xmlns:aink="http://schemas.microsoft.com/office/drawing/2016/ink" xmlns:am3d="http://schemas.microsoft.com/office/drawing/2017/model3d" xmlns:o="urn:schemas-microsoft-com:office:office" xmlns:oel="http://schemas.microsoft.com/office/2019/extlst" xmlns:r="http://schemas.openxmlformats.org/officeDocument/2006/relationships" xmlns:m="http://schemas.openxmlformats.org/officeDocument/2006/math" xmlns:v="urn:schemas-microsoft-com:vml" xmlns:wp14="http://schemas.microsoft.com/office/word/2010/wordprocessingDrawing" xmlns:wp="http://schemas.openxmlformats.org/drawingml/2006/wordprocessingDrawing" xmlns:w10="urn:schemas-microsoft-com:office:word" xmlns:w="http://schemas.openxmlformats.org/wordprocessingml/2006/main" xmlns:w14="http://schemas.microsoft.com/office/word/2010/wordml" xmlns:w15="http://schemas.microsoft.com/office/word/2012/wordml" xmlns:w16cex="http://schemas.microsoft.com/office/word/2018/wordml/cex" xmlns:w16cid="http://schemas.microsoft.com/office/word/2016/wordml/cid" xmlns:w16="http://schemas.microsoft.com/office/word/2018/wordml" xmlns:w16du="http://schemas.microsoft.com/office/word/2023/wordml/word16du" xmlns:w16sdtdh="http://schemas.microsoft.com/office/word/2020/wordml/sdtdatahash" xmlns:w16se="http://schemas.microsoft.com/office/word/2015/wordml/symex" xmlns:wpg="http://schemas.microsoft.com/office/word/2010/wordprocessingGroup" xmlns:wpi="http://schemas.microsoft.com/office/word/2010/wordprocessingInk" xmlns:wne="http://schemas.microsoft.com/office/word/2006/wordml" xmlns:wps="http://schemas.microsoft.com/office/word/2010/wordprocessingShape" mc:Ignorable="w14 w15 w16se w16cid w16 w16cex w16sdtdh wp14">
+  <w:abstractNum w:abstractNumId="0" w15:restartNumberingAfterBreak="0">
     <w:nsid w:val="63D77282"/>
     <w:multiLevelType w:val="singleLevel"/>
     <w:tmpl w:val="63D77282"/>
-    <w:lvl w:ilvl="0" w:tentative="0">
+    <w:lvl w:ilvl="0">
       <w:start w:val="1"/>
       <w:numFmt w:val="decimal"/>
       <w:suff w:val="space"/>
@@ -971,298 +1090,338 @@
       <w:lvlJc w:val="left"/>
     </w:lvl>
   </w:abstractNum>
-  <w:num w:numId="1">
+  <w:num w:numId="1" w16cid:durableId="2017610512">
     <w:abstractNumId w:val="0"/>
   </w:num>
 </w:numbering>
 </file>
 
 <file path=word/styles.xml><?xml version="1.0" encoding="utf-8"?>
-<w:styles xmlns:mc="http://schemas.openxmlformats.org/markup-compatibility/2006" xmlns:o="urn:schemas-microsoft-com:office:office" xmlns:r="http://schemas.openxmlformats.org/officeDocument/2006/relationships" xmlns:m="http://schemas.openxmlformats.org/officeDocument/2006/math" xmlns:v="urn:schemas-microsoft-com:vml" xmlns:w="http://schemas.openxmlformats.org/wordprocessingml/2006/main" xmlns:w14="http://schemas.microsoft.com/office/word/2010/wordml" xmlns:w10="urn:schemas-microsoft-com:office:word" xmlns:sl="http://schemas.openxmlformats.org/schemaLibrary/2006/main" mc:Ignorable="w14">
+<w:styles xmlns:mc="http://schemas.openxmlformats.org/markup-compatibility/2006" xmlns:r="http://schemas.openxmlformats.org/officeDocument/2006/relationships" xmlns:w="http://schemas.openxmlformats.org/wordprocessingml/2006/main" xmlns:w14="http://schemas.microsoft.com/office/word/2010/wordml" xmlns:w15="http://schemas.microsoft.com/office/word/2012/wordml" xmlns:w16cex="http://schemas.microsoft.com/office/word/2018/wordml/cex" xmlns:w16cid="http://schemas.microsoft.com/office/word/2016/wordml/cid" xmlns:w16="http://schemas.microsoft.com/office/word/2018/wordml" xmlns:w16sdtdh="http://schemas.microsoft.com/office/word/2020/wordml/sdtdatahash" xmlns:w16se="http://schemas.microsoft.com/office/word/2015/wordml/symex" mc:Ignorable="w14 w15 w16se w16cid w16 w16cex w16sdtdh">
   <w:docDefaults>
     <w:rPrDefault>
       <w:rPr>
-        <w:rFonts w:ascii="Times New Roman" w:hAnsi="Times New Roman" w:eastAsia="SimSun" w:cs="Times New Roman"/>
+        <w:rFonts w:ascii="Times New Roman" w:eastAsia="SimSun" w:hAnsi="Times New Roman" w:cs="Times New Roman"/>
+        <w:lang w:val="en-US" w:eastAsia="zh-CN" w:bidi="ar-SA"/>
       </w:rPr>
     </w:rPrDefault>
+    <w:pPrDefault/>
   </w:docDefaults>
-  <w:latentStyles w:count="260" w:defQFormat="0" w:defUnhideWhenUsed="1" w:defSemiHidden="1" w:defUIPriority="99" w:defLockedState="0">
-    <w:lsdException w:qFormat="1" w:unhideWhenUsed="0" w:uiPriority="0" w:semiHidden="0" w:name="Normal"/>
-    <w:lsdException w:qFormat="1" w:unhideWhenUsed="0" w:uiPriority="0" w:semiHidden="0" w:name="heading 1"/>
-    <w:lsdException w:qFormat="1" w:uiPriority="0" w:name="heading 2"/>
-    <w:lsdException w:qFormat="1" w:uiPriority="0" w:name="heading 3"/>
-    <w:lsdException w:qFormat="1" w:uiPriority="0" w:name="heading 4"/>
-    <w:lsdException w:qFormat="1" w:uiPriority="0" w:name="heading 5"/>
-    <w:lsdException w:qFormat="1" w:uiPriority="0" w:name="heading 6"/>
-    <w:lsdException w:qFormat="1" w:uiPriority="0" w:name="heading 7"/>
-    <w:lsdException w:qFormat="1" w:uiPriority="0" w:name="heading 8"/>
-    <w:lsdException w:qFormat="1" w:uiPriority="0" w:name="heading 9"/>
-    <w:lsdException w:unhideWhenUsed="0" w:uiPriority="0" w:semiHidden="0" w:name="index 1"/>
-    <w:lsdException w:unhideWhenUsed="0" w:uiPriority="0" w:semiHidden="0" w:name="index 2"/>
-    <w:lsdException w:unhideWhenUsed="0" w:uiPriority="0" w:semiHidden="0" w:name="index 3"/>
-    <w:lsdException w:unhideWhenUsed="0" w:uiPriority="0" w:semiHidden="0" w:name="index 4"/>
-    <w:lsdException w:unhideWhenUsed="0" w:uiPriority="0" w:semiHidden="0" w:name="index 5"/>
-    <w:lsdException w:unhideWhenUsed="0" w:uiPriority="0" w:semiHidden="0" w:name="index 6"/>
-    <w:lsdException w:unhideWhenUsed="0" w:uiPriority="0" w:semiHidden="0" w:name="index 7"/>
-    <w:lsdException w:unhideWhenUsed="0" w:uiPriority="0" w:semiHidden="0" w:name="index 8"/>
-    <w:lsdException w:unhideWhenUsed="0" w:uiPriority="0" w:semiHidden="0" w:name="index 9"/>
-    <w:lsdException w:unhideWhenUsed="0" w:uiPriority="0" w:semiHidden="0" w:name="toc 1"/>
-    <w:lsdException w:unhideWhenUsed="0" w:uiPriority="0" w:semiHidden="0" w:name="toc 2"/>
-    <w:lsdException w:unhideWhenUsed="0" w:uiPriority="0" w:semiHidden="0" w:name="toc 3"/>
-    <w:lsdException w:unhideWhenUsed="0" w:uiPriority="0" w:semiHidden="0" w:name="toc 4"/>
-    <w:lsdException w:unhideWhenUsed="0" w:uiPriority="0" w:semiHidden="0" w:name="toc 5"/>
-    <w:lsdException w:unhideWhenUsed="0" w:uiPriority="0" w:semiHidden="0" w:name="toc 6"/>
-    <w:lsdException w:unhideWhenUsed="0" w:uiPriority="0" w:semiHidden="0" w:name="toc 7"/>
-    <w:lsdException w:unhideWhenUsed="0" w:uiPriority="0" w:semiHidden="0" w:name="toc 8"/>
-    <w:lsdException w:unhideWhenUsed="0" w:uiPriority="0" w:semiHidden="0" w:name="toc 9"/>
-    <w:lsdException w:unhideWhenUsed="0" w:uiPriority="0" w:semiHidden="0" w:name="Normal Indent"/>
-    <w:lsdException w:unhideWhenUsed="0" w:uiPriority="0" w:semiHidden="0" w:name="footnote text"/>
-    <w:lsdException w:unhideWhenUsed="0" w:uiPriority="0" w:semiHidden="0" w:name="annotation text"/>
-    <w:lsdException w:unhideWhenUsed="0" w:uiPriority="0" w:semiHidden="0" w:name="header"/>
-    <w:lsdException w:unhideWhenUsed="0" w:uiPriority="0" w:semiHidden="0" w:name="footer"/>
-    <w:lsdException w:unhideWhenUsed="0" w:uiPriority="0" w:semiHidden="0" w:name="index heading"/>
-    <w:lsdException w:qFormat="1" w:uiPriority="0" w:name="caption"/>
-    <w:lsdException w:unhideWhenUsed="0" w:uiPriority="0" w:semiHidden="0" w:name="table of figures"/>
-    <w:lsdException w:unhideWhenUsed="0" w:uiPriority="0" w:semiHidden="0" w:name="envelope address"/>
-    <w:lsdException w:unhideWhenUsed="0" w:uiPriority="0" w:semiHidden="0" w:name="envelope return"/>
-    <w:lsdException w:unhideWhenUsed="0" w:uiPriority="0" w:semiHidden="0" w:name="footnote reference"/>
-    <w:lsdException w:unhideWhenUsed="0" w:uiPriority="0" w:semiHidden="0" w:name="annotation reference"/>
-    <w:lsdException w:unhideWhenUsed="0" w:uiPriority="0" w:semiHidden="0" w:name="line number"/>
-    <w:lsdException w:unhideWhenUsed="0" w:uiPriority="0" w:semiHidden="0" w:name="page number"/>
-    <w:lsdException w:unhideWhenUsed="0" w:uiPriority="0" w:semiHidden="0" w:name="endnote reference"/>
-    <w:lsdException w:unhideWhenUsed="0" w:uiPriority="0" w:semiHidden="0" w:name="endnote text"/>
-    <w:lsdException w:unhideWhenUsed="0" w:uiPriority="0" w:semiHidden="0" w:name="table of authorities"/>
-    <w:lsdException w:unhideWhenUsed="0" w:uiPriority="0" w:semiHidden="0" w:name="macro"/>
-    <w:lsdException w:unhideWhenUsed="0" w:uiPriority="0" w:semiHidden="0" w:name="toa heading"/>
-    <w:lsdException w:unhideWhenUsed="0" w:uiPriority="0" w:semiHidden="0" w:name="List"/>
-    <w:lsdException w:unhideWhenUsed="0" w:uiPriority="0" w:semiHidden="0" w:name="List Bullet"/>
-    <w:lsdException w:unhideWhenUsed="0" w:uiPriority="0" w:semiHidden="0" w:name="List Number"/>
-    <w:lsdException w:unhideWhenUsed="0" w:uiPriority="0" w:semiHidden="0" w:name="List 2"/>
-    <w:lsdException w:unhideWhenUsed="0" w:uiPriority="0" w:semiHidden="0" w:name="List 3"/>
-    <w:lsdException w:unhideWhenUsed="0" w:uiPriority="0" w:semiHidden="0" w:name="List 4"/>
-    <w:lsdException w:unhideWhenUsed="0" w:uiPriority="0" w:semiHidden="0" w:name="List 5"/>
-    <w:lsdException w:unhideWhenUsed="0" w:uiPriority="0" w:semiHidden="0" w:name="List Bullet 2"/>
-    <w:lsdException w:unhideWhenUsed="0" w:uiPriority="0" w:semiHidden="0" w:name="List Bullet 3"/>
-    <w:lsdException w:unhideWhenUsed="0" w:uiPriority="0" w:semiHidden="0" w:name="List Bullet 4"/>
-    <w:lsdException w:unhideWhenUsed="0" w:uiPriority="0" w:semiHidden="0" w:name="List Bullet 5"/>
-    <w:lsdException w:unhideWhenUsed="0" w:uiPriority="0" w:semiHidden="0" w:name="List Number 2"/>
-    <w:lsdException w:unhideWhenUsed="0" w:uiPriority="0" w:semiHidden="0" w:name="List Number 3"/>
-    <w:lsdException w:unhideWhenUsed="0" w:uiPriority="0" w:semiHidden="0" w:name="List Number 4"/>
-    <w:lsdException w:unhideWhenUsed="0" w:uiPriority="0" w:semiHidden="0" w:name="List Number 5"/>
-    <w:lsdException w:qFormat="1" w:unhideWhenUsed="0" w:uiPriority="0" w:semiHidden="0" w:name="Title"/>
-    <w:lsdException w:unhideWhenUsed="0" w:uiPriority="0" w:semiHidden="0" w:name="Closing"/>
-    <w:lsdException w:unhideWhenUsed="0" w:uiPriority="0" w:semiHidden="0" w:name="Signature"/>
-    <w:lsdException w:qFormat="1" w:unhideWhenUsed="0" w:uiPriority="0" w:name="Default Paragraph Font"/>
-    <w:lsdException w:unhideWhenUsed="0" w:uiPriority="0" w:semiHidden="0" w:name="Body Text"/>
-    <w:lsdException w:unhideWhenUsed="0" w:uiPriority="0" w:semiHidden="0" w:name="Body Text Indent"/>
-    <w:lsdException w:unhideWhenUsed="0" w:uiPriority="0" w:semiHidden="0" w:name="List Continue"/>
-    <w:lsdException w:unhideWhenUsed="0" w:uiPriority="0" w:semiHidden="0" w:name="List Continue 2"/>
-    <w:lsdException w:unhideWhenUsed="0" w:uiPriority="0" w:semiHidden="0" w:name="List Continue 3"/>
-    <w:lsdException w:unhideWhenUsed="0" w:uiPriority="0" w:semiHidden="0" w:name="List Continue 4"/>
-    <w:lsdException w:unhideWhenUsed="0" w:uiPriority="0" w:semiHidden="0" w:name="List Continue 5"/>
-    <w:lsdException w:unhideWhenUsed="0" w:uiPriority="0" w:semiHidden="0" w:name="Message Header"/>
-    <w:lsdException w:qFormat="1" w:unhideWhenUsed="0" w:uiPriority="0" w:semiHidden="0" w:name="Subtitle"/>
-    <w:lsdException w:unhideWhenUsed="0" w:uiPriority="0" w:semiHidden="0" w:name="Salutation"/>
-    <w:lsdException w:unhideWhenUsed="0" w:uiPriority="0" w:semiHidden="0" w:name="Date"/>
-    <w:lsdException w:unhideWhenUsed="0" w:uiPriority="0" w:semiHidden="0" w:name="Body Text First Indent"/>
-    <w:lsdException w:unhideWhenUsed="0" w:uiPriority="0" w:semiHidden="0" w:name="Body Text First Indent 2"/>
-    <w:lsdException w:unhideWhenUsed="0" w:uiPriority="0" w:semiHidden="0" w:name="Note Heading"/>
-    <w:lsdException w:unhideWhenUsed="0" w:uiPriority="0" w:semiHidden="0" w:name="Body Text 2"/>
-    <w:lsdException w:unhideWhenUsed="0" w:uiPriority="0" w:semiHidden="0" w:name="Body Text 3"/>
-    <w:lsdException w:unhideWhenUsed="0" w:uiPriority="0" w:semiHidden="0" w:name="Body Text Indent 2"/>
-    <w:lsdException w:unhideWhenUsed="0" w:uiPriority="0" w:semiHidden="0" w:name="Body Text Indent 3"/>
-    <w:lsdException w:unhideWhenUsed="0" w:uiPriority="0" w:semiHidden="0" w:name="Block Text"/>
-    <w:lsdException w:unhideWhenUsed="0" w:uiPriority="0" w:semiHidden="0" w:name="Hyperlink"/>
-    <w:lsdException w:unhideWhenUsed="0" w:uiPriority="0" w:semiHidden="0" w:name="FollowedHyperlink"/>
-    <w:lsdException w:qFormat="1" w:unhideWhenUsed="0" w:uiPriority="0" w:semiHidden="0" w:name="Strong"/>
-    <w:lsdException w:qFormat="1" w:unhideWhenUsed="0" w:uiPriority="0" w:semiHidden="0" w:name="Emphasis"/>
-    <w:lsdException w:unhideWhenUsed="0" w:uiPriority="0" w:semiHidden="0" w:name="Document Map"/>
-    <w:lsdException w:unhideWhenUsed="0" w:uiPriority="0" w:semiHidden="0" w:name="Plain Text"/>
-    <w:lsdException w:unhideWhenUsed="0" w:uiPriority="0" w:semiHidden="0" w:name="E-mail Signature"/>
-    <w:lsdException w:unhideWhenUsed="0" w:uiPriority="0" w:semiHidden="0" w:name="Normal (Web)"/>
-    <w:lsdException w:unhideWhenUsed="0" w:uiPriority="0" w:semiHidden="0" w:name="HTML Acronym"/>
-    <w:lsdException w:unhideWhenUsed="0" w:uiPriority="0" w:semiHidden="0" w:name="HTML Address"/>
-    <w:lsdException w:unhideWhenUsed="0" w:uiPriority="0" w:semiHidden="0" w:name="HTML Cite"/>
-    <w:lsdException w:unhideWhenUsed="0" w:uiPriority="0" w:semiHidden="0" w:name="HTML Code"/>
-    <w:lsdException w:unhideWhenUsed="0" w:uiPriority="0" w:semiHidden="0" w:name="HTML Definition"/>
-    <w:lsdException w:unhideWhenUsed="0" w:uiPriority="0" w:semiHidden="0" w:name="HTML Keyboard"/>
-    <w:lsdException w:unhideWhenUsed="0" w:uiPriority="0" w:semiHidden="0" w:name="HTML Preformatted"/>
-    <w:lsdException w:unhideWhenUsed="0" w:uiPriority="0" w:semiHidden="0" w:name="HTML Sample"/>
-    <w:lsdException w:unhideWhenUsed="0" w:uiPriority="0" w:semiHidden="0" w:name="HTML Typewriter"/>
-    <w:lsdException w:unhideWhenUsed="0" w:uiPriority="0" w:semiHidden="0" w:name="HTML Variable"/>
-    <w:lsdException w:unhideWhenUsed="0" w:uiPriority="0" w:name="Normal Table"/>
-    <w:lsdException w:unhideWhenUsed="0" w:uiPriority="0" w:semiHidden="0" w:name="annotation subject"/>
-    <w:lsdException w:unhideWhenUsed="0" w:uiPriority="0" w:semiHidden="0" w:name="Table Simple 1"/>
-    <w:lsdException w:unhideWhenUsed="0" w:uiPriority="0" w:semiHidden="0" w:name="Table Simple 2"/>
-    <w:lsdException w:unhideWhenUsed="0" w:uiPriority="0" w:semiHidden="0" w:name="Table Simple 3"/>
-    <w:lsdException w:unhideWhenUsed="0" w:uiPriority="0" w:semiHidden="0" w:name="Table Classic 1"/>
-    <w:lsdException w:unhideWhenUsed="0" w:uiPriority="0" w:semiHidden="0" w:name="Table Classic 2"/>
-    <w:lsdException w:unhideWhenUsed="0" w:uiPriority="0" w:semiHidden="0" w:name="Table Classic 3"/>
-    <w:lsdException w:unhideWhenUsed="0" w:uiPriority="0" w:semiHidden="0" w:name="Table Classic 4"/>
-    <w:lsdException w:unhideWhenUsed="0" w:uiPriority="0" w:semiHidden="0" w:name="Table Colorful 1"/>
-    <w:lsdException w:unhideWhenUsed="0" w:uiPriority="0" w:semiHidden="0" w:name="Table Colorful 2"/>
-    <w:lsdException w:unhideWhenUsed="0" w:uiPriority="0" w:semiHidden="0" w:name="Table Colorful 3"/>
-    <w:lsdException w:unhideWhenUsed="0" w:uiPriority="0" w:semiHidden="0" w:name="Table Columns 1"/>
-    <w:lsdException w:unhideWhenUsed="0" w:uiPriority="0" w:semiHidden="0" w:name="Table Columns 2"/>
-    <w:lsdException w:unhideWhenUsed="0" w:uiPriority="0" w:semiHidden="0" w:name="Table Columns 3"/>
-    <w:lsdException w:unhideWhenUsed="0" w:uiPriority="0" w:semiHidden="0" w:name="Table Columns 4"/>
-    <w:lsdException w:unhideWhenUsed="0" w:uiPriority="0" w:semiHidden="0" w:name="Table Columns 5"/>
-    <w:lsdException w:unhideWhenUsed="0" w:uiPriority="0" w:semiHidden="0" w:name="Table Grid 1"/>
-    <w:lsdException w:unhideWhenUsed="0" w:uiPriority="0" w:semiHidden="0" w:name="Table Grid 2"/>
-    <w:lsdException w:unhideWhenUsed="0" w:uiPriority="0" w:semiHidden="0" w:name="Table Grid 3"/>
-    <w:lsdException w:unhideWhenUsed="0" w:uiPriority="0" w:semiHidden="0" w:name="Table Grid 4"/>
-    <w:lsdException w:unhideWhenUsed="0" w:uiPriority="0" w:semiHidden="0" w:name="Table Grid 5"/>
-    <w:lsdException w:unhideWhenUsed="0" w:uiPriority="0" w:semiHidden="0" w:name="Table Grid 6"/>
-    <w:lsdException w:unhideWhenUsed="0" w:uiPriority="0" w:semiHidden="0" w:name="Table Grid 7"/>
-    <w:lsdException w:unhideWhenUsed="0" w:uiPriority="0" w:semiHidden="0" w:name="Table Grid 8"/>
-    <w:lsdException w:unhideWhenUsed="0" w:uiPriority="0" w:semiHidden="0" w:name="Table List 1"/>
-    <w:lsdException w:unhideWhenUsed="0" w:uiPriority="0" w:semiHidden="0" w:name="Table List 2"/>
-    <w:lsdException w:unhideWhenUsed="0" w:uiPriority="0" w:semiHidden="0" w:name="Table List 3"/>
-    <w:lsdException w:unhideWhenUsed="0" w:uiPriority="0" w:semiHidden="0" w:name="Table List 4"/>
-    <w:lsdException w:unhideWhenUsed="0" w:uiPriority="0" w:semiHidden="0" w:name="Table List 5"/>
-    <w:lsdException w:unhideWhenUsed="0" w:uiPriority="0" w:semiHidden="0" w:name="Table List 6"/>
-    <w:lsdException w:unhideWhenUsed="0" w:uiPriority="0" w:semiHidden="0" w:name="Table List 7"/>
-    <w:lsdException w:unhideWhenUsed="0" w:uiPriority="0" w:semiHidden="0" w:name="Table List 8"/>
-    <w:lsdException w:unhideWhenUsed="0" w:uiPriority="0" w:semiHidden="0" w:name="Table 3D effects 1"/>
-    <w:lsdException w:unhideWhenUsed="0" w:uiPriority="0" w:semiHidden="0" w:name="Table 3D effects 2"/>
-    <w:lsdException w:unhideWhenUsed="0" w:uiPriority="0" w:semiHidden="0" w:name="Table 3D effects 3"/>
-    <w:lsdException w:unhideWhenUsed="0" w:uiPriority="0" w:semiHidden="0" w:name="Table Contemporary"/>
-    <w:lsdException w:unhideWhenUsed="0" w:uiPriority="0" w:semiHidden="0" w:name="Table Elegant"/>
-    <w:lsdException w:unhideWhenUsed="0" w:uiPriority="0" w:semiHidden="0" w:name="Table Professional"/>
-    <w:lsdException w:unhideWhenUsed="0" w:uiPriority="0" w:semiHidden="0" w:name="Table Subtle 1"/>
-    <w:lsdException w:unhideWhenUsed="0" w:uiPriority="0" w:semiHidden="0" w:name="Table Subtle 2"/>
-    <w:lsdException w:unhideWhenUsed="0" w:uiPriority="0" w:semiHidden="0" w:name="Table Web 1"/>
-    <w:lsdException w:unhideWhenUsed="0" w:uiPriority="0" w:semiHidden="0" w:name="Table Web 2"/>
-    <w:lsdException w:unhideWhenUsed="0" w:uiPriority="0" w:semiHidden="0" w:name="Table Web 3"/>
-    <w:lsdException w:unhideWhenUsed="0" w:uiPriority="0" w:semiHidden="0" w:name="Balloon Text"/>
-    <w:lsdException w:unhideWhenUsed="0" w:uiPriority="0" w:semiHidden="0" w:name="Table Grid"/>
-    <w:lsdException w:unhideWhenUsed="0" w:uiPriority="0" w:semiHidden="0" w:name="Table Theme"/>
-    <w:lsdException w:unhideWhenUsed="0" w:uiPriority="60" w:semiHidden="0" w:name="Light Shading"/>
-    <w:lsdException w:unhideWhenUsed="0" w:uiPriority="61" w:semiHidden="0" w:name="Light List"/>
-    <w:lsdException w:unhideWhenUsed="0" w:uiPriority="62" w:semiHidden="0" w:name="Light Grid"/>
-    <w:lsdException w:unhideWhenUsed="0" w:uiPriority="63" w:semiHidden="0" w:name="Medium Shading 1"/>
-    <w:lsdException w:unhideWhenUsed="0" w:uiPriority="64" w:semiHidden="0" w:name="Medium Shading 2"/>
-    <w:lsdException w:unhideWhenUsed="0" w:uiPriority="65" w:semiHidden="0" w:name="Medium List 1"/>
-    <w:lsdException w:unhideWhenUsed="0" w:uiPriority="66" w:semiHidden="0" w:name="Medium List 2"/>
-    <w:lsdException w:unhideWhenUsed="0" w:uiPriority="67" w:semiHidden="0" w:name="Medium Grid 1"/>
-    <w:lsdException w:unhideWhenUsed="0" w:uiPriority="68" w:semiHidden="0" w:name="Medium Grid 2"/>
-    <w:lsdException w:unhideWhenUsed="0" w:uiPriority="69" w:semiHidden="0" w:name="Medium Grid 3"/>
-    <w:lsdException w:unhideWhenUsed="0" w:uiPriority="70" w:semiHidden="0" w:name="Dark List"/>
-    <w:lsdException w:unhideWhenUsed="0" w:uiPriority="71" w:semiHidden="0" w:name="Colorful Shading"/>
-    <w:lsdException w:unhideWhenUsed="0" w:uiPriority="72" w:semiHidden="0" w:name="Colorful List"/>
-    <w:lsdException w:unhideWhenUsed="0" w:uiPriority="73" w:semiHidden="0" w:name="Colorful Grid"/>
-    <w:lsdException w:unhideWhenUsed="0" w:uiPriority="60" w:semiHidden="0" w:name="Light Shading Accent 1"/>
-    <w:lsdException w:unhideWhenUsed="0" w:uiPriority="61" w:semiHidden="0" w:name="Light List Accent 1"/>
-    <w:lsdException w:unhideWhenUsed="0" w:uiPriority="62" w:semiHidden="0" w:name="Light Grid Accent 1"/>
-    <w:lsdException w:unhideWhenUsed="0" w:uiPriority="63" w:semiHidden="0" w:name="Medium Shading 1 Accent 1"/>
-    <w:lsdException w:unhideWhenUsed="0" w:uiPriority="64" w:semiHidden="0" w:name="Medium Shading 2 Accent 1"/>
-    <w:lsdException w:unhideWhenUsed="0" w:uiPriority="65" w:semiHidden="0" w:name="Medium List 1 Accent 1"/>
-    <w:lsdException w:unhideWhenUsed="0" w:uiPriority="66" w:semiHidden="0" w:name="Medium List 2 Accent 1"/>
-    <w:lsdException w:unhideWhenUsed="0" w:uiPriority="67" w:semiHidden="0" w:name="Medium Grid 1 Accent 1"/>
-    <w:lsdException w:unhideWhenUsed="0" w:uiPriority="68" w:semiHidden="0" w:name="Medium Grid 2 Accent 1"/>
-    <w:lsdException w:unhideWhenUsed="0" w:uiPriority="69" w:semiHidden="0" w:name="Medium Grid 3 Accent 1"/>
-    <w:lsdException w:unhideWhenUsed="0" w:uiPriority="70" w:semiHidden="0" w:name="Dark List Accent 1"/>
-    <w:lsdException w:unhideWhenUsed="0" w:uiPriority="71" w:semiHidden="0" w:name="Colorful Shading Accent 1"/>
-    <w:lsdException w:unhideWhenUsed="0" w:uiPriority="72" w:semiHidden="0" w:name="Colorful List Accent 1"/>
-    <w:lsdException w:unhideWhenUsed="0" w:uiPriority="73" w:semiHidden="0" w:name="Colorful Grid Accent 1"/>
-    <w:lsdException w:unhideWhenUsed="0" w:uiPriority="60" w:semiHidden="0" w:name="Light Shading Accent 2"/>
-    <w:lsdException w:unhideWhenUsed="0" w:uiPriority="61" w:semiHidden="0" w:name="Light List Accent 2"/>
-    <w:lsdException w:unhideWhenUsed="0" w:uiPriority="62" w:semiHidden="0" w:name="Light Grid Accent 2"/>
-    <w:lsdException w:unhideWhenUsed="0" w:uiPriority="63" w:semiHidden="0" w:name="Medium Shading 1 Accent 2"/>
-    <w:lsdException w:unhideWhenUsed="0" w:uiPriority="64" w:semiHidden="0" w:name="Medium Shading 2 Accent 2"/>
-    <w:lsdException w:unhideWhenUsed="0" w:uiPriority="65" w:semiHidden="0" w:name="Medium List 1 Accent 2"/>
-    <w:lsdException w:unhideWhenUsed="0" w:uiPriority="66" w:semiHidden="0" w:name="Medium List 2 Accent 2"/>
-    <w:lsdException w:unhideWhenUsed="0" w:uiPriority="67" w:semiHidden="0" w:name="Medium Grid 1 Accent 2"/>
-    <w:lsdException w:unhideWhenUsed="0" w:uiPriority="68" w:semiHidden="0" w:name="Medium Grid 2 Accent 2"/>
-    <w:lsdException w:unhideWhenUsed="0" w:uiPriority="69" w:semiHidden="0" w:name="Medium Grid 3 Accent 2"/>
-    <w:lsdException w:unhideWhenUsed="0" w:uiPriority="70" w:semiHidden="0" w:name="Dark List Accent 2"/>
-    <w:lsdException w:unhideWhenUsed="0" w:uiPriority="71" w:semiHidden="0" w:name="Colorful Shading Accent 2"/>
-    <w:lsdException w:unhideWhenUsed="0" w:uiPriority="72" w:semiHidden="0" w:name="Colorful List Accent 2"/>
-    <w:lsdException w:unhideWhenUsed="0" w:uiPriority="73" w:semiHidden="0" w:name="Colorful Grid Accent 2"/>
-    <w:lsdException w:unhideWhenUsed="0" w:uiPriority="60" w:semiHidden="0" w:name="Light Shading Accent 3"/>
-    <w:lsdException w:unhideWhenUsed="0" w:uiPriority="61" w:semiHidden="0" w:name="Light List Accent 3"/>
-    <w:lsdException w:unhideWhenUsed="0" w:uiPriority="62" w:semiHidden="0" w:name="Light Grid Accent 3"/>
-    <w:lsdException w:unhideWhenUsed="0" w:uiPriority="63" w:semiHidden="0" w:name="Medium Shading 1 Accent 3"/>
-    <w:lsdException w:unhideWhenUsed="0" w:uiPriority="64" w:semiHidden="0" w:name="Medium Shading 2 Accent 3"/>
-    <w:lsdException w:unhideWhenUsed="0" w:uiPriority="65" w:semiHidden="0" w:name="Medium List 1 Accent 3"/>
-    <w:lsdException w:unhideWhenUsed="0" w:uiPriority="66" w:semiHidden="0" w:name="Medium List 2 Accent 3"/>
-    <w:lsdException w:unhideWhenUsed="0" w:uiPriority="67" w:semiHidden="0" w:name="Medium Grid 1 Accent 3"/>
-    <w:lsdException w:unhideWhenUsed="0" w:uiPriority="68" w:semiHidden="0" w:name="Medium Grid 2 Accent 3"/>
-    <w:lsdException w:unhideWhenUsed="0" w:uiPriority="69" w:semiHidden="0" w:name="Medium Grid 3 Accent 3"/>
-    <w:lsdException w:unhideWhenUsed="0" w:uiPriority="70" w:semiHidden="0" w:name="Dark List Accent 3"/>
-    <w:lsdException w:unhideWhenUsed="0" w:uiPriority="71" w:semiHidden="0" w:name="Colorful Shading Accent 3"/>
-    <w:lsdException w:unhideWhenUsed="0" w:uiPriority="72" w:semiHidden="0" w:name="Colorful List Accent 3"/>
-    <w:lsdException w:unhideWhenUsed="0" w:uiPriority="73" w:semiHidden="0" w:name="Colorful Grid Accent 3"/>
-    <w:lsdException w:unhideWhenUsed="0" w:uiPriority="60" w:semiHidden="0" w:name="Light Shading Accent 4"/>
-    <w:lsdException w:unhideWhenUsed="0" w:uiPriority="61" w:semiHidden="0" w:name="Light List Accent 4"/>
-    <w:lsdException w:unhideWhenUsed="0" w:uiPriority="62" w:semiHidden="0" w:name="Light Grid Accent 4"/>
-    <w:lsdException w:unhideWhenUsed="0" w:uiPriority="63" w:semiHidden="0" w:name="Medium Shading 1 Accent 4"/>
-    <w:lsdException w:unhideWhenUsed="0" w:uiPriority="64" w:semiHidden="0" w:name="Medium Shading 2 Accent 4"/>
-    <w:lsdException w:unhideWhenUsed="0" w:uiPriority="65" w:semiHidden="0" w:name="Medium List 1 Accent 4"/>
-    <w:lsdException w:unhideWhenUsed="0" w:uiPriority="66" w:semiHidden="0" w:name="Medium List 2 Accent 4"/>
-    <w:lsdException w:unhideWhenUsed="0" w:uiPriority="67" w:semiHidden="0" w:name="Medium Grid 1 Accent 4"/>
-    <w:lsdException w:unhideWhenUsed="0" w:uiPriority="68" w:semiHidden="0" w:name="Medium Grid 2 Accent 4"/>
-    <w:lsdException w:unhideWhenUsed="0" w:uiPriority="69" w:semiHidden="0" w:name="Medium Grid 3 Accent 4"/>
-    <w:lsdException w:unhideWhenUsed="0" w:uiPriority="70" w:semiHidden="0" w:name="Dark List Accent 4"/>
-    <w:lsdException w:unhideWhenUsed="0" w:uiPriority="71" w:semiHidden="0" w:name="Colorful Shading Accent 4"/>
-    <w:lsdException w:unhideWhenUsed="0" w:uiPriority="72" w:semiHidden="0" w:name="Colorful List Accent 4"/>
-    <w:lsdException w:unhideWhenUsed="0" w:uiPriority="73" w:semiHidden="0" w:name="Colorful Grid Accent 4"/>
-    <w:lsdException w:unhideWhenUsed="0" w:uiPriority="60" w:semiHidden="0" w:name="Light Shading Accent 5"/>
-    <w:lsdException w:unhideWhenUsed="0" w:uiPriority="61" w:semiHidden="0" w:name="Light List Accent 5"/>
-    <w:lsdException w:unhideWhenUsed="0" w:uiPriority="62" w:semiHidden="0" w:name="Light Grid Accent 5"/>
-    <w:lsdException w:unhideWhenUsed="0" w:uiPriority="63" w:semiHidden="0" w:name="Medium Shading 1 Accent 5"/>
-    <w:lsdException w:unhideWhenUsed="0" w:uiPriority="64" w:semiHidden="0" w:name="Medium Shading 2 Accent 5"/>
-    <w:lsdException w:unhideWhenUsed="0" w:uiPriority="65" w:semiHidden="0" w:name="Medium List 1 Accent 5"/>
-    <w:lsdException w:unhideWhenUsed="0" w:uiPriority="66" w:semiHidden="0" w:name="Medium List 2 Accent 5"/>
-    <w:lsdException w:unhideWhenUsed="0" w:uiPriority="67" w:semiHidden="0" w:name="Medium Grid 1 Accent 5"/>
-    <w:lsdException w:unhideWhenUsed="0" w:uiPriority="68" w:semiHidden="0" w:name="Medium Grid 2 Accent 5"/>
-    <w:lsdException w:unhideWhenUsed="0" w:uiPriority="69" w:semiHidden="0" w:name="Medium Grid 3 Accent 5"/>
-    <w:lsdException w:unhideWhenUsed="0" w:uiPriority="70" w:semiHidden="0" w:name="Dark List Accent 5"/>
-    <w:lsdException w:unhideWhenUsed="0" w:uiPriority="71" w:semiHidden="0" w:name="Colorful Shading Accent 5"/>
-    <w:lsdException w:unhideWhenUsed="0" w:uiPriority="72" w:semiHidden="0" w:name="Colorful List Accent 5"/>
-    <w:lsdException w:unhideWhenUsed="0" w:uiPriority="73" w:semiHidden="0" w:name="Colorful Grid Accent 5"/>
-    <w:lsdException w:unhideWhenUsed="0" w:uiPriority="60" w:semiHidden="0" w:name="Light Shading Accent 6"/>
-    <w:lsdException w:unhideWhenUsed="0" w:uiPriority="61" w:semiHidden="0" w:name="Light List Accent 6"/>
-    <w:lsdException w:unhideWhenUsed="0" w:uiPriority="62" w:semiHidden="0" w:name="Light Grid Accent 6"/>
-    <w:lsdException w:unhideWhenUsed="0" w:uiPriority="63" w:semiHidden="0" w:name="Medium Shading 1 Accent 6"/>
-    <w:lsdException w:unhideWhenUsed="0" w:uiPriority="64" w:semiHidden="0" w:name="Medium Shading 2 Accent 6"/>
-    <w:lsdException w:unhideWhenUsed="0" w:uiPriority="65" w:semiHidden="0" w:name="Medium List 1 Accent 6"/>
-    <w:lsdException w:unhideWhenUsed="0" w:uiPriority="66" w:semiHidden="0" w:name="Medium List 2 Accent 6"/>
-    <w:lsdException w:unhideWhenUsed="0" w:uiPriority="67" w:semiHidden="0" w:name="Medium Grid 1 Accent 6"/>
-    <w:lsdException w:unhideWhenUsed="0" w:uiPriority="68" w:semiHidden="0" w:name="Medium Grid 2 Accent 6"/>
-    <w:lsdException w:unhideWhenUsed="0" w:uiPriority="69" w:semiHidden="0" w:name="Medium Grid 3 Accent 6"/>
-    <w:lsdException w:unhideWhenUsed="0" w:uiPriority="70" w:semiHidden="0" w:name="Dark List Accent 6"/>
-    <w:lsdException w:unhideWhenUsed="0" w:uiPriority="71" w:semiHidden="0" w:name="Colorful Shading Accent 6"/>
-    <w:lsdException w:unhideWhenUsed="0" w:uiPriority="72" w:semiHidden="0" w:name="Colorful List Accent 6"/>
-    <w:lsdException w:unhideWhenUsed="0" w:uiPriority="73" w:semiHidden="0" w:name="Colorful Grid Accent 6"/>
+  <w:latentStyles w:defLockedState="0" w:defUIPriority="0" w:defSemiHidden="0" w:defUnhideWhenUsed="0" w:defQFormat="0" w:count="376">
+    <w:lsdException w:name="Normal" w:qFormat="1"/>
+    <w:lsdException w:name="heading 1" w:qFormat="1"/>
+    <w:lsdException w:name="heading 2" w:semiHidden="1" w:unhideWhenUsed="1" w:qFormat="1"/>
+    <w:lsdException w:name="heading 3" w:semiHidden="1" w:unhideWhenUsed="1" w:qFormat="1"/>
+    <w:lsdException w:name="heading 4" w:semiHidden="1" w:unhideWhenUsed="1" w:qFormat="1"/>
+    <w:lsdException w:name="heading 5" w:semiHidden="1" w:unhideWhenUsed="1" w:qFormat="1"/>
+    <w:lsdException w:name="heading 6" w:semiHidden="1" w:unhideWhenUsed="1" w:qFormat="1"/>
+    <w:lsdException w:name="heading 7" w:semiHidden="1" w:unhideWhenUsed="1" w:qFormat="1"/>
+    <w:lsdException w:name="heading 8" w:semiHidden="1" w:unhideWhenUsed="1" w:qFormat="1"/>
+    <w:lsdException w:name="heading 9" w:semiHidden="1" w:unhideWhenUsed="1" w:qFormat="1"/>
+    <w:lsdException w:name="caption" w:semiHidden="1" w:unhideWhenUsed="1" w:qFormat="1"/>
+    <w:lsdException w:name="Title" w:qFormat="1"/>
+    <w:lsdException w:name="Default Paragraph Font" w:semiHidden="1" w:qFormat="1"/>
+    <w:lsdException w:name="Subtitle" w:qFormat="1"/>
+    <w:lsdException w:name="Strong" w:qFormat="1"/>
+    <w:lsdException w:name="Emphasis" w:qFormat="1"/>
+    <w:lsdException w:name="HTML Top of Form" w:semiHidden="1" w:uiPriority="99" w:unhideWhenUsed="1"/>
+    <w:lsdException w:name="HTML Bottom of Form" w:semiHidden="1" w:uiPriority="99" w:unhideWhenUsed="1"/>
+    <w:lsdException w:name="Normal Table" w:semiHidden="1" w:unhideWhenUsed="1"/>
+    <w:lsdException w:name="No List" w:semiHidden="1" w:uiPriority="99" w:unhideWhenUsed="1"/>
+    <w:lsdException w:name="Outline List 1" w:semiHidden="1" w:uiPriority="99" w:unhideWhenUsed="1"/>
+    <w:lsdException w:name="Outline List 2" w:semiHidden="1" w:uiPriority="99" w:unhideWhenUsed="1"/>
+    <w:lsdException w:name="Outline List 3" w:semiHidden="1" w:uiPriority="99" w:unhideWhenUsed="1"/>
+    <w:lsdException w:name="Table Simple 1" w:semiHidden="1" w:unhideWhenUsed="1"/>
+    <w:lsdException w:name="Table Simple 2" w:semiHidden="1" w:unhideWhenUsed="1"/>
+    <w:lsdException w:name="Table Simple 3" w:semiHidden="1" w:unhideWhenUsed="1"/>
+    <w:lsdException w:name="Table Classic 1" w:semiHidden="1" w:unhideWhenUsed="1"/>
+    <w:lsdException w:name="Table Classic 2" w:semiHidden="1" w:unhideWhenUsed="1"/>
+    <w:lsdException w:name="Table Classic 3" w:semiHidden="1" w:unhideWhenUsed="1"/>
+    <w:lsdException w:name="Table Classic 4" w:semiHidden="1" w:unhideWhenUsed="1"/>
+    <w:lsdException w:name="Table Colorful 1" w:semiHidden="1" w:unhideWhenUsed="1"/>
+    <w:lsdException w:name="Table Colorful 2" w:semiHidden="1" w:unhideWhenUsed="1"/>
+    <w:lsdException w:name="Table Colorful 3" w:semiHidden="1" w:unhideWhenUsed="1"/>
+    <w:lsdException w:name="Table Columns 1" w:semiHidden="1" w:unhideWhenUsed="1"/>
+    <w:lsdException w:name="Table Columns 2" w:semiHidden="1" w:unhideWhenUsed="1"/>
+    <w:lsdException w:name="Table Columns 3" w:semiHidden="1" w:unhideWhenUsed="1"/>
+    <w:lsdException w:name="Table Columns 4" w:semiHidden="1" w:unhideWhenUsed="1"/>
+    <w:lsdException w:name="Table Columns 5" w:semiHidden="1" w:unhideWhenUsed="1"/>
+    <w:lsdException w:name="Table Grid 1" w:semiHidden="1" w:unhideWhenUsed="1"/>
+    <w:lsdException w:name="Table Grid 2" w:semiHidden="1" w:unhideWhenUsed="1"/>
+    <w:lsdException w:name="Table Grid 3" w:semiHidden="1" w:unhideWhenUsed="1"/>
+    <w:lsdException w:name="Table Grid 4" w:semiHidden="1" w:unhideWhenUsed="1"/>
+    <w:lsdException w:name="Table Grid 5" w:semiHidden="1" w:unhideWhenUsed="1"/>
+    <w:lsdException w:name="Table Grid 6" w:semiHidden="1" w:unhideWhenUsed="1"/>
+    <w:lsdException w:name="Table Grid 7" w:semiHidden="1" w:unhideWhenUsed="1"/>
+    <w:lsdException w:name="Table Grid 8" w:semiHidden="1" w:unhideWhenUsed="1"/>
+    <w:lsdException w:name="Table List 1" w:semiHidden="1" w:unhideWhenUsed="1"/>
+    <w:lsdException w:name="Table List 2" w:semiHidden="1" w:unhideWhenUsed="1"/>
+    <w:lsdException w:name="Table List 3" w:semiHidden="1" w:unhideWhenUsed="1"/>
+    <w:lsdException w:name="Table List 4" w:semiHidden="1" w:unhideWhenUsed="1"/>
+    <w:lsdException w:name="Table List 5" w:semiHidden="1" w:unhideWhenUsed="1"/>
+    <w:lsdException w:name="Table List 6" w:semiHidden="1" w:unhideWhenUsed="1"/>
+    <w:lsdException w:name="Table List 7" w:semiHidden="1" w:unhideWhenUsed="1"/>
+    <w:lsdException w:name="Table List 8" w:semiHidden="1" w:unhideWhenUsed="1"/>
+    <w:lsdException w:name="Table 3D effects 1" w:semiHidden="1" w:unhideWhenUsed="1"/>
+    <w:lsdException w:name="Table 3D effects 2" w:semiHidden="1" w:unhideWhenUsed="1"/>
+    <w:lsdException w:name="Table 3D effects 3" w:semiHidden="1" w:unhideWhenUsed="1"/>
+    <w:lsdException w:name="Table Contemporary" w:semiHidden="1" w:unhideWhenUsed="1"/>
+    <w:lsdException w:name="Table Elegant" w:semiHidden="1" w:unhideWhenUsed="1"/>
+    <w:lsdException w:name="Table Professional" w:semiHidden="1" w:unhideWhenUsed="1"/>
+    <w:lsdException w:name="Table Subtle 1" w:semiHidden="1" w:unhideWhenUsed="1"/>
+    <w:lsdException w:name="Table Subtle 2" w:semiHidden="1" w:unhideWhenUsed="1"/>
+    <w:lsdException w:name="Table Web 1" w:semiHidden="1" w:unhideWhenUsed="1"/>
+    <w:lsdException w:name="Table Web 2" w:semiHidden="1" w:unhideWhenUsed="1"/>
+    <w:lsdException w:name="Table Web 3" w:semiHidden="1" w:unhideWhenUsed="1"/>
+    <w:lsdException w:name="Table Theme" w:semiHidden="1" w:unhideWhenUsed="1"/>
+    <w:lsdException w:name="Placeholder Text" w:semiHidden="1" w:uiPriority="99"/>
+    <w:lsdException w:name="No Spacing" w:uiPriority="99"/>
+    <w:lsdException w:name="Light Shading" w:uiPriority="60"/>
+    <w:lsdException w:name="Light List" w:uiPriority="61"/>
+    <w:lsdException w:name="Light Grid" w:uiPriority="62"/>
+    <w:lsdException w:name="Medium Shading 1" w:uiPriority="63"/>
+    <w:lsdException w:name="Medium Shading 2" w:uiPriority="64"/>
+    <w:lsdException w:name="Medium List 1" w:uiPriority="65"/>
+    <w:lsdException w:name="Medium List 2" w:uiPriority="66"/>
+    <w:lsdException w:name="Medium Grid 1" w:uiPriority="67"/>
+    <w:lsdException w:name="Medium Grid 2" w:uiPriority="68"/>
+    <w:lsdException w:name="Medium Grid 3" w:uiPriority="69"/>
+    <w:lsdException w:name="Dark List" w:uiPriority="70"/>
+    <w:lsdException w:name="Colorful Shading" w:uiPriority="71"/>
+    <w:lsdException w:name="Colorful List" w:uiPriority="72"/>
+    <w:lsdException w:name="Colorful Grid" w:uiPriority="73"/>
+    <w:lsdException w:name="Light Shading Accent 1" w:uiPriority="60"/>
+    <w:lsdException w:name="Light List Accent 1" w:uiPriority="61"/>
+    <w:lsdException w:name="Light Grid Accent 1" w:uiPriority="62"/>
+    <w:lsdException w:name="Medium Shading 1 Accent 1" w:uiPriority="63"/>
+    <w:lsdException w:name="Medium Shading 2 Accent 1" w:uiPriority="64"/>
+    <w:lsdException w:name="Medium List 1 Accent 1" w:uiPriority="65"/>
+    <w:lsdException w:name="Revision" w:semiHidden="1" w:uiPriority="99"/>
+    <w:lsdException w:name="List Paragraph" w:uiPriority="99"/>
+    <w:lsdException w:name="Quote" w:uiPriority="99"/>
+    <w:lsdException w:name="Intense Quote" w:uiPriority="99"/>
+    <w:lsdException w:name="Medium List 2 Accent 1" w:uiPriority="66"/>
+    <w:lsdException w:name="Medium Grid 1 Accent 1" w:uiPriority="67"/>
+    <w:lsdException w:name="Medium Grid 2 Accent 1" w:uiPriority="68"/>
+    <w:lsdException w:name="Medium Grid 3 Accent 1" w:uiPriority="69"/>
+    <w:lsdException w:name="Dark List Accent 1" w:uiPriority="70"/>
+    <w:lsdException w:name="Colorful Shading Accent 1" w:uiPriority="71"/>
+    <w:lsdException w:name="Colorful List Accent 1" w:uiPriority="72"/>
+    <w:lsdException w:name="Colorful Grid Accent 1" w:uiPriority="73"/>
+    <w:lsdException w:name="Light Shading Accent 2" w:uiPriority="60"/>
+    <w:lsdException w:name="Light List Accent 2" w:uiPriority="61"/>
+    <w:lsdException w:name="Light Grid Accent 2" w:uiPriority="62"/>
+    <w:lsdException w:name="Medium Shading 1 Accent 2" w:uiPriority="63"/>
+    <w:lsdException w:name="Medium Shading 2 Accent 2" w:uiPriority="64"/>
+    <w:lsdException w:name="Medium List 1 Accent 2" w:uiPriority="65"/>
+    <w:lsdException w:name="Medium List 2 Accent 2" w:uiPriority="66"/>
+    <w:lsdException w:name="Medium Grid 1 Accent 2" w:uiPriority="67"/>
+    <w:lsdException w:name="Medium Grid 2 Accent 2" w:uiPriority="68"/>
+    <w:lsdException w:name="Medium Grid 3 Accent 2" w:uiPriority="69"/>
+    <w:lsdException w:name="Dark List Accent 2" w:uiPriority="70"/>
+    <w:lsdException w:name="Colorful Shading Accent 2" w:uiPriority="71"/>
+    <w:lsdException w:name="Colorful List Accent 2" w:uiPriority="72"/>
+    <w:lsdException w:name="Colorful Grid Accent 2" w:uiPriority="73"/>
+    <w:lsdException w:name="Light Shading Accent 3" w:uiPriority="60"/>
+    <w:lsdException w:name="Light List Accent 3" w:uiPriority="61"/>
+    <w:lsdException w:name="Light Grid Accent 3" w:uiPriority="62"/>
+    <w:lsdException w:name="Medium Shading 1 Accent 3" w:uiPriority="63"/>
+    <w:lsdException w:name="Medium Shading 2 Accent 3" w:uiPriority="64"/>
+    <w:lsdException w:name="Medium List 1 Accent 3" w:uiPriority="65"/>
+    <w:lsdException w:name="Medium List 2 Accent 3" w:uiPriority="66"/>
+    <w:lsdException w:name="Medium Grid 1 Accent 3" w:uiPriority="67"/>
+    <w:lsdException w:name="Medium Grid 2 Accent 3" w:uiPriority="68"/>
+    <w:lsdException w:name="Medium Grid 3 Accent 3" w:uiPriority="69"/>
+    <w:lsdException w:name="Dark List Accent 3" w:uiPriority="70"/>
+    <w:lsdException w:name="Colorful Shading Accent 3" w:uiPriority="71"/>
+    <w:lsdException w:name="Colorful List Accent 3" w:uiPriority="72"/>
+    <w:lsdException w:name="Colorful Grid Accent 3" w:uiPriority="73"/>
+    <w:lsdException w:name="Light Shading Accent 4" w:uiPriority="60"/>
+    <w:lsdException w:name="Light List Accent 4" w:uiPriority="61"/>
+    <w:lsdException w:name="Light Grid Accent 4" w:uiPriority="62"/>
+    <w:lsdException w:name="Medium Shading 1 Accent 4" w:uiPriority="63"/>
+    <w:lsdException w:name="Medium Shading 2 Accent 4" w:uiPriority="64"/>
+    <w:lsdException w:name="Medium List 1 Accent 4" w:uiPriority="65"/>
+    <w:lsdException w:name="Medium List 2 Accent 4" w:uiPriority="66"/>
+    <w:lsdException w:name="Medium Grid 1 Accent 4" w:uiPriority="67"/>
+    <w:lsdException w:name="Medium Grid 2 Accent 4" w:uiPriority="68"/>
+    <w:lsdException w:name="Medium Grid 3 Accent 4" w:uiPriority="69"/>
+    <w:lsdException w:name="Dark List Accent 4" w:uiPriority="70"/>
+    <w:lsdException w:name="Colorful Shading Accent 4" w:uiPriority="71"/>
+    <w:lsdException w:name="Colorful List Accent 4" w:uiPriority="72"/>
+    <w:lsdException w:name="Colorful Grid Accent 4" w:uiPriority="73"/>
+    <w:lsdException w:name="Light Shading Accent 5" w:uiPriority="60"/>
+    <w:lsdException w:name="Light List Accent 5" w:uiPriority="61"/>
+    <w:lsdException w:name="Light Grid Accent 5" w:uiPriority="62"/>
+    <w:lsdException w:name="Medium Shading 1 Accent 5" w:uiPriority="63"/>
+    <w:lsdException w:name="Medium Shading 2 Accent 5" w:uiPriority="64"/>
+    <w:lsdException w:name="Medium List 1 Accent 5" w:uiPriority="65"/>
+    <w:lsdException w:name="Medium List 2 Accent 5" w:uiPriority="66"/>
+    <w:lsdException w:name="Medium Grid 1 Accent 5" w:uiPriority="67"/>
+    <w:lsdException w:name="Medium Grid 2 Accent 5" w:uiPriority="68"/>
+    <w:lsdException w:name="Medium Grid 3 Accent 5" w:uiPriority="69"/>
+    <w:lsdException w:name="Dark List Accent 5" w:uiPriority="70"/>
+    <w:lsdException w:name="Colorful Shading Accent 5" w:uiPriority="71"/>
+    <w:lsdException w:name="Colorful List Accent 5" w:uiPriority="72"/>
+    <w:lsdException w:name="Colorful Grid Accent 5" w:uiPriority="73"/>
+    <w:lsdException w:name="Light Shading Accent 6" w:uiPriority="60"/>
+    <w:lsdException w:name="Light List Accent 6" w:uiPriority="61"/>
+    <w:lsdException w:name="Light Grid Accent 6" w:uiPriority="62"/>
+    <w:lsdException w:name="Medium Shading 1 Accent 6" w:uiPriority="63"/>
+    <w:lsdException w:name="Medium Shading 2 Accent 6" w:uiPriority="64"/>
+    <w:lsdException w:name="Medium List 1 Accent 6" w:uiPriority="65"/>
+    <w:lsdException w:name="Medium List 2 Accent 6" w:uiPriority="66"/>
+    <w:lsdException w:name="Medium Grid 1 Accent 6" w:uiPriority="67"/>
+    <w:lsdException w:name="Medium Grid 2 Accent 6" w:uiPriority="68"/>
+    <w:lsdException w:name="Medium Grid 3 Accent 6" w:uiPriority="69"/>
+    <w:lsdException w:name="Dark List Accent 6" w:uiPriority="70"/>
+    <w:lsdException w:name="Colorful Shading Accent 6" w:uiPriority="71"/>
+    <w:lsdException w:name="Colorful List Accent 6" w:uiPriority="72"/>
+    <w:lsdException w:name="Colorful Grid Accent 6" w:uiPriority="73"/>
+    <w:lsdException w:name="Subtle Emphasis" w:uiPriority="19" w:qFormat="1"/>
+    <w:lsdException w:name="Intense Emphasis" w:uiPriority="21" w:qFormat="1"/>
+    <w:lsdException w:name="Subtle Reference" w:uiPriority="31" w:qFormat="1"/>
+    <w:lsdException w:name="Intense Reference" w:uiPriority="32" w:qFormat="1"/>
+    <w:lsdException w:name="Book Title" w:uiPriority="33" w:qFormat="1"/>
+    <w:lsdException w:name="Bibliography" w:semiHidden="1" w:uiPriority="37" w:unhideWhenUsed="1"/>
+    <w:lsdException w:name="TOC Heading" w:semiHidden="1" w:uiPriority="39" w:unhideWhenUsed="1" w:qFormat="1"/>
+    <w:lsdException w:name="Plain Table 1" w:uiPriority="41"/>
+    <w:lsdException w:name="Plain Table 2" w:uiPriority="42"/>
+    <w:lsdException w:name="Plain Table 3" w:uiPriority="43"/>
+    <w:lsdException w:name="Plain Table 4" w:uiPriority="44"/>
+    <w:lsdException w:name="Plain Table 5" w:uiPriority="45"/>
+    <w:lsdException w:name="Grid Table Light" w:uiPriority="40"/>
+    <w:lsdException w:name="Grid Table 1 Light" w:uiPriority="46"/>
+    <w:lsdException w:name="Grid Table 2" w:uiPriority="47"/>
+    <w:lsdException w:name="Grid Table 3" w:uiPriority="48"/>
+    <w:lsdException w:name="Grid Table 4" w:uiPriority="49"/>
+    <w:lsdException w:name="Grid Table 5 Dark" w:uiPriority="50"/>
+    <w:lsdException w:name="Grid Table 6 Colorful" w:uiPriority="51"/>
+    <w:lsdException w:name="Grid Table 7 Colorful" w:uiPriority="52"/>
+    <w:lsdException w:name="Grid Table 1 Light Accent 1" w:uiPriority="46"/>
+    <w:lsdException w:name="Grid Table 2 Accent 1" w:uiPriority="47"/>
+    <w:lsdException w:name="Grid Table 3 Accent 1" w:uiPriority="48"/>
+    <w:lsdException w:name="Grid Table 4 Accent 1" w:uiPriority="49"/>
+    <w:lsdException w:name="Grid Table 5 Dark Accent 1" w:uiPriority="50"/>
+    <w:lsdException w:name="Grid Table 6 Colorful Accent 1" w:uiPriority="51"/>
+    <w:lsdException w:name="Grid Table 7 Colorful Accent 1" w:uiPriority="52"/>
+    <w:lsdException w:name="Grid Table 1 Light Accent 2" w:uiPriority="46"/>
+    <w:lsdException w:name="Grid Table 2 Accent 2" w:uiPriority="47"/>
+    <w:lsdException w:name="Grid Table 3 Accent 2" w:uiPriority="48"/>
+    <w:lsdException w:name="Grid Table 4 Accent 2" w:uiPriority="49"/>
+    <w:lsdException w:name="Grid Table 5 Dark Accent 2" w:uiPriority="50"/>
+    <w:lsdException w:name="Grid Table 6 Colorful Accent 2" w:uiPriority="51"/>
+    <w:lsdException w:name="Grid Table 7 Colorful Accent 2" w:uiPriority="52"/>
+    <w:lsdException w:name="Grid Table 1 Light Accent 3" w:uiPriority="46"/>
+    <w:lsdException w:name="Grid Table 2 Accent 3" w:uiPriority="47"/>
+    <w:lsdException w:name="Grid Table 3 Accent 3" w:uiPriority="48"/>
+    <w:lsdException w:name="Grid Table 4 Accent 3" w:uiPriority="49"/>
+    <w:lsdException w:name="Grid Table 5 Dark Accent 3" w:uiPriority="50"/>
+    <w:lsdException w:name="Grid Table 6 Colorful Accent 3" w:uiPriority="51"/>
+    <w:lsdException w:name="Grid Table 7 Colorful Accent 3" w:uiPriority="52"/>
+    <w:lsdException w:name="Grid Table 1 Light Accent 4" w:uiPriority="46"/>
+    <w:lsdException w:name="Grid Table 2 Accent 4" w:uiPriority="47"/>
+    <w:lsdException w:name="Grid Table 3 Accent 4" w:uiPriority="48"/>
+    <w:lsdException w:name="Grid Table 4 Accent 4" w:uiPriority="49"/>
+    <w:lsdException w:name="Grid Table 5 Dark Accent 4" w:uiPriority="50"/>
+    <w:lsdException w:name="Grid Table 6 Colorful Accent 4" w:uiPriority="51"/>
+    <w:lsdException w:name="Grid Table 7 Colorful Accent 4" w:uiPriority="52"/>
+    <w:lsdException w:name="Grid Table 1 Light Accent 5" w:uiPriority="46"/>
+    <w:lsdException w:name="Grid Table 2 Accent 5" w:uiPriority="47"/>
+    <w:lsdException w:name="Grid Table 3 Accent 5" w:uiPriority="48"/>
+    <w:lsdException w:name="Grid Table 4 Accent 5" w:uiPriority="49"/>
+    <w:lsdException w:name="Grid Table 5 Dark Accent 5" w:uiPriority="50"/>
+    <w:lsdException w:name="Grid Table 6 Colorful Accent 5" w:uiPriority="51"/>
+    <w:lsdException w:name="Grid Table 7 Colorful Accent 5" w:uiPriority="52"/>
+    <w:lsdException w:name="Grid Table 1 Light Accent 6" w:uiPriority="46"/>
+    <w:lsdException w:name="Grid Table 2 Accent 6" w:uiPriority="47"/>
+    <w:lsdException w:name="Grid Table 3 Accent 6" w:uiPriority="48"/>
+    <w:lsdException w:name="Grid Table 4 Accent 6" w:uiPriority="49"/>
+    <w:lsdException w:name="Grid Table 5 Dark Accent 6" w:uiPriority="50"/>
+    <w:lsdException w:name="Grid Table 6 Colorful Accent 6" w:uiPriority="51"/>
+    <w:lsdException w:name="Grid Table 7 Colorful Accent 6" w:uiPriority="52"/>
+    <w:lsdException w:name="List Table 1 Light" w:uiPriority="46"/>
+    <w:lsdException w:name="List Table 2" w:uiPriority="47"/>
+    <w:lsdException w:name="List Table 3" w:uiPriority="48"/>
+    <w:lsdException w:name="List Table 4" w:uiPriority="49"/>
+    <w:lsdException w:name="List Table 5 Dark" w:uiPriority="50"/>
+    <w:lsdException w:name="List Table 6 Colorful" w:uiPriority="51"/>
+    <w:lsdException w:name="List Table 7 Colorful" w:uiPriority="52"/>
+    <w:lsdException w:name="List Table 1 Light Accent 1" w:uiPriority="46"/>
+    <w:lsdException w:name="List Table 2 Accent 1" w:uiPriority="47"/>
+    <w:lsdException w:name="List Table 3 Accent 1" w:uiPriority="48"/>
+    <w:lsdException w:name="List Table 4 Accent 1" w:uiPriority="49"/>
+    <w:lsdException w:name="List Table 5 Dark Accent 1" w:uiPriority="50"/>
+    <w:lsdException w:name="List Table 6 Colorful Accent 1" w:uiPriority="51"/>
+    <w:lsdException w:name="List Table 7 Colorful Accent 1" w:uiPriority="52"/>
+    <w:lsdException w:name="List Table 1 Light Accent 2" w:uiPriority="46"/>
+    <w:lsdException w:name="List Table 2 Accent 2" w:uiPriority="47"/>
+    <w:lsdException w:name="List Table 3 Accent 2" w:uiPriority="48"/>
+    <w:lsdException w:name="List Table 4 Accent 2" w:uiPriority="49"/>
+    <w:lsdException w:name="List Table 5 Dark Accent 2" w:uiPriority="50"/>
+    <w:lsdException w:name="List Table 6 Colorful Accent 2" w:uiPriority="51"/>
+    <w:lsdException w:name="List Table 7 Colorful Accent 2" w:uiPriority="52"/>
+    <w:lsdException w:name="List Table 1 Light Accent 3" w:uiPriority="46"/>
+    <w:lsdException w:name="List Table 2 Accent 3" w:uiPriority="47"/>
+    <w:lsdException w:name="List Table 3 Accent 3" w:uiPriority="48"/>
+    <w:lsdException w:name="List Table 4 Accent 3" w:uiPriority="49"/>
+    <w:lsdException w:name="List Table 5 Dark Accent 3" w:uiPriority="50"/>
+    <w:lsdException w:name="List Table 6 Colorful Accent 3" w:uiPriority="51"/>
+    <w:lsdException w:name="List Table 7 Colorful Accent 3" w:uiPriority="52"/>
+    <w:lsdException w:name="List Table 1 Light Accent 4" w:uiPriority="46"/>
+    <w:lsdException w:name="List Table 2 Accent 4" w:uiPriority="47"/>
+    <w:lsdException w:name="List Table 3 Accent 4" w:uiPriority="48"/>
+    <w:lsdException w:name="List Table 4 Accent 4" w:uiPriority="49"/>
+    <w:lsdException w:name="List Table 5 Dark Accent 4" w:uiPriority="50"/>
+    <w:lsdException w:name="List Table 6 Colorful Accent 4" w:uiPriority="51"/>
+    <w:lsdException w:name="List Table 7 Colorful Accent 4" w:uiPriority="52"/>
+    <w:lsdException w:name="List Table 1 Light Accent 5" w:uiPriority="46"/>
+    <w:lsdException w:name="List Table 2 Accent 5" w:uiPriority="47"/>
+    <w:lsdException w:name="List Table 3 Accent 5" w:uiPriority="48"/>
+    <w:lsdException w:name="List Table 4 Accent 5" w:uiPriority="49"/>
+    <w:lsdException w:name="List Table 5 Dark Accent 5" w:uiPriority="50"/>
+    <w:lsdException w:name="List Table 6 Colorful Accent 5" w:uiPriority="51"/>
+    <w:lsdException w:name="List Table 7 Colorful Accent 5" w:uiPriority="52"/>
+    <w:lsdException w:name="List Table 1 Light Accent 6" w:uiPriority="46"/>
+    <w:lsdException w:name="List Table 2 Accent 6" w:uiPriority="47"/>
+    <w:lsdException w:name="List Table 3 Accent 6" w:uiPriority="48"/>
+    <w:lsdException w:name="List Table 4 Accent 6" w:uiPriority="49"/>
+    <w:lsdException w:name="List Table 5 Dark Accent 6" w:uiPriority="50"/>
+    <w:lsdException w:name="List Table 6 Colorful Accent 6" w:uiPriority="51"/>
+    <w:lsdException w:name="List Table 7 Colorful Accent 6" w:uiPriority="52"/>
+    <w:lsdException w:name="Mention" w:semiHidden="1" w:uiPriority="99" w:unhideWhenUsed="1"/>
+    <w:lsdException w:name="Smart Hyperlink" w:semiHidden="1" w:uiPriority="99" w:unhideWhenUsed="1"/>
+    <w:lsdException w:name="Hashtag" w:semiHidden="1" w:uiPriority="99" w:unhideWhenUsed="1"/>
+    <w:lsdException w:name="Unresolved Mention" w:semiHidden="1" w:uiPriority="99" w:unhideWhenUsed="1"/>
+    <w:lsdException w:name="Smart Link" w:semiHidden="1" w:uiPriority="99" w:unhideWhenUsed="1"/>
   </w:latentStyles>
-  <w:style w:type="paragraph" w:default="1" w:styleId="1">
+  <w:style w:type="paragraph" w:default="1" w:styleId="Normal">
     <w:name w:val="Normal"/>
     <w:qFormat/>
-    <w:uiPriority w:val="0"/>
     <w:pPr>
       <w:widowControl w:val="0"/>
       <w:jc w:val="both"/>
     </w:pPr>
     <w:rPr>
-      <w:rFonts w:asciiTheme="minorHAnsi" w:hAnsiTheme="minorHAnsi" w:eastAsiaTheme="minorEastAsia" w:cstheme="minorBidi"/>
+      <w:rFonts w:asciiTheme="minorHAnsi" w:eastAsiaTheme="minorEastAsia" w:hAnsiTheme="minorHAnsi" w:cstheme="minorBidi"/>
       <w:kern w:val="2"/>
       <w:sz w:val="21"/>
       <w:szCs w:val="24"/>
-      <w:lang w:val="en-US" w:eastAsia="zh-CN" w:bidi="ar-SA"/>
     </w:rPr>
   </w:style>
-  <w:style w:type="character" w:default="1" w:styleId="4">
+  <w:style w:type="character" w:default="1" w:styleId="DefaultParagraphFont">
     <w:name w:val="Default Paragraph Font"/>
+    <w:uiPriority w:val="1"/>
     <w:semiHidden/>
-    <w:qFormat/>
-    <w:uiPriority w:val="0"/>
+    <w:unhideWhenUsed/>
   </w:style>
-  <w:style w:type="table" w:default="1" w:styleId="6">
+  <w:style w:type="table" w:default="1" w:styleId="TableNormal">
     <w:name w:val="Normal Table"/>
+    <w:uiPriority w:val="99"/>
     <w:semiHidden/>
-    <w:uiPriority w:val="0"/>
+    <w:unhideWhenUsed/>
     <w:tblPr>
+      <w:tblInd w:w="0" w:type="dxa"/>
       <w:tblCellMar>
         <w:top w:w="0" w:type="dxa"/>
         <w:left w:w="108" w:type="dxa"/>
@@ -1271,9 +1430,14 @@
       </w:tblCellMar>
     </w:tblPr>
   </w:style>
-  <w:style w:type="paragraph" w:styleId="2">
+  <w:style w:type="numbering" w:default="1" w:styleId="NoList">
+    <w:name w:val="No List"/>
+    <w:uiPriority w:val="99"/>
+    <w:semiHidden/>
+    <w:unhideWhenUsed/>
+  </w:style>
+  <w:style w:type="paragraph" w:styleId="HTMLPreformatted">
     <w:name w:val="HTML Preformatted"/>
-    <w:uiPriority w:val="0"/>
     <w:pPr>
       <w:tabs>
         <w:tab w:val="left" w:pos="916"/>
@@ -1293,32 +1457,38 @@
         <w:tab w:val="left" w:pos="13740"/>
         <w:tab w:val="left" w:pos="14656"/>
       </w:tabs>
-      <w:jc w:val="left"/>
     </w:pPr>
     <w:rPr>
-      <w:rFonts w:hint="eastAsia" w:ascii="SimSun" w:hAnsi="SimSun" w:eastAsia="SimSun" w:cs="SimSun"/>
-      <w:kern w:val="0"/>
-      <w:sz w:val="24"/>
-      <w:szCs w:val="24"/>
-      <w:lang w:val="en-US" w:eastAsia="zh-CN" w:bidi="ar"/>
-    </w:rPr>
-  </w:style>
-  <w:style w:type="paragraph" w:styleId="3">
-    <w:name w:val="Normal (Web)"/>
-    <w:basedOn w:val="1"/>
-    <w:uiPriority w:val="0"/>
-    <w:rPr>
+      <w:rFonts w:ascii="SimSun" w:hAnsi="SimSun" w:hint="eastAsia"/>
       <w:sz w:val="24"/>
       <w:szCs w:val="24"/>
     </w:rPr>
   </w:style>
-  <w:style w:type="character" w:styleId="5">
+  <w:style w:type="paragraph" w:styleId="NormalWeb">
+    <w:name w:val="Normal (Web)"/>
+    <w:basedOn w:val="Normal"/>
+    <w:rPr>
+      <w:sz w:val="24"/>
+    </w:rPr>
+  </w:style>
+  <w:style w:type="character" w:styleId="Hyperlink">
     <w:name w:val="Hyperlink"/>
-    <w:basedOn w:val="4"/>
-    <w:uiPriority w:val="0"/>
+    <w:basedOn w:val="DefaultParagraphFont"/>
     <w:rPr>
       <w:color w:val="0000FF"/>
       <w:u w:val="single"/>
+    </w:rPr>
+  </w:style>
+  <w:style w:type="character" w:styleId="UnresolvedMention">
+    <w:name w:val="Unresolved Mention"/>
+    <w:basedOn w:val="DefaultParagraphFont"/>
+    <w:uiPriority w:val="99"/>
+    <w:semiHidden/>
+    <w:unhideWhenUsed/>
+    <w:rsid w:val="005F1B3D"/>
+    <w:rPr>
+      <w:color w:val="605E5C"/>
+      <w:shd w:val="clear" w:color="auto" w:fill="E1DFDD"/>
     </w:rPr>
   </w:style>
 </w:styles>
@@ -1576,6 +1746,7 @@
     </a:fmtScheme>
   </a:themeElements>
   <a:objectDefaults/>
+  <a:extraClrSchemeLst/>
 </a:theme>
 </file>
 

--- a/docs/TechNodes/SendEmailWithImedbot.docx
+++ b/docs/TechNodes/SendEmailWithImedbot.docx
@@ -1040,7 +1040,58 @@
           <w:sz w:val="32"/>
           <w:szCs w:val="32"/>
         </w:rPr>
-        <w:t>2) Did not create a two-step verification.</w:t>
+        <w:t xml:space="preserve">2) </w:t>
+      </w:r>
+      <w:r>
+        <w:rPr>
+          <w:sz w:val="32"/>
+          <w:szCs w:val="32"/>
+        </w:rPr>
+        <w:t xml:space="preserve">You have to do </w:t>
+      </w:r>
+      <w:r>
+        <w:rPr>
+          <w:sz w:val="32"/>
+          <w:szCs w:val="32"/>
+        </w:rPr>
+        <w:t xml:space="preserve">two-step </w:t>
+      </w:r>
+      <w:r>
+        <w:rPr>
+          <w:sz w:val="32"/>
+          <w:szCs w:val="32"/>
+        </w:rPr>
+        <w:t xml:space="preserve">(google account management, settings, security) </w:t>
+      </w:r>
+      <w:r>
+        <w:rPr>
+          <w:sz w:val="32"/>
+          <w:szCs w:val="32"/>
+        </w:rPr>
+        <w:t>verification</w:t>
+      </w:r>
+      <w:r>
+        <w:rPr>
+          <w:sz w:val="32"/>
+          <w:szCs w:val="32"/>
+        </w:rPr>
+        <w:t xml:space="preserve"> to create an app (</w:t>
+      </w:r>
+      <w:proofErr w:type="spellStart"/>
+      <w:r>
+        <w:rPr>
+          <w:sz w:val="32"/>
+          <w:szCs w:val="32"/>
+        </w:rPr>
+        <w:t>iMedbot</w:t>
+      </w:r>
+      <w:proofErr w:type="spellEnd"/>
+      <w:r>
+        <w:rPr>
+          <w:sz w:val="32"/>
+          <w:szCs w:val="32"/>
+        </w:rPr>
+        <w:t xml:space="preserve">) password. Has to offer a phone number to do this. </w:t>
       </w:r>
     </w:p>
     <w:p>
@@ -1056,6 +1107,562 @@
           <w:szCs w:val="32"/>
         </w:rPr>
         <w:t xml:space="preserve">3) </w:t>
+      </w:r>
+      <w:r>
+        <w:rPr>
+          <w:sz w:val="32"/>
+          <w:szCs w:val="32"/>
+        </w:rPr>
+        <w:t>Once 2) is done, click the two-step verification again, to access the “app password” option.</w:t>
+      </w:r>
+    </w:p>
+    <w:p>
+      <w:pPr>
+        <w:rPr>
+          <w:sz w:val="32"/>
+          <w:szCs w:val="32"/>
+        </w:rPr>
+      </w:pPr>
+      <w:r>
+        <w:rPr>
+          <w:noProof/>
+          <w:sz w:val="32"/>
+          <w:szCs w:val="32"/>
+        </w:rPr>
+        <w:drawing>
+          <wp:inline distT="0" distB="0" distL="0" distR="0" wp14:anchorId="120B550E" wp14:editId="63E3D274">
+            <wp:extent cx="5274310" cy="2748915"/>
+            <wp:effectExtent l="0" t="0" r="0" b="0"/>
+            <wp:docPr id="8" name="Picture 8" descr="Graphical user interface, text, application, email&#10;&#10;Description automatically generated"/>
+            <wp:cNvGraphicFramePr>
+              <a:graphicFrameLocks xmlns:a="http://schemas.openxmlformats.org/drawingml/2006/main" noChangeAspect="1"/>
+            </wp:cNvGraphicFramePr>
+            <a:graphic xmlns:a="http://schemas.openxmlformats.org/drawingml/2006/main">
+              <a:graphicData uri="http://schemas.openxmlformats.org/drawingml/2006/picture">
+                <pic:pic xmlns:pic="http://schemas.openxmlformats.org/drawingml/2006/picture">
+                  <pic:nvPicPr>
+                    <pic:cNvPr id="8" name="Picture 8" descr="Graphical user interface, text, application, email&#10;&#10;Description automatically generated"/>
+                    <pic:cNvPicPr/>
+                  </pic:nvPicPr>
+                  <pic:blipFill>
+                    <a:blip r:embed="rId14"/>
+                    <a:stretch>
+                      <a:fillRect/>
+                    </a:stretch>
+                  </pic:blipFill>
+                  <pic:spPr>
+                    <a:xfrm>
+                      <a:off x="0" y="0"/>
+                      <a:ext cx="5274310" cy="2748915"/>
+                    </a:xfrm>
+                    <a:prstGeom prst="rect">
+                      <a:avLst/>
+                    </a:prstGeom>
+                  </pic:spPr>
+                </pic:pic>
+              </a:graphicData>
+            </a:graphic>
+          </wp:inline>
+        </w:drawing>
+      </w:r>
+    </w:p>
+    <w:p>
+      <w:pPr>
+        <w:rPr>
+          <w:sz w:val="32"/>
+          <w:szCs w:val="32"/>
+        </w:rPr>
+      </w:pPr>
+      <w:r>
+        <w:rPr>
+          <w:sz w:val="32"/>
+          <w:szCs w:val="32"/>
+        </w:rPr>
+        <w:t>Select “other” , then</w:t>
+      </w:r>
+    </w:p>
+    <w:p>
+      <w:pPr>
+        <w:rPr>
+          <w:sz w:val="32"/>
+          <w:szCs w:val="32"/>
+        </w:rPr>
+      </w:pPr>
+      <w:r>
+        <w:rPr>
+          <w:noProof/>
+          <w:sz w:val="32"/>
+          <w:szCs w:val="32"/>
+        </w:rPr>
+        <w:lastRenderedPageBreak/>
+        <w:drawing>
+          <wp:inline distT="0" distB="0" distL="0" distR="0" wp14:anchorId="2941F92D" wp14:editId="4AD087FD">
+            <wp:extent cx="5274310" cy="2915285"/>
+            <wp:effectExtent l="0" t="0" r="0" b="5715"/>
+            <wp:docPr id="9" name="Picture 9" descr="Graphical user interface, text, application&#10;&#10;Description automatically generated"/>
+            <wp:cNvGraphicFramePr>
+              <a:graphicFrameLocks xmlns:a="http://schemas.openxmlformats.org/drawingml/2006/main" noChangeAspect="1"/>
+            </wp:cNvGraphicFramePr>
+            <a:graphic xmlns:a="http://schemas.openxmlformats.org/drawingml/2006/main">
+              <a:graphicData uri="http://schemas.openxmlformats.org/drawingml/2006/picture">
+                <pic:pic xmlns:pic="http://schemas.openxmlformats.org/drawingml/2006/picture">
+                  <pic:nvPicPr>
+                    <pic:cNvPr id="9" name="Picture 9" descr="Graphical user interface, text, application&#10;&#10;Description automatically generated"/>
+                    <pic:cNvPicPr/>
+                  </pic:nvPicPr>
+                  <pic:blipFill>
+                    <a:blip r:embed="rId15"/>
+                    <a:stretch>
+                      <a:fillRect/>
+                    </a:stretch>
+                  </pic:blipFill>
+                  <pic:spPr>
+                    <a:xfrm>
+                      <a:off x="0" y="0"/>
+                      <a:ext cx="5274310" cy="2915285"/>
+                    </a:xfrm>
+                    <a:prstGeom prst="rect">
+                      <a:avLst/>
+                    </a:prstGeom>
+                  </pic:spPr>
+                </pic:pic>
+              </a:graphicData>
+            </a:graphic>
+          </wp:inline>
+        </w:drawing>
+      </w:r>
+    </w:p>
+    <w:p>
+      <w:pPr>
+        <w:rPr>
+          <w:sz w:val="32"/>
+          <w:szCs w:val="32"/>
+        </w:rPr>
+      </w:pPr>
+      <w:r>
+        <w:rPr>
+          <w:noProof/>
+          <w:sz w:val="32"/>
+          <w:szCs w:val="32"/>
+        </w:rPr>
+        <w:drawing>
+          <wp:inline distT="0" distB="0" distL="0" distR="0" wp14:anchorId="511BAFFC" wp14:editId="6F9DBC9C">
+            <wp:extent cx="5274310" cy="4492625"/>
+            <wp:effectExtent l="0" t="0" r="0" b="3175"/>
+            <wp:docPr id="10" name="Picture 10" descr="Graphical user interface, application&#10;&#10;Description automatically generated"/>
+            <wp:cNvGraphicFramePr>
+              <a:graphicFrameLocks xmlns:a="http://schemas.openxmlformats.org/drawingml/2006/main" noChangeAspect="1"/>
+            </wp:cNvGraphicFramePr>
+            <a:graphic xmlns:a="http://schemas.openxmlformats.org/drawingml/2006/main">
+              <a:graphicData uri="http://schemas.openxmlformats.org/drawingml/2006/picture">
+                <pic:pic xmlns:pic="http://schemas.openxmlformats.org/drawingml/2006/picture">
+                  <pic:nvPicPr>
+                    <pic:cNvPr id="10" name="Picture 10" descr="Graphical user interface, application&#10;&#10;Description automatically generated"/>
+                    <pic:cNvPicPr/>
+                  </pic:nvPicPr>
+                  <pic:blipFill>
+                    <a:blip r:embed="rId16"/>
+                    <a:stretch>
+                      <a:fillRect/>
+                    </a:stretch>
+                  </pic:blipFill>
+                  <pic:spPr>
+                    <a:xfrm>
+                      <a:off x="0" y="0"/>
+                      <a:ext cx="5274310" cy="4492625"/>
+                    </a:xfrm>
+                    <a:prstGeom prst="rect">
+                      <a:avLst/>
+                    </a:prstGeom>
+                  </pic:spPr>
+                </pic:pic>
+              </a:graphicData>
+            </a:graphic>
+          </wp:inline>
+        </w:drawing>
+      </w:r>
+    </w:p>
+    <w:p>
+      <w:pPr>
+        <w:rPr>
+          <w:sz w:val="32"/>
+          <w:szCs w:val="32"/>
+        </w:rPr>
+      </w:pPr>
+      <w:r>
+        <w:rPr>
+          <w:sz w:val="32"/>
+          <w:szCs w:val="32"/>
+        </w:rPr>
+        <w:t>Copy the app password (in the yellow strip)</w:t>
+      </w:r>
+    </w:p>
+    <w:p>
+      <w:pPr>
+        <w:rPr>
+          <w:sz w:val="32"/>
+          <w:szCs w:val="32"/>
+        </w:rPr>
+      </w:pPr>
+      <w:r>
+        <w:rPr>
+          <w:sz w:val="32"/>
+          <w:szCs w:val="32"/>
+        </w:rPr>
+        <w:t xml:space="preserve">3) Edit the application.py for </w:t>
+      </w:r>
+      <w:proofErr w:type="spellStart"/>
+      <w:r>
+        <w:rPr>
+          <w:sz w:val="32"/>
+          <w:szCs w:val="32"/>
+        </w:rPr>
+        <w:t>iMedbot</w:t>
+      </w:r>
+      <w:proofErr w:type="spellEnd"/>
+      <w:r>
+        <w:rPr>
+          <w:sz w:val="32"/>
+          <w:szCs w:val="32"/>
+        </w:rPr>
+        <w:t xml:space="preserve">. Change both the email address and password the new ones. </w:t>
+      </w:r>
+    </w:p>
+    <w:p>
+      <w:pPr>
+        <w:rPr>
+          <w:sz w:val="32"/>
+          <w:szCs w:val="32"/>
+        </w:rPr>
+      </w:pPr>
+      <w:r>
+        <w:rPr>
+          <w:noProof/>
+          <w:sz w:val="32"/>
+          <w:szCs w:val="32"/>
+        </w:rPr>
+        <w:lastRenderedPageBreak/>
+        <w:drawing>
+          <wp:inline distT="0" distB="0" distL="0" distR="0" wp14:anchorId="42A8B140" wp14:editId="089A0C0C">
+            <wp:extent cx="5274310" cy="1663065"/>
+            <wp:effectExtent l="0" t="0" r="0" b="635"/>
+            <wp:docPr id="11" name="Picture 11" descr="Graphical user interface, text&#10;&#10;Description automatically generated"/>
+            <wp:cNvGraphicFramePr>
+              <a:graphicFrameLocks xmlns:a="http://schemas.openxmlformats.org/drawingml/2006/main" noChangeAspect="1"/>
+            </wp:cNvGraphicFramePr>
+            <a:graphic xmlns:a="http://schemas.openxmlformats.org/drawingml/2006/main">
+              <a:graphicData uri="http://schemas.openxmlformats.org/drawingml/2006/picture">
+                <pic:pic xmlns:pic="http://schemas.openxmlformats.org/drawingml/2006/picture">
+                  <pic:nvPicPr>
+                    <pic:cNvPr id="11" name="Picture 11" descr="Graphical user interface, text&#10;&#10;Description automatically generated"/>
+                    <pic:cNvPicPr/>
+                  </pic:nvPicPr>
+                  <pic:blipFill>
+                    <a:blip r:embed="rId17"/>
+                    <a:stretch>
+                      <a:fillRect/>
+                    </a:stretch>
+                  </pic:blipFill>
+                  <pic:spPr>
+                    <a:xfrm>
+                      <a:off x="0" y="0"/>
+                      <a:ext cx="5274310" cy="1663065"/>
+                    </a:xfrm>
+                    <a:prstGeom prst="rect">
+                      <a:avLst/>
+                    </a:prstGeom>
+                  </pic:spPr>
+                </pic:pic>
+              </a:graphicData>
+            </a:graphic>
+          </wp:inline>
+        </w:drawing>
+      </w:r>
+    </w:p>
+    <w:p>
+      <w:pPr>
+        <w:rPr>
+          <w:sz w:val="32"/>
+          <w:szCs w:val="32"/>
+        </w:rPr>
+      </w:pPr>
+      <w:r>
+        <w:rPr>
+          <w:sz w:val="32"/>
+          <w:szCs w:val="32"/>
+        </w:rPr>
+        <w:t xml:space="preserve">4) re-deploy </w:t>
+      </w:r>
+      <w:proofErr w:type="spellStart"/>
+      <w:r>
+        <w:rPr>
+          <w:sz w:val="32"/>
+          <w:szCs w:val="32"/>
+        </w:rPr>
+        <w:t>imedbot</w:t>
+      </w:r>
+      <w:proofErr w:type="spellEnd"/>
+      <w:r>
+        <w:rPr>
+          <w:sz w:val="32"/>
+          <w:szCs w:val="32"/>
+        </w:rPr>
+        <w:t xml:space="preserve"> to AWS.</w:t>
+      </w:r>
+    </w:p>
+    <w:p>
+      <w:pPr>
+        <w:rPr>
+          <w:sz w:val="32"/>
+          <w:szCs w:val="32"/>
+        </w:rPr>
+      </w:pPr>
+      <w:r>
+        <w:rPr>
+          <w:sz w:val="32"/>
+          <w:szCs w:val="32"/>
+        </w:rPr>
+        <w:t xml:space="preserve">5) tested with a new user, it worked (see below). </w:t>
+      </w:r>
+    </w:p>
+    <w:p>
+      <w:pPr>
+        <w:rPr>
+          <w:sz w:val="32"/>
+          <w:szCs w:val="32"/>
+        </w:rPr>
+      </w:pPr>
+      <w:r>
+        <w:rPr>
+          <w:noProof/>
+          <w:sz w:val="32"/>
+          <w:szCs w:val="32"/>
+        </w:rPr>
+        <w:lastRenderedPageBreak/>
+        <w:drawing>
+          <wp:inline distT="0" distB="0" distL="0" distR="0" wp14:anchorId="3A0816BF" wp14:editId="4AD48775">
+            <wp:extent cx="5274310" cy="7407275"/>
+            <wp:effectExtent l="0" t="0" r="0" b="0"/>
+            <wp:docPr id="7" name="Picture 7" descr="Graphical user interface&#10;&#10;Description automatically generated"/>
+            <wp:cNvGraphicFramePr>
+              <a:graphicFrameLocks xmlns:a="http://schemas.openxmlformats.org/drawingml/2006/main" noChangeAspect="1"/>
+            </wp:cNvGraphicFramePr>
+            <a:graphic xmlns:a="http://schemas.openxmlformats.org/drawingml/2006/main">
+              <a:graphicData uri="http://schemas.openxmlformats.org/drawingml/2006/picture">
+                <pic:pic xmlns:pic="http://schemas.openxmlformats.org/drawingml/2006/picture">
+                  <pic:nvPicPr>
+                    <pic:cNvPr id="7" name="Picture 7" descr="Graphical user interface&#10;&#10;Description automatically generated"/>
+                    <pic:cNvPicPr/>
+                  </pic:nvPicPr>
+                  <pic:blipFill>
+                    <a:blip r:embed="rId18"/>
+                    <a:stretch>
+                      <a:fillRect/>
+                    </a:stretch>
+                  </pic:blipFill>
+                  <pic:spPr>
+                    <a:xfrm>
+                      <a:off x="0" y="0"/>
+                      <a:ext cx="5274310" cy="7407275"/>
+                    </a:xfrm>
+                    <a:prstGeom prst="rect">
+                      <a:avLst/>
+                    </a:prstGeom>
+                  </pic:spPr>
+                </pic:pic>
+              </a:graphicData>
+            </a:graphic>
+          </wp:inline>
+        </w:drawing>
+      </w:r>
+    </w:p>
+    <w:p>
+      <w:pPr>
+        <w:rPr>
+          <w:sz w:val="32"/>
+          <w:szCs w:val="32"/>
+        </w:rPr>
+      </w:pPr>
+      <w:r>
+        <w:rPr>
+          <w:sz w:val="32"/>
+          <w:szCs w:val="32"/>
+        </w:rPr>
+        <w:t>But strang</w:t>
+      </w:r>
+      <w:r>
+        <w:rPr>
+          <w:sz w:val="32"/>
+          <w:szCs w:val="32"/>
+        </w:rPr>
+        <w:t>e</w:t>
+      </w:r>
+      <w:r>
+        <w:rPr>
+          <w:sz w:val="32"/>
+          <w:szCs w:val="32"/>
+        </w:rPr>
+        <w:t>ly, even</w:t>
+      </w:r>
+      <w:r>
+        <w:rPr>
+          <w:sz w:val="32"/>
+          <w:szCs w:val="32"/>
+        </w:rPr>
+        <w:t xml:space="preserve"> </w:t>
+      </w:r>
+      <w:proofErr w:type="spellStart"/>
+      <w:r>
+        <w:rPr>
+          <w:sz w:val="32"/>
+          <w:szCs w:val="32"/>
+        </w:rPr>
+        <w:t>thought</w:t>
+      </w:r>
+      <w:proofErr w:type="spellEnd"/>
+      <w:r>
+        <w:rPr>
+          <w:sz w:val="32"/>
+          <w:szCs w:val="32"/>
+        </w:rPr>
+        <w:t xml:space="preserve"> the verification code</w:t>
+      </w:r>
+      <w:r>
+        <w:rPr>
+          <w:sz w:val="32"/>
+          <w:szCs w:val="32"/>
+        </w:rPr>
+        <w:t>s</w:t>
+      </w:r>
+      <w:r>
+        <w:rPr>
+          <w:sz w:val="32"/>
+          <w:szCs w:val="32"/>
+        </w:rPr>
+        <w:t xml:space="preserve"> were sent from the new app email (</w:t>
+      </w:r>
+      <w:hyperlink r:id="rId19" w:history="1">
+        <w:r>
+          <w:rPr>
+            <w:rStyle w:val="Hyperlink"/>
+            <w:sz w:val="32"/>
+            <w:szCs w:val="32"/>
+          </w:rPr>
+          <w:t>xiajiangw81x@gmail.com</w:t>
+        </w:r>
+      </w:hyperlink>
+      <w:r>
+        <w:rPr>
+          <w:sz w:val="32"/>
+          <w:szCs w:val="32"/>
+        </w:rPr>
+        <w:t xml:space="preserve">), but </w:t>
+      </w:r>
+      <w:r>
+        <w:rPr>
+          <w:sz w:val="32"/>
+          <w:szCs w:val="32"/>
+        </w:rPr>
+        <w:t xml:space="preserve">we found later that </w:t>
+      </w:r>
+      <w:r>
+        <w:rPr>
+          <w:sz w:val="32"/>
+          <w:szCs w:val="32"/>
+        </w:rPr>
+        <w:t xml:space="preserve">the </w:t>
+      </w:r>
+      <w:r>
+        <w:rPr>
+          <w:sz w:val="32"/>
+          <w:szCs w:val="32"/>
+        </w:rPr>
+        <w:t>“</w:t>
+      </w:r>
+      <w:r>
+        <w:rPr>
+          <w:sz w:val="32"/>
+          <w:szCs w:val="32"/>
+        </w:rPr>
+        <w:t>sender</w:t>
+      </w:r>
+      <w:r>
+        <w:rPr>
+          <w:sz w:val="32"/>
+          <w:szCs w:val="32"/>
+        </w:rPr>
+        <w:t xml:space="preserve">” </w:t>
+      </w:r>
+      <w:r>
+        <w:rPr>
+          <w:sz w:val="32"/>
+          <w:szCs w:val="32"/>
+        </w:rPr>
+        <w:t>inside the code did not change</w:t>
+      </w:r>
+      <w:r>
+        <w:rPr>
+          <w:sz w:val="32"/>
+          <w:szCs w:val="32"/>
+        </w:rPr>
+        <w:t xml:space="preserve"> </w:t>
+      </w:r>
+      <w:r>
+        <w:rPr>
+          <w:sz w:val="32"/>
+          <w:szCs w:val="32"/>
+        </w:rPr>
+        <w:lastRenderedPageBreak/>
+        <w:t>and perhaps it did not have any effect as to where the code was sent from??? See below:</w:t>
+      </w:r>
+    </w:p>
+    <w:p>
+      <w:pPr>
+        <w:rPr>
+          <w:sz w:val="32"/>
+          <w:szCs w:val="32"/>
+        </w:rPr>
+      </w:pPr>
+      <w:r>
+        <w:rPr>
+          <w:sz w:val="32"/>
+          <w:szCs w:val="32"/>
+        </w:rPr>
+        <w:drawing>
+          <wp:inline distT="0" distB="0" distL="0" distR="0" wp14:anchorId="29123CA3" wp14:editId="0474A32C">
+            <wp:extent cx="5274310" cy="2193925"/>
+            <wp:effectExtent l="0" t="0" r="0" b="3175"/>
+            <wp:docPr id="12" name="Picture 12" descr="Graphical user interface, text, website&#10;&#10;Description automatically generated"/>
+            <wp:cNvGraphicFramePr>
+              <a:graphicFrameLocks xmlns:a="http://schemas.openxmlformats.org/drawingml/2006/main" noChangeAspect="1"/>
+            </wp:cNvGraphicFramePr>
+            <a:graphic xmlns:a="http://schemas.openxmlformats.org/drawingml/2006/main">
+              <a:graphicData uri="http://schemas.openxmlformats.org/drawingml/2006/picture">
+                <pic:pic xmlns:pic="http://schemas.openxmlformats.org/drawingml/2006/picture">
+                  <pic:nvPicPr>
+                    <pic:cNvPr id="12" name="Picture 12" descr="Graphical user interface, text, website&#10;&#10;Description automatically generated"/>
+                    <pic:cNvPicPr/>
+                  </pic:nvPicPr>
+                  <pic:blipFill>
+                    <a:blip r:embed="rId20"/>
+                    <a:stretch>
+                      <a:fillRect/>
+                    </a:stretch>
+                  </pic:blipFill>
+                  <pic:spPr>
+                    <a:xfrm>
+                      <a:off x="0" y="0"/>
+                      <a:ext cx="5274310" cy="2193925"/>
+                    </a:xfrm>
+                    <a:prstGeom prst="rect">
+                      <a:avLst/>
+                    </a:prstGeom>
+                  </pic:spPr>
+                </pic:pic>
+              </a:graphicData>
+            </a:graphic>
+          </wp:inline>
+        </w:drawing>
       </w:r>
     </w:p>
     <w:p>

--- a/docs/TechNodes/SendEmailWithImedbot.docx
+++ b/docs/TechNodes/SendEmailWithImedbot.docx
@@ -1412,6 +1412,9 @@
     </w:p>
     <w:p>
       <w:pPr>
+        <w:pBdr>
+          <w:bottom w:val="single" w:sz="6" w:space="1" w:color="auto"/>
+        </w:pBdr>
         <w:rPr>
           <w:sz w:val="32"/>
           <w:szCs w:val="32"/>
@@ -1424,6 +1427,45 @@
         </w:rPr>
         <w:t xml:space="preserve">5) tested with a new user, it worked (see below). </w:t>
       </w:r>
+    </w:p>
+    <w:p>
+      <w:pPr>
+        <w:rPr>
+          <w:sz w:val="32"/>
+          <w:szCs w:val="32"/>
+        </w:rPr>
+      </w:pPr>
+      <w:r>
+        <w:rPr>
+          <w:sz w:val="32"/>
+          <w:szCs w:val="32"/>
+        </w:rPr>
+        <w:t xml:space="preserve">Somehow the previous email was blocked by google, and </w:t>
+      </w:r>
+      <w:proofErr w:type="spellStart"/>
+      <w:r>
+        <w:rPr>
+          <w:sz w:val="32"/>
+          <w:szCs w:val="32"/>
+        </w:rPr>
+        <w:t>Peilin</w:t>
+      </w:r>
+      <w:proofErr w:type="spellEnd"/>
+      <w:r>
+        <w:rPr>
+          <w:sz w:val="32"/>
+          <w:szCs w:val="32"/>
+        </w:rPr>
+        <w:t xml:space="preserve"> will create a new shared email account.</w:t>
+      </w:r>
+    </w:p>
+    <w:p>
+      <w:pPr>
+        <w:rPr>
+          <w:sz w:val="32"/>
+          <w:szCs w:val="32"/>
+        </w:rPr>
+      </w:pPr>
     </w:p>
     <w:p>
       <w:pPr>
@@ -1488,28 +1530,7 @@
           <w:sz w:val="32"/>
           <w:szCs w:val="32"/>
         </w:rPr>
-        <w:t>But strang</w:t>
-      </w:r>
-      <w:r>
-        <w:rPr>
-          <w:sz w:val="32"/>
-          <w:szCs w:val="32"/>
-        </w:rPr>
-        <w:t>e</w:t>
-      </w:r>
-      <w:r>
-        <w:rPr>
-          <w:sz w:val="32"/>
-          <w:szCs w:val="32"/>
-        </w:rPr>
-        <w:t>ly, even</w:t>
-      </w:r>
-      <w:r>
-        <w:rPr>
-          <w:sz w:val="32"/>
-          <w:szCs w:val="32"/>
-        </w:rPr>
-        <w:t xml:space="preserve"> </w:t>
+        <w:t xml:space="preserve">But strangely, even </w:t>
       </w:r>
       <w:proofErr w:type="spellStart"/>
       <w:r>
@@ -1525,21 +1546,7 @@
           <w:sz w:val="32"/>
           <w:szCs w:val="32"/>
         </w:rPr>
-        <w:t xml:space="preserve"> the verification code</w:t>
-      </w:r>
-      <w:r>
-        <w:rPr>
-          <w:sz w:val="32"/>
-          <w:szCs w:val="32"/>
-        </w:rPr>
-        <w:t>s</w:t>
-      </w:r>
-      <w:r>
-        <w:rPr>
-          <w:sz w:val="32"/>
-          <w:szCs w:val="32"/>
-        </w:rPr>
-        <w:t xml:space="preserve"> were sent from the new app email (</w:t>
+        <w:t xml:space="preserve"> the verification codes were sent from the new app email (</w:t>
       </w:r>
       <w:hyperlink r:id="rId19" w:history="1">
         <w:r>
@@ -1556,56 +1563,7 @@
           <w:sz w:val="32"/>
           <w:szCs w:val="32"/>
         </w:rPr>
-        <w:t xml:space="preserve">), but </w:t>
-      </w:r>
-      <w:r>
-        <w:rPr>
-          <w:sz w:val="32"/>
-          <w:szCs w:val="32"/>
-        </w:rPr>
-        <w:t xml:space="preserve">we found later that </w:t>
-      </w:r>
-      <w:r>
-        <w:rPr>
-          <w:sz w:val="32"/>
-          <w:szCs w:val="32"/>
-        </w:rPr>
-        <w:t xml:space="preserve">the </w:t>
-      </w:r>
-      <w:r>
-        <w:rPr>
-          <w:sz w:val="32"/>
-          <w:szCs w:val="32"/>
-        </w:rPr>
-        <w:t>“</w:t>
-      </w:r>
-      <w:r>
-        <w:rPr>
-          <w:sz w:val="32"/>
-          <w:szCs w:val="32"/>
-        </w:rPr>
-        <w:t>sender</w:t>
-      </w:r>
-      <w:r>
-        <w:rPr>
-          <w:sz w:val="32"/>
-          <w:szCs w:val="32"/>
-        </w:rPr>
-        <w:t xml:space="preserve">” </w:t>
-      </w:r>
-      <w:r>
-        <w:rPr>
-          <w:sz w:val="32"/>
-          <w:szCs w:val="32"/>
-        </w:rPr>
-        <w:t>inside the code did not change</w:t>
-      </w:r>
-      <w:r>
-        <w:rPr>
-          <w:sz w:val="32"/>
-          <w:szCs w:val="32"/>
-        </w:rPr>
-        <w:t xml:space="preserve"> </w:t>
+        <w:t xml:space="preserve">), but we found later that the “sender” inside the code did not change </w:t>
       </w:r>
       <w:r>
         <w:rPr>
@@ -1625,6 +1583,7 @@
       </w:pPr>
       <w:r>
         <w:rPr>
+          <w:noProof/>
           <w:sz w:val="32"/>
           <w:szCs w:val="32"/>
         </w:rPr>

--- a/docs/TechNodes/SendEmailWithImedbot.docx
+++ b/docs/TechNodes/SendEmailWithImedbot.docx
@@ -1,6 +1,6 @@
 
 <file path=word/document.xml><?xml version="1.0" encoding="utf-8"?>
-<w:document xmlns:wpc="http://schemas.microsoft.com/office/word/2010/wordprocessingCanvas" xmlns:cx="http://schemas.microsoft.com/office/drawing/2014/chartex" xmlns:cx1="http://schemas.microsoft.com/office/drawing/2015/9/8/chartex" xmlns:cx2="http://schemas.microsoft.com/office/drawing/2015/10/21/chartex" xmlns:cx3="http://schemas.microsoft.com/office/drawing/2016/5/9/chartex" xmlns:cx4="http://schemas.microsoft.com/office/drawing/2016/5/10/chartex" xmlns:cx5="http://schemas.microsoft.com/office/drawing/2016/5/11/chartex" xmlns:cx6="http://schemas.microsoft.com/office/drawing/2016/5/12/chartex" xmlns:cx7="http://schemas.microsoft.com/office/drawing/2016/5/13/chartex" xmlns:cx8="http://schemas.microsoft.com/office/drawing/2016/5/14/chartex" xmlns:mc="http://schemas.openxmlformats.org/markup-compatibility/2006" xmlns:aink="http://schemas.microsoft.com/office/drawing/2016/ink" xmlns:am3d="http://schemas.microsoft.com/office/drawing/2017/model3d" xmlns:o="urn:schemas-microsoft-com:office:office" xmlns:oel="http://schemas.microsoft.com/office/2019/extlst" xmlns:r="http://schemas.openxmlformats.org/officeDocument/2006/relationships" xmlns:m="http://schemas.openxmlformats.org/officeDocument/2006/math" xmlns:v="urn:schemas-microsoft-com:vml" xmlns:wp14="http://schemas.microsoft.com/office/word/2010/wordprocessingDrawing" xmlns:wp="http://schemas.openxmlformats.org/drawingml/2006/wordprocessingDrawing" xmlns:w10="urn:schemas-microsoft-com:office:word" xmlns:w="http://schemas.openxmlformats.org/wordprocessingml/2006/main" xmlns:w14="http://schemas.microsoft.com/office/word/2010/wordml" xmlns:w15="http://schemas.microsoft.com/office/word/2012/wordml" xmlns:w16cex="http://schemas.microsoft.com/office/word/2018/wordml/cex" xmlns:w16cid="http://schemas.microsoft.com/office/word/2016/wordml/cid" xmlns:w16="http://schemas.microsoft.com/office/word/2018/wordml" xmlns:w16du="http://schemas.microsoft.com/office/word/2023/wordml/word16du" xmlns:w16sdtdh="http://schemas.microsoft.com/office/word/2020/wordml/sdtdatahash" xmlns:w16se="http://schemas.microsoft.com/office/word/2015/wordml/symex" xmlns:wpg="http://schemas.microsoft.com/office/word/2010/wordprocessingGroup" xmlns:wpi="http://schemas.microsoft.com/office/word/2010/wordprocessingInk" xmlns:wne="http://schemas.microsoft.com/office/word/2006/wordml" xmlns:wps="http://schemas.microsoft.com/office/word/2010/wordprocessingShape" mc:Ignorable="w14 w15 w16se w16cid w16 w16cex w16sdtdh wp14">
+<w:document xmlns:wpc="http://schemas.microsoft.com/office/word/2010/wordprocessingCanvas" xmlns:cx="http://schemas.microsoft.com/office/drawing/2014/chartex" xmlns:cx1="http://schemas.microsoft.com/office/drawing/2015/9/8/chartex" xmlns:cx2="http://schemas.microsoft.com/office/drawing/2015/10/21/chartex" xmlns:cx3="http://schemas.microsoft.com/office/drawing/2016/5/9/chartex" xmlns:cx4="http://schemas.microsoft.com/office/drawing/2016/5/10/chartex" xmlns:cx5="http://schemas.microsoft.com/office/drawing/2016/5/11/chartex" xmlns:cx6="http://schemas.microsoft.com/office/drawing/2016/5/12/chartex" xmlns:cx7="http://schemas.microsoft.com/office/drawing/2016/5/13/chartex" xmlns:cx8="http://schemas.microsoft.com/office/drawing/2016/5/14/chartex" xmlns:mc="http://schemas.openxmlformats.org/markup-compatibility/2006" xmlns:aink="http://schemas.microsoft.com/office/drawing/2016/ink" xmlns:am3d="http://schemas.microsoft.com/office/drawing/2017/model3d" xmlns:o="urn:schemas-microsoft-com:office:office" xmlns:oel="http://schemas.microsoft.com/office/2019/extlst" xmlns:r="http://schemas.openxmlformats.org/officeDocument/2006/relationships" xmlns:m="http://schemas.openxmlformats.org/officeDocument/2006/math" xmlns:v="urn:schemas-microsoft-com:vml" xmlns:wp14="http://schemas.microsoft.com/office/word/2010/wordprocessingDrawing" xmlns:wp="http://schemas.openxmlformats.org/drawingml/2006/wordprocessingDrawing" xmlns:w10="urn:schemas-microsoft-com:office:word" xmlns:w="http://schemas.openxmlformats.org/wordprocessingml/2006/main" xmlns:w14="http://schemas.microsoft.com/office/word/2010/wordml" xmlns:w15="http://schemas.microsoft.com/office/word/2012/wordml" xmlns:w16cex="http://schemas.microsoft.com/office/word/2018/wordml/cex" xmlns:w16cid="http://schemas.microsoft.com/office/word/2016/wordml/cid" xmlns:w16="http://schemas.microsoft.com/office/word/2018/wordml" xmlns:w16sdtdh="http://schemas.microsoft.com/office/word/2020/wordml/sdtdatahash" xmlns:w16se="http://schemas.microsoft.com/office/word/2015/wordml/symex" xmlns:wpg="http://schemas.microsoft.com/office/word/2010/wordprocessingGroup" xmlns:wpi="http://schemas.microsoft.com/office/word/2010/wordprocessingInk" xmlns:wne="http://schemas.microsoft.com/office/word/2006/wordml" xmlns:wps="http://schemas.microsoft.com/office/word/2010/wordprocessingShape" mc:Ignorable="w14 w15 w16se w16cid w16 w16cex w16sdtdh wp14">
   <w:body>
     <w:p>
       <w:pPr>
@@ -18,33 +18,8 @@
           <w:sz w:val="32"/>
           <w:szCs w:val="32"/>
         </w:rPr>
-        <w:t xml:space="preserve">register a </w:t>
-      </w:r>
-      <w:proofErr w:type="spellStart"/>
-      <w:r>
-        <w:rPr>
-          <w:sz w:val="32"/>
-          <w:szCs w:val="32"/>
-        </w:rPr>
-        <w:t>gmail</w:t>
-      </w:r>
-      <w:proofErr w:type="spellEnd"/>
-      <w:r>
-        <w:rPr>
-          <w:sz w:val="32"/>
-          <w:szCs w:val="32"/>
-        </w:rPr>
-        <w:t xml:space="preserve"> account for </w:t>
-      </w:r>
-      <w:proofErr w:type="spellStart"/>
-      <w:r>
-        <w:rPr>
-          <w:sz w:val="32"/>
-          <w:szCs w:val="32"/>
-        </w:rPr>
-        <w:t>imedbot</w:t>
-      </w:r>
-      <w:proofErr w:type="spellEnd"/>
+        <w:t>register a gmail account for imedbot</w:t>
+      </w:r>
     </w:p>
     <w:p>
       <w:pPr>
@@ -67,7 +42,7 @@
             <w:sz w:val="32"/>
             <w:szCs w:val="32"/>
           </w:rPr>
-          <w:t>imedbot.odpac@gmail.com</w:t>
+          <w:t>imedbot.project@gmail.com</w:t>
         </w:r>
       </w:hyperlink>
     </w:p>
@@ -80,34 +55,58 @@
       </w:pPr>
       <w:r>
         <w:rPr>
-          <w:sz w:val="32"/>
-          <w:szCs w:val="32"/>
-        </w:rPr>
-        <w:t>Password: imedbot2023.</w:t>
-      </w:r>
-      <w:r>
-        <w:rPr>
-          <w:sz w:val="32"/>
-          <w:szCs w:val="32"/>
-        </w:rPr>
-        <w:t xml:space="preserve">  (This should be deleted because it is attached to </w:t>
-      </w:r>
-      <w:proofErr w:type="spellStart"/>
-      <w:r>
-        <w:rPr>
-          <w:sz w:val="32"/>
-          <w:szCs w:val="32"/>
-        </w:rPr>
-        <w:t>Zhenyang’s</w:t>
-      </w:r>
-      <w:proofErr w:type="spellEnd"/>
-      <w:r>
-        <w:rPr>
-          <w:sz w:val="32"/>
-          <w:szCs w:val="32"/>
-        </w:rPr>
-        <w:t xml:space="preserve"> personal phone). See below for a new account setting up procedure. </w:t>
-      </w:r>
+          <w:b/>
+          <w:bCs/>
+          <w:sz w:val="32"/>
+          <w:szCs w:val="32"/>
+        </w:rPr>
+        <w:t xml:space="preserve">Password: </w:t>
+      </w:r>
+      <w:r>
+        <w:rPr>
+          <w:b/>
+          <w:bCs/>
+          <w:sz w:val="32"/>
+          <w:szCs w:val="32"/>
+        </w:rPr>
+        <w:t>69 6D 65 64 62 6F 74 32 30 32 33</w:t>
+      </w:r>
+      <w:r>
+        <w:rPr>
+          <w:sz w:val="32"/>
+          <w:szCs w:val="32"/>
+        </w:rPr>
+        <w:t>.</w:t>
+      </w:r>
+      <w:r>
+        <w:rPr>
+          <w:sz w:val="32"/>
+          <w:szCs w:val="32"/>
+        </w:rPr>
+        <w:t xml:space="preserve">  (</w:t>
+      </w:r>
+      <w:r>
+        <w:rPr>
+          <w:sz w:val="32"/>
+          <w:szCs w:val="32"/>
+        </w:rPr>
+        <w:t xml:space="preserve">This is not the actual password for this account, please use your knowledge to retrieve the password. </w:t>
+      </w:r>
+      <w:r>
+        <w:rPr>
+          <w:sz w:val="32"/>
+          <w:szCs w:val="32"/>
+        </w:rPr>
+        <w:t xml:space="preserve">This should be deleted because it is attached to Zhenyang’s personal phone). See below for a new account setting up procedure. </w:t>
+      </w:r>
+    </w:p>
+    <w:p>
+      <w:pPr>
+        <w:rPr>
+          <w:sz w:val="32"/>
+          <w:szCs w:val="32"/>
+        </w:rPr>
+      </w:pPr>
     </w:p>
     <w:p>
       <w:pPr>
@@ -125,63 +124,22 @@
           <w:sz w:val="32"/>
           <w:szCs w:val="32"/>
         </w:rPr>
-        <w:t xml:space="preserve">2-step </w:t>
-      </w:r>
-      <w:proofErr w:type="spellStart"/>
-      <w:r>
-        <w:rPr>
-          <w:sz w:val="32"/>
-          <w:szCs w:val="32"/>
-        </w:rPr>
-        <w:t>verificaiton</w:t>
-      </w:r>
-      <w:proofErr w:type="spellEnd"/>
-    </w:p>
-    <w:p>
-      <w:pPr>
-        <w:rPr>
-          <w:sz w:val="32"/>
-          <w:szCs w:val="32"/>
-        </w:rPr>
-      </w:pPr>
-      <w:r>
-        <w:rPr>
-          <w:sz w:val="32"/>
-          <w:szCs w:val="32"/>
-        </w:rPr>
-        <w:t xml:space="preserve">Now the password of the </w:t>
-      </w:r>
-      <w:proofErr w:type="spellStart"/>
-      <w:r>
-        <w:rPr>
-          <w:sz w:val="32"/>
-          <w:szCs w:val="32"/>
-        </w:rPr>
-        <w:t>gmail</w:t>
-      </w:r>
-      <w:proofErr w:type="spellEnd"/>
-      <w:r>
-        <w:rPr>
-          <w:sz w:val="32"/>
-          <w:szCs w:val="32"/>
-        </w:rPr>
-        <w:t xml:space="preserve"> </w:t>
-      </w:r>
-      <w:proofErr w:type="spellStart"/>
-      <w:r>
-        <w:rPr>
-          <w:sz w:val="32"/>
-          <w:szCs w:val="32"/>
-        </w:rPr>
-        <w:t>can not</w:t>
-      </w:r>
-      <w:proofErr w:type="spellEnd"/>
-      <w:r>
-        <w:rPr>
-          <w:sz w:val="32"/>
-          <w:szCs w:val="32"/>
-        </w:rPr>
-        <w:t xml:space="preserve"> be directly used in program due to security reason. You need to use a method called 2-step verification.</w:t>
+        <w:t>2-step verificaiton</w:t>
+      </w:r>
+    </w:p>
+    <w:p>
+      <w:pPr>
+        <w:rPr>
+          <w:sz w:val="32"/>
+          <w:szCs w:val="32"/>
+        </w:rPr>
+      </w:pPr>
+      <w:r>
+        <w:rPr>
+          <w:sz w:val="32"/>
+          <w:szCs w:val="32"/>
+        </w:rPr>
+        <w:t>Now the password of the gmail can not be directly used in program due to security reason. You need to use a method called 2-step verification.</w:t>
       </w:r>
     </w:p>
     <w:p>
@@ -456,23 +414,7 @@
           <w:sz w:val="32"/>
           <w:szCs w:val="32"/>
         </w:rPr>
-        <w:t xml:space="preserve">Then you will get a new app password. Copy and save the 16-character password without space, e.g. </w:t>
-      </w:r>
-      <w:proofErr w:type="spellStart"/>
-      <w:r>
-        <w:rPr>
-          <w:sz w:val="32"/>
-          <w:szCs w:val="32"/>
-        </w:rPr>
-        <w:t>xnwbjmgvjeeevlgc</w:t>
-      </w:r>
-      <w:proofErr w:type="spellEnd"/>
-      <w:r>
-        <w:rPr>
-          <w:sz w:val="32"/>
-          <w:szCs w:val="32"/>
-        </w:rPr>
-        <w:t>, to use in your Python script.</w:t>
+        <w:t>Then you will get a new app password. Copy and save the 16-character password without space, e.g. xnwbjmgvjeeevlgc, to use in your Python script.</w:t>
       </w:r>
     </w:p>
     <w:p>
@@ -485,15 +427,12 @@
       <w:r>
         <w:rPr>
           <w:noProof/>
-          <w:sz w:val="32"/>
-          <w:szCs w:val="32"/>
-        </w:rPr>
-        <w:lastRenderedPageBreak/>
+        </w:rPr>
         <w:drawing>
-          <wp:inline distT="0" distB="0" distL="114300" distR="114300" wp14:anchorId="76A5DD3A" wp14:editId="5425042A">
-            <wp:extent cx="6667500" cy="4143375"/>
-            <wp:effectExtent l="0" t="0" r="12700" b="22225"/>
-            <wp:docPr id="2" name="Picture 4" descr="IMG_259"/>
+          <wp:inline distT="0" distB="0" distL="0" distR="0" wp14:anchorId="32A2E99F" wp14:editId="0C52EE65">
+            <wp:extent cx="5274310" cy="2193290"/>
+            <wp:effectExtent l="0" t="0" r="0" b="0"/>
+            <wp:docPr id="659930583" name="Picture 1"/>
             <wp:cNvGraphicFramePr>
               <a:graphicFrameLocks xmlns:a="http://schemas.openxmlformats.org/drawingml/2006/main" noChangeAspect="1"/>
             </wp:cNvGraphicFramePr>
@@ -501,10 +440,8 @@
               <a:graphicData uri="http://schemas.openxmlformats.org/drawingml/2006/picture">
                 <pic:pic xmlns:pic="http://schemas.openxmlformats.org/drawingml/2006/picture">
                   <pic:nvPicPr>
-                    <pic:cNvPr id="2" name="Picture 4" descr="IMG_259"/>
-                    <pic:cNvPicPr>
-                      <a:picLocks noChangeAspect="1"/>
-                    </pic:cNvPicPr>
+                    <pic:cNvPr id="659930583" name=""/>
+                    <pic:cNvPicPr/>
                   </pic:nvPicPr>
                   <pic:blipFill>
                     <a:blip r:embed="rId10"/>
@@ -515,15 +452,11 @@
                   <pic:spPr>
                     <a:xfrm>
                       <a:off x="0" y="0"/>
-                      <a:ext cx="6667500" cy="4143375"/>
+                      <a:ext cx="5274310" cy="2193290"/>
                     </a:xfrm>
                     <a:prstGeom prst="rect">
                       <a:avLst/>
                     </a:prstGeom>
-                    <a:noFill/>
-                    <a:ln w="9525">
-                      <a:noFill/>
-                    </a:ln>
                   </pic:spPr>
                 </pic:pic>
               </a:graphicData>
@@ -595,6 +528,7 @@
           <w:sz w:val="32"/>
           <w:szCs w:val="32"/>
         </w:rPr>
+        <w:lastRenderedPageBreak/>
         <w:drawing>
           <wp:inline distT="0" distB="0" distL="114300" distR="114300" wp14:anchorId="2B1D901B" wp14:editId="282E3546">
             <wp:extent cx="4127500" cy="876300"/>
@@ -662,7 +596,6 @@
           <w:sz w:val="32"/>
           <w:szCs w:val="32"/>
         </w:rPr>
-        <w:lastRenderedPageBreak/>
         <w:drawing>
           <wp:inline distT="0" distB="0" distL="114300" distR="114300" wp14:anchorId="0FBE93A0" wp14:editId="1D3228C2">
             <wp:extent cx="5271135" cy="2998470"/>
@@ -750,9 +683,8 @@
           <w:sz w:val="32"/>
           <w:szCs w:val="32"/>
         </w:rPr>
-        <w:t>receiver=</w:t>
-      </w:r>
-      <w:proofErr w:type="spellStart"/>
+        <w:t>receiver=request.args.get('username')</w:t>
+      </w:r>
       <w:r>
         <w:rPr>
           <w:rFonts w:asciiTheme="minorHAnsi" w:eastAsiaTheme="minorEastAsia" w:hAnsiTheme="minorHAnsi" w:cstheme="minorBidi" w:hint="default"/>
@@ -760,9 +692,9 @@
           <w:sz w:val="32"/>
           <w:szCs w:val="32"/>
         </w:rPr>
-        <w:t>request.args.get</w:t>
-      </w:r>
-      <w:proofErr w:type="spellEnd"/>
+        <w:br/>
+        <w:t>msg = Message('Verification code from iMedBot', sender='imedbot.odpac@gmail.com',     recipients=[receiver])</w:t>
+      </w:r>
       <w:r>
         <w:rPr>
           <w:rFonts w:asciiTheme="minorHAnsi" w:eastAsiaTheme="minorEastAsia" w:hAnsiTheme="minorHAnsi" w:cstheme="minorBidi" w:hint="default"/>
@@ -770,7 +702,7 @@
           <w:sz w:val="32"/>
           <w:szCs w:val="32"/>
         </w:rPr>
-        <w:t>('username')</w:t>
+        <w:br/>
       </w:r>
       <w:r>
         <w:rPr>
@@ -780,19 +712,20 @@
           <w:szCs w:val="32"/>
         </w:rPr>
         <w:br/>
-        <w:t xml:space="preserve">msg = Message('Verification code from </w:t>
-      </w:r>
-      <w:proofErr w:type="spellStart"/>
-      <w:r>
+        <w:t xml:space="preserve"> </w:t>
+      </w:r>
+    </w:p>
+    <w:p>
+      <w:pPr>
+        <w:pStyle w:val="HTMLPreformatted"/>
+        <w:shd w:val="clear" w:color="auto" w:fill="2B2B2B"/>
         <w:rPr>
           <w:rFonts w:asciiTheme="minorHAnsi" w:eastAsiaTheme="minorEastAsia" w:hAnsiTheme="minorHAnsi" w:cstheme="minorBidi" w:hint="default"/>
           <w:kern w:val="2"/>
           <w:sz w:val="32"/>
           <w:szCs w:val="32"/>
         </w:rPr>
-        <w:t>iMedBot</w:t>
-      </w:r>
-      <w:proofErr w:type="spellEnd"/>
+      </w:pPr>
       <w:r>
         <w:rPr>
           <w:rFonts w:asciiTheme="minorHAnsi" w:eastAsiaTheme="minorEastAsia" w:hAnsiTheme="minorHAnsi" w:cstheme="minorBidi" w:hint="default"/>
@@ -800,58 +733,7 @@
           <w:sz w:val="32"/>
           <w:szCs w:val="32"/>
         </w:rPr>
-        <w:t>', sender='imedbot.odpac@gmail.com',     recipients=[receiver])</w:t>
-      </w:r>
-      <w:r>
-        <w:rPr>
-          <w:rFonts w:asciiTheme="minorHAnsi" w:eastAsiaTheme="minorEastAsia" w:hAnsiTheme="minorHAnsi" w:cstheme="minorBidi" w:hint="default"/>
-          <w:kern w:val="2"/>
-          <w:sz w:val="32"/>
-          <w:szCs w:val="32"/>
-        </w:rPr>
-        <w:br/>
-      </w:r>
-      <w:r>
-        <w:rPr>
-          <w:rFonts w:asciiTheme="minorHAnsi" w:eastAsiaTheme="minorEastAsia" w:hAnsiTheme="minorHAnsi" w:cstheme="minorBidi" w:hint="default"/>
-          <w:kern w:val="2"/>
-          <w:sz w:val="32"/>
-          <w:szCs w:val="32"/>
-        </w:rPr>
-        <w:br/>
-        <w:t xml:space="preserve"> </w:t>
-      </w:r>
-    </w:p>
-    <w:p>
-      <w:pPr>
-        <w:pStyle w:val="HTMLPreformatted"/>
-        <w:shd w:val="clear" w:color="auto" w:fill="2B2B2B"/>
-        <w:rPr>
-          <w:rFonts w:asciiTheme="minorHAnsi" w:eastAsiaTheme="minorEastAsia" w:hAnsiTheme="minorHAnsi" w:cstheme="minorBidi" w:hint="default"/>
-          <w:kern w:val="2"/>
-          <w:sz w:val="32"/>
-          <w:szCs w:val="32"/>
-        </w:rPr>
-      </w:pPr>
-      <w:proofErr w:type="spellStart"/>
-      <w:r>
-        <w:rPr>
-          <w:rFonts w:asciiTheme="minorHAnsi" w:eastAsiaTheme="minorEastAsia" w:hAnsiTheme="minorHAnsi" w:cstheme="minorBidi" w:hint="default"/>
-          <w:kern w:val="2"/>
-          <w:sz w:val="32"/>
-          <w:szCs w:val="32"/>
-        </w:rPr>
-        <w:t>msg.body</w:t>
-      </w:r>
-      <w:proofErr w:type="spellEnd"/>
-      <w:r>
-        <w:rPr>
-          <w:rFonts w:asciiTheme="minorHAnsi" w:eastAsiaTheme="minorEastAsia" w:hAnsiTheme="minorHAnsi" w:cstheme="minorBidi" w:hint="default"/>
-          <w:kern w:val="2"/>
-          <w:sz w:val="32"/>
-          <w:szCs w:val="32"/>
-        </w:rPr>
-        <w:t xml:space="preserve"> = "This is your 6-digit verification code: "+pin</w:t>
+        <w:t>msg.body = "This is your 6-digit verification code: "+pin</w:t>
       </w:r>
       <w:r>
         <w:rPr>
@@ -875,7 +757,6 @@
           <w:szCs w:val="32"/>
         </w:rPr>
       </w:pPr>
-      <w:proofErr w:type="spellStart"/>
       <w:r>
         <w:rPr>
           <w:rFonts w:asciiTheme="minorHAnsi" w:eastAsiaTheme="minorEastAsia" w:hAnsiTheme="minorHAnsi" w:cstheme="minorBidi" w:hint="default"/>
@@ -883,31 +764,22 @@
           <w:sz w:val="32"/>
           <w:szCs w:val="32"/>
         </w:rPr>
-        <w:t>mail.send</w:t>
-      </w:r>
-      <w:proofErr w:type="spellEnd"/>
-      <w:r>
-        <w:rPr>
-          <w:rFonts w:asciiTheme="minorHAnsi" w:eastAsiaTheme="minorEastAsia" w:hAnsiTheme="minorHAnsi" w:cstheme="minorBidi" w:hint="default"/>
-          <w:kern w:val="2"/>
-          <w:sz w:val="32"/>
-          <w:szCs w:val="32"/>
-        </w:rPr>
-        <w:t>(msg)</w:t>
-      </w:r>
-    </w:p>
-    <w:p>
-      <w:pPr>
-        <w:rPr>
-          <w:sz w:val="32"/>
-          <w:szCs w:val="32"/>
-        </w:rPr>
-      </w:pPr>
-      <w:r>
-        <w:rPr>
-          <w:sz w:val="32"/>
-          <w:szCs w:val="32"/>
-        </w:rPr>
+        <w:t>mail.send(msg)</w:t>
+      </w:r>
+    </w:p>
+    <w:p>
+      <w:pPr>
+        <w:rPr>
+          <w:sz w:val="32"/>
+          <w:szCs w:val="32"/>
+        </w:rPr>
+      </w:pPr>
+      <w:r>
+        <w:rPr>
+          <w:sz w:val="32"/>
+          <w:szCs w:val="32"/>
+        </w:rPr>
+        <w:lastRenderedPageBreak/>
         <w:t>Receiver is the receiver email address.</w:t>
       </w:r>
     </w:p>
@@ -921,707 +793,12 @@
           <w:szCs w:val="32"/>
         </w:rPr>
       </w:pPr>
-      <w:proofErr w:type="spellStart"/>
-      <w:r>
-        <w:rPr>
-          <w:sz w:val="32"/>
-          <w:szCs w:val="32"/>
-        </w:rPr>
-        <w:t>msg.body</w:t>
-      </w:r>
-      <w:proofErr w:type="spellEnd"/>
-      <w:r>
-        <w:rPr>
-          <w:sz w:val="32"/>
-          <w:szCs w:val="32"/>
-        </w:rPr>
-        <w:t xml:space="preserve"> is the content of the email</w:t>
-      </w:r>
-    </w:p>
-    <w:p>
-      <w:pPr>
-        <w:pBdr>
-          <w:bottom w:val="single" w:sz="6" w:space="1" w:color="auto"/>
-        </w:pBdr>
-        <w:rPr>
-          <w:sz w:val="32"/>
-          <w:szCs w:val="32"/>
-        </w:rPr>
-      </w:pPr>
-    </w:p>
-    <w:p>
-      <w:pPr>
-        <w:rPr>
-          <w:sz w:val="32"/>
-          <w:szCs w:val="32"/>
-        </w:rPr>
-      </w:pPr>
-      <w:r>
-        <w:rPr>
-          <w:sz w:val="32"/>
-          <w:szCs w:val="32"/>
-        </w:rPr>
-        <w:t xml:space="preserve">2023.5.4. Setting up a new email (for </w:t>
-      </w:r>
-      <w:proofErr w:type="spellStart"/>
-      <w:r>
-        <w:rPr>
-          <w:sz w:val="32"/>
-          <w:szCs w:val="32"/>
-        </w:rPr>
-        <w:t>imedbot</w:t>
-      </w:r>
-      <w:proofErr w:type="spellEnd"/>
-      <w:r>
-        <w:rPr>
-          <w:sz w:val="32"/>
-          <w:szCs w:val="32"/>
-        </w:rPr>
-        <w:t xml:space="preserve"> user log in verification) account. </w:t>
-      </w:r>
-    </w:p>
-    <w:p>
-      <w:pPr>
-        <w:rPr>
-          <w:sz w:val="32"/>
-          <w:szCs w:val="32"/>
-        </w:rPr>
-      </w:pPr>
-      <w:r>
-        <w:rPr>
-          <w:sz w:val="32"/>
-          <w:szCs w:val="32"/>
-        </w:rPr>
-        <w:t xml:space="preserve">1) use the </w:t>
-      </w:r>
-      <w:proofErr w:type="spellStart"/>
-      <w:r>
-        <w:rPr>
-          <w:sz w:val="32"/>
-          <w:szCs w:val="32"/>
-        </w:rPr>
-        <w:t>gmail</w:t>
-      </w:r>
-      <w:proofErr w:type="spellEnd"/>
-      <w:r>
-        <w:rPr>
-          <w:sz w:val="32"/>
-          <w:szCs w:val="32"/>
-        </w:rPr>
-        <w:t xml:space="preserve"> account created for this project (</w:t>
-      </w:r>
-      <w:hyperlink r:id="rId13" w:history="1">
-        <w:r>
-          <w:rPr>
-            <w:rStyle w:val="Hyperlink"/>
-            <w:sz w:val="32"/>
-            <w:szCs w:val="32"/>
-          </w:rPr>
-          <w:t>xiajiangw81x@gmail.com</w:t>
-        </w:r>
-      </w:hyperlink>
-      <w:r>
-        <w:rPr>
-          <w:sz w:val="32"/>
-          <w:szCs w:val="32"/>
-        </w:rPr>
-        <w:t>)</w:t>
-      </w:r>
-    </w:p>
-    <w:p>
-      <w:pPr>
-        <w:rPr>
-          <w:sz w:val="32"/>
-          <w:szCs w:val="32"/>
-        </w:rPr>
-      </w:pPr>
-      <w:r>
-        <w:rPr>
-          <w:sz w:val="32"/>
-          <w:szCs w:val="32"/>
-        </w:rPr>
-        <w:t xml:space="preserve">2) </w:t>
-      </w:r>
-      <w:r>
-        <w:rPr>
-          <w:sz w:val="32"/>
-          <w:szCs w:val="32"/>
-        </w:rPr>
-        <w:t xml:space="preserve">You have to do </w:t>
-      </w:r>
-      <w:r>
-        <w:rPr>
-          <w:sz w:val="32"/>
-          <w:szCs w:val="32"/>
-        </w:rPr>
-        <w:t xml:space="preserve">two-step </w:t>
-      </w:r>
-      <w:r>
-        <w:rPr>
-          <w:sz w:val="32"/>
-          <w:szCs w:val="32"/>
-        </w:rPr>
-        <w:t xml:space="preserve">(google account management, settings, security) </w:t>
-      </w:r>
-      <w:r>
-        <w:rPr>
-          <w:sz w:val="32"/>
-          <w:szCs w:val="32"/>
-        </w:rPr>
-        <w:t>verification</w:t>
-      </w:r>
-      <w:r>
-        <w:rPr>
-          <w:sz w:val="32"/>
-          <w:szCs w:val="32"/>
-        </w:rPr>
-        <w:t xml:space="preserve"> to create an app (</w:t>
-      </w:r>
-      <w:proofErr w:type="spellStart"/>
-      <w:r>
-        <w:rPr>
-          <w:sz w:val="32"/>
-          <w:szCs w:val="32"/>
-        </w:rPr>
-        <w:t>iMedbot</w:t>
-      </w:r>
-      <w:proofErr w:type="spellEnd"/>
-      <w:r>
-        <w:rPr>
-          <w:sz w:val="32"/>
-          <w:szCs w:val="32"/>
-        </w:rPr>
-        <w:t xml:space="preserve">) password. Has to offer a phone number to do this. </w:t>
-      </w:r>
-    </w:p>
-    <w:p>
-      <w:pPr>
-        <w:rPr>
-          <w:sz w:val="32"/>
-          <w:szCs w:val="32"/>
-        </w:rPr>
-      </w:pPr>
-      <w:r>
-        <w:rPr>
-          <w:sz w:val="32"/>
-          <w:szCs w:val="32"/>
-        </w:rPr>
-        <w:t xml:space="preserve">3) </w:t>
-      </w:r>
-      <w:r>
-        <w:rPr>
-          <w:sz w:val="32"/>
-          <w:szCs w:val="32"/>
-        </w:rPr>
-        <w:t>Once 2) is done, click the two-step verification again, to access the “app password” option.</w:t>
-      </w:r>
-    </w:p>
-    <w:p>
-      <w:pPr>
-        <w:rPr>
-          <w:sz w:val="32"/>
-          <w:szCs w:val="32"/>
-        </w:rPr>
-      </w:pPr>
-      <w:r>
-        <w:rPr>
-          <w:noProof/>
-          <w:sz w:val="32"/>
-          <w:szCs w:val="32"/>
-        </w:rPr>
-        <w:drawing>
-          <wp:inline distT="0" distB="0" distL="0" distR="0" wp14:anchorId="120B550E" wp14:editId="63E3D274">
-            <wp:extent cx="5274310" cy="2748915"/>
-            <wp:effectExtent l="0" t="0" r="0" b="0"/>
-            <wp:docPr id="8" name="Picture 8" descr="Graphical user interface, text, application, email&#10;&#10;Description automatically generated"/>
-            <wp:cNvGraphicFramePr>
-              <a:graphicFrameLocks xmlns:a="http://schemas.openxmlformats.org/drawingml/2006/main" noChangeAspect="1"/>
-            </wp:cNvGraphicFramePr>
-            <a:graphic xmlns:a="http://schemas.openxmlformats.org/drawingml/2006/main">
-              <a:graphicData uri="http://schemas.openxmlformats.org/drawingml/2006/picture">
-                <pic:pic xmlns:pic="http://schemas.openxmlformats.org/drawingml/2006/picture">
-                  <pic:nvPicPr>
-                    <pic:cNvPr id="8" name="Picture 8" descr="Graphical user interface, text, application, email&#10;&#10;Description automatically generated"/>
-                    <pic:cNvPicPr/>
-                  </pic:nvPicPr>
-                  <pic:blipFill>
-                    <a:blip r:embed="rId14"/>
-                    <a:stretch>
-                      <a:fillRect/>
-                    </a:stretch>
-                  </pic:blipFill>
-                  <pic:spPr>
-                    <a:xfrm>
-                      <a:off x="0" y="0"/>
-                      <a:ext cx="5274310" cy="2748915"/>
-                    </a:xfrm>
-                    <a:prstGeom prst="rect">
-                      <a:avLst/>
-                    </a:prstGeom>
-                  </pic:spPr>
-                </pic:pic>
-              </a:graphicData>
-            </a:graphic>
-          </wp:inline>
-        </w:drawing>
-      </w:r>
-    </w:p>
-    <w:p>
-      <w:pPr>
-        <w:rPr>
-          <w:sz w:val="32"/>
-          <w:szCs w:val="32"/>
-        </w:rPr>
-      </w:pPr>
-      <w:r>
-        <w:rPr>
-          <w:sz w:val="32"/>
-          <w:szCs w:val="32"/>
-        </w:rPr>
-        <w:t>Select “other” , then</w:t>
-      </w:r>
-    </w:p>
-    <w:p>
-      <w:pPr>
-        <w:rPr>
-          <w:sz w:val="32"/>
-          <w:szCs w:val="32"/>
-        </w:rPr>
-      </w:pPr>
-      <w:r>
-        <w:rPr>
-          <w:noProof/>
-          <w:sz w:val="32"/>
-          <w:szCs w:val="32"/>
-        </w:rPr>
-        <w:lastRenderedPageBreak/>
-        <w:drawing>
-          <wp:inline distT="0" distB="0" distL="0" distR="0" wp14:anchorId="2941F92D" wp14:editId="4AD087FD">
-            <wp:extent cx="5274310" cy="2915285"/>
-            <wp:effectExtent l="0" t="0" r="0" b="5715"/>
-            <wp:docPr id="9" name="Picture 9" descr="Graphical user interface, text, application&#10;&#10;Description automatically generated"/>
-            <wp:cNvGraphicFramePr>
-              <a:graphicFrameLocks xmlns:a="http://schemas.openxmlformats.org/drawingml/2006/main" noChangeAspect="1"/>
-            </wp:cNvGraphicFramePr>
-            <a:graphic xmlns:a="http://schemas.openxmlformats.org/drawingml/2006/main">
-              <a:graphicData uri="http://schemas.openxmlformats.org/drawingml/2006/picture">
-                <pic:pic xmlns:pic="http://schemas.openxmlformats.org/drawingml/2006/picture">
-                  <pic:nvPicPr>
-                    <pic:cNvPr id="9" name="Picture 9" descr="Graphical user interface, text, application&#10;&#10;Description automatically generated"/>
-                    <pic:cNvPicPr/>
-                  </pic:nvPicPr>
-                  <pic:blipFill>
-                    <a:blip r:embed="rId15"/>
-                    <a:stretch>
-                      <a:fillRect/>
-                    </a:stretch>
-                  </pic:blipFill>
-                  <pic:spPr>
-                    <a:xfrm>
-                      <a:off x="0" y="0"/>
-                      <a:ext cx="5274310" cy="2915285"/>
-                    </a:xfrm>
-                    <a:prstGeom prst="rect">
-                      <a:avLst/>
-                    </a:prstGeom>
-                  </pic:spPr>
-                </pic:pic>
-              </a:graphicData>
-            </a:graphic>
-          </wp:inline>
-        </w:drawing>
-      </w:r>
-    </w:p>
-    <w:p>
-      <w:pPr>
-        <w:rPr>
-          <w:sz w:val="32"/>
-          <w:szCs w:val="32"/>
-        </w:rPr>
-      </w:pPr>
-      <w:r>
-        <w:rPr>
-          <w:noProof/>
-          <w:sz w:val="32"/>
-          <w:szCs w:val="32"/>
-        </w:rPr>
-        <w:drawing>
-          <wp:inline distT="0" distB="0" distL="0" distR="0" wp14:anchorId="511BAFFC" wp14:editId="6F9DBC9C">
-            <wp:extent cx="5274310" cy="4492625"/>
-            <wp:effectExtent l="0" t="0" r="0" b="3175"/>
-            <wp:docPr id="10" name="Picture 10" descr="Graphical user interface, application&#10;&#10;Description automatically generated"/>
-            <wp:cNvGraphicFramePr>
-              <a:graphicFrameLocks xmlns:a="http://schemas.openxmlformats.org/drawingml/2006/main" noChangeAspect="1"/>
-            </wp:cNvGraphicFramePr>
-            <a:graphic xmlns:a="http://schemas.openxmlformats.org/drawingml/2006/main">
-              <a:graphicData uri="http://schemas.openxmlformats.org/drawingml/2006/picture">
-                <pic:pic xmlns:pic="http://schemas.openxmlformats.org/drawingml/2006/picture">
-                  <pic:nvPicPr>
-                    <pic:cNvPr id="10" name="Picture 10" descr="Graphical user interface, application&#10;&#10;Description automatically generated"/>
-                    <pic:cNvPicPr/>
-                  </pic:nvPicPr>
-                  <pic:blipFill>
-                    <a:blip r:embed="rId16"/>
-                    <a:stretch>
-                      <a:fillRect/>
-                    </a:stretch>
-                  </pic:blipFill>
-                  <pic:spPr>
-                    <a:xfrm>
-                      <a:off x="0" y="0"/>
-                      <a:ext cx="5274310" cy="4492625"/>
-                    </a:xfrm>
-                    <a:prstGeom prst="rect">
-                      <a:avLst/>
-                    </a:prstGeom>
-                  </pic:spPr>
-                </pic:pic>
-              </a:graphicData>
-            </a:graphic>
-          </wp:inline>
-        </w:drawing>
-      </w:r>
-    </w:p>
-    <w:p>
-      <w:pPr>
-        <w:rPr>
-          <w:sz w:val="32"/>
-          <w:szCs w:val="32"/>
-        </w:rPr>
-      </w:pPr>
-      <w:r>
-        <w:rPr>
-          <w:sz w:val="32"/>
-          <w:szCs w:val="32"/>
-        </w:rPr>
-        <w:t>Copy the app password (in the yellow strip)</w:t>
-      </w:r>
-    </w:p>
-    <w:p>
-      <w:pPr>
-        <w:rPr>
-          <w:sz w:val="32"/>
-          <w:szCs w:val="32"/>
-        </w:rPr>
-      </w:pPr>
-      <w:r>
-        <w:rPr>
-          <w:sz w:val="32"/>
-          <w:szCs w:val="32"/>
-        </w:rPr>
-        <w:t xml:space="preserve">3) Edit the application.py for </w:t>
-      </w:r>
-      <w:proofErr w:type="spellStart"/>
-      <w:r>
-        <w:rPr>
-          <w:sz w:val="32"/>
-          <w:szCs w:val="32"/>
-        </w:rPr>
-        <w:t>iMedbot</w:t>
-      </w:r>
-      <w:proofErr w:type="spellEnd"/>
-      <w:r>
-        <w:rPr>
-          <w:sz w:val="32"/>
-          <w:szCs w:val="32"/>
-        </w:rPr>
-        <w:t xml:space="preserve">. Change both the email address and password the new ones. </w:t>
-      </w:r>
-    </w:p>
-    <w:p>
-      <w:pPr>
-        <w:rPr>
-          <w:sz w:val="32"/>
-          <w:szCs w:val="32"/>
-        </w:rPr>
-      </w:pPr>
-      <w:r>
-        <w:rPr>
-          <w:noProof/>
-          <w:sz w:val="32"/>
-          <w:szCs w:val="32"/>
-        </w:rPr>
-        <w:lastRenderedPageBreak/>
-        <w:drawing>
-          <wp:inline distT="0" distB="0" distL="0" distR="0" wp14:anchorId="42A8B140" wp14:editId="089A0C0C">
-            <wp:extent cx="5274310" cy="1663065"/>
-            <wp:effectExtent l="0" t="0" r="0" b="635"/>
-            <wp:docPr id="11" name="Picture 11" descr="Graphical user interface, text&#10;&#10;Description automatically generated"/>
-            <wp:cNvGraphicFramePr>
-              <a:graphicFrameLocks xmlns:a="http://schemas.openxmlformats.org/drawingml/2006/main" noChangeAspect="1"/>
-            </wp:cNvGraphicFramePr>
-            <a:graphic xmlns:a="http://schemas.openxmlformats.org/drawingml/2006/main">
-              <a:graphicData uri="http://schemas.openxmlformats.org/drawingml/2006/picture">
-                <pic:pic xmlns:pic="http://schemas.openxmlformats.org/drawingml/2006/picture">
-                  <pic:nvPicPr>
-                    <pic:cNvPr id="11" name="Picture 11" descr="Graphical user interface, text&#10;&#10;Description automatically generated"/>
-                    <pic:cNvPicPr/>
-                  </pic:nvPicPr>
-                  <pic:blipFill>
-                    <a:blip r:embed="rId17"/>
-                    <a:stretch>
-                      <a:fillRect/>
-                    </a:stretch>
-                  </pic:blipFill>
-                  <pic:spPr>
-                    <a:xfrm>
-                      <a:off x="0" y="0"/>
-                      <a:ext cx="5274310" cy="1663065"/>
-                    </a:xfrm>
-                    <a:prstGeom prst="rect">
-                      <a:avLst/>
-                    </a:prstGeom>
-                  </pic:spPr>
-                </pic:pic>
-              </a:graphicData>
-            </a:graphic>
-          </wp:inline>
-        </w:drawing>
-      </w:r>
-    </w:p>
-    <w:p>
-      <w:pPr>
-        <w:rPr>
-          <w:sz w:val="32"/>
-          <w:szCs w:val="32"/>
-        </w:rPr>
-      </w:pPr>
-      <w:r>
-        <w:rPr>
-          <w:sz w:val="32"/>
-          <w:szCs w:val="32"/>
-        </w:rPr>
-        <w:t xml:space="preserve">4) re-deploy </w:t>
-      </w:r>
-      <w:proofErr w:type="spellStart"/>
-      <w:r>
-        <w:rPr>
-          <w:sz w:val="32"/>
-          <w:szCs w:val="32"/>
-        </w:rPr>
-        <w:t>imedbot</w:t>
-      </w:r>
-      <w:proofErr w:type="spellEnd"/>
-      <w:r>
-        <w:rPr>
-          <w:sz w:val="32"/>
-          <w:szCs w:val="32"/>
-        </w:rPr>
-        <w:t xml:space="preserve"> to AWS.</w:t>
-      </w:r>
-    </w:p>
-    <w:p>
-      <w:pPr>
-        <w:pBdr>
-          <w:bottom w:val="single" w:sz="6" w:space="1" w:color="auto"/>
-        </w:pBdr>
-        <w:rPr>
-          <w:sz w:val="32"/>
-          <w:szCs w:val="32"/>
-        </w:rPr>
-      </w:pPr>
-      <w:r>
-        <w:rPr>
-          <w:sz w:val="32"/>
-          <w:szCs w:val="32"/>
-        </w:rPr>
-        <w:t xml:space="preserve">5) tested with a new user, it worked (see below). </w:t>
-      </w:r>
-    </w:p>
-    <w:p>
-      <w:pPr>
-        <w:rPr>
-          <w:sz w:val="32"/>
-          <w:szCs w:val="32"/>
-        </w:rPr>
-      </w:pPr>
-      <w:r>
-        <w:rPr>
-          <w:sz w:val="32"/>
-          <w:szCs w:val="32"/>
-        </w:rPr>
-        <w:t xml:space="preserve">Somehow the previous email was blocked by google, and </w:t>
-      </w:r>
-      <w:proofErr w:type="spellStart"/>
-      <w:r>
-        <w:rPr>
-          <w:sz w:val="32"/>
-          <w:szCs w:val="32"/>
-        </w:rPr>
-        <w:t>Peilin</w:t>
-      </w:r>
-      <w:proofErr w:type="spellEnd"/>
-      <w:r>
-        <w:rPr>
-          <w:sz w:val="32"/>
-          <w:szCs w:val="32"/>
-        </w:rPr>
-        <w:t xml:space="preserve"> will create a new shared email account.</w:t>
-      </w:r>
-    </w:p>
-    <w:p>
-      <w:pPr>
-        <w:rPr>
-          <w:sz w:val="32"/>
-          <w:szCs w:val="32"/>
-        </w:rPr>
-      </w:pPr>
-    </w:p>
-    <w:p>
-      <w:pPr>
-        <w:rPr>
-          <w:sz w:val="32"/>
-          <w:szCs w:val="32"/>
-        </w:rPr>
-      </w:pPr>
-      <w:r>
-        <w:rPr>
-          <w:noProof/>
-          <w:sz w:val="32"/>
-          <w:szCs w:val="32"/>
-        </w:rPr>
-        <w:lastRenderedPageBreak/>
-        <w:drawing>
-          <wp:inline distT="0" distB="0" distL="0" distR="0" wp14:anchorId="3A0816BF" wp14:editId="4AD48775">
-            <wp:extent cx="5274310" cy="7407275"/>
-            <wp:effectExtent l="0" t="0" r="0" b="0"/>
-            <wp:docPr id="7" name="Picture 7" descr="Graphical user interface&#10;&#10;Description automatically generated"/>
-            <wp:cNvGraphicFramePr>
-              <a:graphicFrameLocks xmlns:a="http://schemas.openxmlformats.org/drawingml/2006/main" noChangeAspect="1"/>
-            </wp:cNvGraphicFramePr>
-            <a:graphic xmlns:a="http://schemas.openxmlformats.org/drawingml/2006/main">
-              <a:graphicData uri="http://schemas.openxmlformats.org/drawingml/2006/picture">
-                <pic:pic xmlns:pic="http://schemas.openxmlformats.org/drawingml/2006/picture">
-                  <pic:nvPicPr>
-                    <pic:cNvPr id="7" name="Picture 7" descr="Graphical user interface&#10;&#10;Description automatically generated"/>
-                    <pic:cNvPicPr/>
-                  </pic:nvPicPr>
-                  <pic:blipFill>
-                    <a:blip r:embed="rId18"/>
-                    <a:stretch>
-                      <a:fillRect/>
-                    </a:stretch>
-                  </pic:blipFill>
-                  <pic:spPr>
-                    <a:xfrm>
-                      <a:off x="0" y="0"/>
-                      <a:ext cx="5274310" cy="7407275"/>
-                    </a:xfrm>
-                    <a:prstGeom prst="rect">
-                      <a:avLst/>
-                    </a:prstGeom>
-                  </pic:spPr>
-                </pic:pic>
-              </a:graphicData>
-            </a:graphic>
-          </wp:inline>
-        </w:drawing>
-      </w:r>
-    </w:p>
-    <w:p>
-      <w:pPr>
-        <w:rPr>
-          <w:sz w:val="32"/>
-          <w:szCs w:val="32"/>
-        </w:rPr>
-      </w:pPr>
-      <w:r>
-        <w:rPr>
-          <w:sz w:val="32"/>
-          <w:szCs w:val="32"/>
-        </w:rPr>
-        <w:t xml:space="preserve">But strangely, even </w:t>
-      </w:r>
-      <w:proofErr w:type="spellStart"/>
-      <w:r>
-        <w:rPr>
-          <w:sz w:val="32"/>
-          <w:szCs w:val="32"/>
-        </w:rPr>
-        <w:t>thought</w:t>
-      </w:r>
-      <w:proofErr w:type="spellEnd"/>
-      <w:r>
-        <w:rPr>
-          <w:sz w:val="32"/>
-          <w:szCs w:val="32"/>
-        </w:rPr>
-        <w:t xml:space="preserve"> the verification codes were sent from the new app email (</w:t>
-      </w:r>
-      <w:hyperlink r:id="rId19" w:history="1">
-        <w:r>
-          <w:rPr>
-            <w:rStyle w:val="Hyperlink"/>
-            <w:sz w:val="32"/>
-            <w:szCs w:val="32"/>
-          </w:rPr>
-          <w:t>xiajiangw81x@gmail.com</w:t>
-        </w:r>
-      </w:hyperlink>
-      <w:r>
-        <w:rPr>
-          <w:sz w:val="32"/>
-          <w:szCs w:val="32"/>
-        </w:rPr>
-        <w:t xml:space="preserve">), but we found later that the “sender” inside the code did not change </w:t>
-      </w:r>
-      <w:r>
-        <w:rPr>
-          <w:sz w:val="32"/>
-          <w:szCs w:val="32"/>
-        </w:rPr>
-        <w:lastRenderedPageBreak/>
-        <w:t>and perhaps it did not have any effect as to where the code was sent from??? See below:</w:t>
-      </w:r>
-    </w:p>
-    <w:p>
-      <w:pPr>
-        <w:rPr>
-          <w:sz w:val="32"/>
-          <w:szCs w:val="32"/>
-        </w:rPr>
-      </w:pPr>
-      <w:r>
-        <w:rPr>
-          <w:noProof/>
-          <w:sz w:val="32"/>
-          <w:szCs w:val="32"/>
-        </w:rPr>
-        <w:drawing>
-          <wp:inline distT="0" distB="0" distL="0" distR="0" wp14:anchorId="29123CA3" wp14:editId="0474A32C">
-            <wp:extent cx="5274310" cy="2193925"/>
-            <wp:effectExtent l="0" t="0" r="0" b="3175"/>
-            <wp:docPr id="12" name="Picture 12" descr="Graphical user interface, text, website&#10;&#10;Description automatically generated"/>
-            <wp:cNvGraphicFramePr>
-              <a:graphicFrameLocks xmlns:a="http://schemas.openxmlformats.org/drawingml/2006/main" noChangeAspect="1"/>
-            </wp:cNvGraphicFramePr>
-            <a:graphic xmlns:a="http://schemas.openxmlformats.org/drawingml/2006/main">
-              <a:graphicData uri="http://schemas.openxmlformats.org/drawingml/2006/picture">
-                <pic:pic xmlns:pic="http://schemas.openxmlformats.org/drawingml/2006/picture">
-                  <pic:nvPicPr>
-                    <pic:cNvPr id="12" name="Picture 12" descr="Graphical user interface, text, website&#10;&#10;Description automatically generated"/>
-                    <pic:cNvPicPr/>
-                  </pic:nvPicPr>
-                  <pic:blipFill>
-                    <a:blip r:embed="rId20"/>
-                    <a:stretch>
-                      <a:fillRect/>
-                    </a:stretch>
-                  </pic:blipFill>
-                  <pic:spPr>
-                    <a:xfrm>
-                      <a:off x="0" y="0"/>
-                      <a:ext cx="5274310" cy="2193925"/>
-                    </a:xfrm>
-                    <a:prstGeom prst="rect">
-                      <a:avLst/>
-                    </a:prstGeom>
-                  </pic:spPr>
-                </pic:pic>
-              </a:graphicData>
-            </a:graphic>
-          </wp:inline>
-        </w:drawing>
+      <w:r>
+        <w:rPr>
+          <w:sz w:val="32"/>
+          <w:szCs w:val="32"/>
+        </w:rPr>
+        <w:t>msg.body is the content of the email</w:t>
       </w:r>
     </w:p>
     <w:p>
@@ -1643,7 +820,7 @@
 </file>
 
 <file path=word/numbering.xml><?xml version="1.0" encoding="utf-8"?>
-<w:numbering xmlns:wpc="http://schemas.microsoft.com/office/word/2010/wordprocessingCanvas" xmlns:cx="http://schemas.microsoft.com/office/drawing/2014/chartex" xmlns:cx1="http://schemas.microsoft.com/office/drawing/2015/9/8/chartex" xmlns:cx2="http://schemas.microsoft.com/office/drawing/2015/10/21/chartex" xmlns:cx3="http://schemas.microsoft.com/office/drawing/2016/5/9/chartex" xmlns:cx4="http://schemas.microsoft.com/office/drawing/2016/5/10/chartex" xmlns:cx5="http://schemas.microsoft.com/office/drawing/2016/5/11/chartex" xmlns:cx6="http://schemas.microsoft.com/office/drawing/2016/5/12/chartex" xmlns:cx7="http://schemas.microsoft.com/office/drawing/2016/5/13/chartex" xmlns:cx8="http://schemas.microsoft.com/office/drawing/2016/5/14/chartex" xmlns:mc="http://schemas.openxmlformats.org/markup-compatibility/2006" xmlns:aink="http://schemas.microsoft.com/office/drawing/2016/ink" xmlns:am3d="http://schemas.microsoft.com/office/drawing/2017/model3d" xmlns:o="urn:schemas-microsoft-com:office:office" xmlns:oel="http://schemas.microsoft.com/office/2019/extlst" xmlns:r="http://schemas.openxmlformats.org/officeDocument/2006/relationships" xmlns:m="http://schemas.openxmlformats.org/officeDocument/2006/math" xmlns:v="urn:schemas-microsoft-com:vml" xmlns:wp14="http://schemas.microsoft.com/office/word/2010/wordprocessingDrawing" xmlns:wp="http://schemas.openxmlformats.org/drawingml/2006/wordprocessingDrawing" xmlns:w10="urn:schemas-microsoft-com:office:word" xmlns:w="http://schemas.openxmlformats.org/wordprocessingml/2006/main" xmlns:w14="http://schemas.microsoft.com/office/word/2010/wordml" xmlns:w15="http://schemas.microsoft.com/office/word/2012/wordml" xmlns:w16cex="http://schemas.microsoft.com/office/word/2018/wordml/cex" xmlns:w16cid="http://schemas.microsoft.com/office/word/2016/wordml/cid" xmlns:w16="http://schemas.microsoft.com/office/word/2018/wordml" xmlns:w16du="http://schemas.microsoft.com/office/word/2023/wordml/word16du" xmlns:w16sdtdh="http://schemas.microsoft.com/office/word/2020/wordml/sdtdatahash" xmlns:w16se="http://schemas.microsoft.com/office/word/2015/wordml/symex" xmlns:wpg="http://schemas.microsoft.com/office/word/2010/wordprocessingGroup" xmlns:wpi="http://schemas.microsoft.com/office/word/2010/wordprocessingInk" xmlns:wne="http://schemas.microsoft.com/office/word/2006/wordml" xmlns:wps="http://schemas.microsoft.com/office/word/2010/wordprocessingShape" mc:Ignorable="w14 w15 w16se w16cid w16 w16cex w16sdtdh wp14">
+<w:numbering xmlns:wpc="http://schemas.microsoft.com/office/word/2010/wordprocessingCanvas" xmlns:cx="http://schemas.microsoft.com/office/drawing/2014/chartex" xmlns:cx1="http://schemas.microsoft.com/office/drawing/2015/9/8/chartex" xmlns:cx2="http://schemas.microsoft.com/office/drawing/2015/10/21/chartex" xmlns:cx3="http://schemas.microsoft.com/office/drawing/2016/5/9/chartex" xmlns:cx4="http://schemas.microsoft.com/office/drawing/2016/5/10/chartex" xmlns:cx5="http://schemas.microsoft.com/office/drawing/2016/5/11/chartex" xmlns:cx6="http://schemas.microsoft.com/office/drawing/2016/5/12/chartex" xmlns:cx7="http://schemas.microsoft.com/office/drawing/2016/5/13/chartex" xmlns:cx8="http://schemas.microsoft.com/office/drawing/2016/5/14/chartex" xmlns:mc="http://schemas.openxmlformats.org/markup-compatibility/2006" xmlns:aink="http://schemas.microsoft.com/office/drawing/2016/ink" xmlns:am3d="http://schemas.microsoft.com/office/drawing/2017/model3d" xmlns:o="urn:schemas-microsoft-com:office:office" xmlns:oel="http://schemas.microsoft.com/office/2019/extlst" xmlns:r="http://schemas.openxmlformats.org/officeDocument/2006/relationships" xmlns:m="http://schemas.openxmlformats.org/officeDocument/2006/math" xmlns:v="urn:schemas-microsoft-com:vml" xmlns:wp14="http://schemas.microsoft.com/office/word/2010/wordprocessingDrawing" xmlns:wp="http://schemas.openxmlformats.org/drawingml/2006/wordprocessingDrawing" xmlns:w10="urn:schemas-microsoft-com:office:word" xmlns:w="http://schemas.openxmlformats.org/wordprocessingml/2006/main" xmlns:w14="http://schemas.microsoft.com/office/word/2010/wordml" xmlns:w15="http://schemas.microsoft.com/office/word/2012/wordml" xmlns:w16cex="http://schemas.microsoft.com/office/word/2018/wordml/cex" xmlns:w16cid="http://schemas.microsoft.com/office/word/2016/wordml/cid" xmlns:w16="http://schemas.microsoft.com/office/word/2018/wordml" xmlns:w16sdtdh="http://schemas.microsoft.com/office/word/2020/wordml/sdtdatahash" xmlns:w16se="http://schemas.microsoft.com/office/word/2015/wordml/symex" xmlns:wpg="http://schemas.microsoft.com/office/word/2010/wordprocessingGroup" xmlns:wpi="http://schemas.microsoft.com/office/word/2010/wordprocessingInk" xmlns:wne="http://schemas.microsoft.com/office/word/2006/wordml" xmlns:wps="http://schemas.microsoft.com/office/word/2010/wordprocessingShape" mc:Ignorable="w14 w15 w16se w16cid w16 w16cex w16sdtdh wp14">
   <w:abstractNum w:abstractNumId="0" w15:restartNumberingAfterBreak="0">
     <w:nsid w:val="63D77282"/>
     <w:multiLevelType w:val="singleLevel"/>

--- a/docs/TechNodes/SendEmailWithImedbot.docx
+++ b/docs/TechNodes/SendEmailWithImedbot.docx
@@ -1,6 +1,6 @@
 
 <file path=word/document.xml><?xml version="1.0" encoding="utf-8"?>
-<w:document xmlns:wpc="http://schemas.microsoft.com/office/word/2010/wordprocessingCanvas" xmlns:cx="http://schemas.microsoft.com/office/drawing/2014/chartex" xmlns:cx1="http://schemas.microsoft.com/office/drawing/2015/9/8/chartex" xmlns:cx2="http://schemas.microsoft.com/office/drawing/2015/10/21/chartex" xmlns:cx3="http://schemas.microsoft.com/office/drawing/2016/5/9/chartex" xmlns:cx4="http://schemas.microsoft.com/office/drawing/2016/5/10/chartex" xmlns:cx5="http://schemas.microsoft.com/office/drawing/2016/5/11/chartex" xmlns:cx6="http://schemas.microsoft.com/office/drawing/2016/5/12/chartex" xmlns:cx7="http://schemas.microsoft.com/office/drawing/2016/5/13/chartex" xmlns:cx8="http://schemas.microsoft.com/office/drawing/2016/5/14/chartex" xmlns:mc="http://schemas.openxmlformats.org/markup-compatibility/2006" xmlns:aink="http://schemas.microsoft.com/office/drawing/2016/ink" xmlns:am3d="http://schemas.microsoft.com/office/drawing/2017/model3d" xmlns:o="urn:schemas-microsoft-com:office:office" xmlns:oel="http://schemas.microsoft.com/office/2019/extlst" xmlns:r="http://schemas.openxmlformats.org/officeDocument/2006/relationships" xmlns:m="http://schemas.openxmlformats.org/officeDocument/2006/math" xmlns:v="urn:schemas-microsoft-com:vml" xmlns:wp14="http://schemas.microsoft.com/office/word/2010/wordprocessingDrawing" xmlns:wp="http://schemas.openxmlformats.org/drawingml/2006/wordprocessingDrawing" xmlns:w10="urn:schemas-microsoft-com:office:word" xmlns:w="http://schemas.openxmlformats.org/wordprocessingml/2006/main" xmlns:w14="http://schemas.microsoft.com/office/word/2010/wordml" xmlns:w15="http://schemas.microsoft.com/office/word/2012/wordml" xmlns:w16cex="http://schemas.microsoft.com/office/word/2018/wordml/cex" xmlns:w16cid="http://schemas.microsoft.com/office/word/2016/wordml/cid" xmlns:w16="http://schemas.microsoft.com/office/word/2018/wordml" xmlns:w16sdtdh="http://schemas.microsoft.com/office/word/2020/wordml/sdtdatahash" xmlns:w16se="http://schemas.microsoft.com/office/word/2015/wordml/symex" xmlns:wpg="http://schemas.microsoft.com/office/word/2010/wordprocessingGroup" xmlns:wpi="http://schemas.microsoft.com/office/word/2010/wordprocessingInk" xmlns:wne="http://schemas.microsoft.com/office/word/2006/wordml" xmlns:wps="http://schemas.microsoft.com/office/word/2010/wordprocessingShape" mc:Ignorable="w14 w15 w16se w16cid w16 w16cex w16sdtdh wp14">
+<w:document xmlns:wpc="http://schemas.microsoft.com/office/word/2010/wordprocessingCanvas" xmlns:cx="http://schemas.microsoft.com/office/drawing/2014/chartex" xmlns:cx1="http://schemas.microsoft.com/office/drawing/2015/9/8/chartex" xmlns:cx2="http://schemas.microsoft.com/office/drawing/2015/10/21/chartex" xmlns:cx3="http://schemas.microsoft.com/office/drawing/2016/5/9/chartex" xmlns:cx4="http://schemas.microsoft.com/office/drawing/2016/5/10/chartex" xmlns:cx5="http://schemas.microsoft.com/office/drawing/2016/5/11/chartex" xmlns:cx6="http://schemas.microsoft.com/office/drawing/2016/5/12/chartex" xmlns:cx7="http://schemas.microsoft.com/office/drawing/2016/5/13/chartex" xmlns:cx8="http://schemas.microsoft.com/office/drawing/2016/5/14/chartex" xmlns:mc="http://schemas.openxmlformats.org/markup-compatibility/2006" xmlns:aink="http://schemas.microsoft.com/office/drawing/2016/ink" xmlns:am3d="http://schemas.microsoft.com/office/drawing/2017/model3d" xmlns:o="urn:schemas-microsoft-com:office:office" xmlns:oel="http://schemas.microsoft.com/office/2019/extlst" xmlns:r="http://schemas.openxmlformats.org/officeDocument/2006/relationships" xmlns:m="http://schemas.openxmlformats.org/officeDocument/2006/math" xmlns:v="urn:schemas-microsoft-com:vml" xmlns:wp14="http://schemas.microsoft.com/office/word/2010/wordprocessingDrawing" xmlns:wp="http://schemas.openxmlformats.org/drawingml/2006/wordprocessingDrawing" xmlns:w10="urn:schemas-microsoft-com:office:word" xmlns:w="http://schemas.openxmlformats.org/wordprocessingml/2006/main" xmlns:w14="http://schemas.microsoft.com/office/word/2010/wordml" xmlns:w15="http://schemas.microsoft.com/office/word/2012/wordml" xmlns:w16cex="http://schemas.microsoft.com/office/word/2018/wordml/cex" xmlns:w16cid="http://schemas.microsoft.com/office/word/2016/wordml/cid" xmlns:w16="http://schemas.microsoft.com/office/word/2018/wordml" xmlns:w16du="http://schemas.microsoft.com/office/word/2023/wordml/word16du" xmlns:w16sdtdh="http://schemas.microsoft.com/office/word/2020/wordml/sdtdatahash" xmlns:w16se="http://schemas.microsoft.com/office/word/2015/wordml/symex" xmlns:wpg="http://schemas.microsoft.com/office/word/2010/wordprocessingGroup" xmlns:wpi="http://schemas.microsoft.com/office/word/2010/wordprocessingInk" xmlns:wne="http://schemas.microsoft.com/office/word/2006/wordml" xmlns:wps="http://schemas.microsoft.com/office/word/2010/wordprocessingShape" mc:Ignorable="w14 w15 w16se w16cid w16 w16cex w16sdtdh wp14">
   <w:body>
     <w:p>
       <w:pPr>
@@ -18,8 +18,33 @@
           <w:sz w:val="32"/>
           <w:szCs w:val="32"/>
         </w:rPr>
-        <w:t>register a gmail account for imedbot</w:t>
-      </w:r>
+        <w:t xml:space="preserve">register a </w:t>
+      </w:r>
+      <w:proofErr w:type="spellStart"/>
+      <w:r>
+        <w:rPr>
+          <w:sz w:val="32"/>
+          <w:szCs w:val="32"/>
+        </w:rPr>
+        <w:t>gmail</w:t>
+      </w:r>
+      <w:proofErr w:type="spellEnd"/>
+      <w:r>
+        <w:rPr>
+          <w:sz w:val="32"/>
+          <w:szCs w:val="32"/>
+        </w:rPr>
+        <w:t xml:space="preserve"> account for </w:t>
+      </w:r>
+      <w:proofErr w:type="spellStart"/>
+      <w:r>
+        <w:rPr>
+          <w:sz w:val="32"/>
+          <w:szCs w:val="32"/>
+        </w:rPr>
+        <w:t>imedbot</w:t>
+      </w:r>
+      <w:proofErr w:type="spellEnd"/>
     </w:p>
     <w:p>
       <w:pPr>
@@ -53,60 +78,6 @@
           <w:szCs w:val="32"/>
         </w:rPr>
       </w:pPr>
-      <w:r>
-        <w:rPr>
-          <w:b/>
-          <w:bCs/>
-          <w:sz w:val="32"/>
-          <w:szCs w:val="32"/>
-        </w:rPr>
-        <w:t xml:space="preserve">Password: </w:t>
-      </w:r>
-      <w:r>
-        <w:rPr>
-          <w:b/>
-          <w:bCs/>
-          <w:sz w:val="32"/>
-          <w:szCs w:val="32"/>
-        </w:rPr>
-        <w:t>69 6D 65 64 62 6F 74 32 30 32 33</w:t>
-      </w:r>
-      <w:r>
-        <w:rPr>
-          <w:sz w:val="32"/>
-          <w:szCs w:val="32"/>
-        </w:rPr>
-        <w:t>.</w:t>
-      </w:r>
-      <w:r>
-        <w:rPr>
-          <w:sz w:val="32"/>
-          <w:szCs w:val="32"/>
-        </w:rPr>
-        <w:t xml:space="preserve">  (</w:t>
-      </w:r>
-      <w:r>
-        <w:rPr>
-          <w:sz w:val="32"/>
-          <w:szCs w:val="32"/>
-        </w:rPr>
-        <w:t xml:space="preserve">This is not the actual password for this account, please use your knowledge to retrieve the password. </w:t>
-      </w:r>
-      <w:r>
-        <w:rPr>
-          <w:sz w:val="32"/>
-          <w:szCs w:val="32"/>
-        </w:rPr>
-        <w:t xml:space="preserve">This should be deleted because it is attached to Zhenyang’s personal phone). See below for a new account setting up procedure. </w:t>
-      </w:r>
-    </w:p>
-    <w:p>
-      <w:pPr>
-        <w:rPr>
-          <w:sz w:val="32"/>
-          <w:szCs w:val="32"/>
-        </w:rPr>
-      </w:pPr>
     </w:p>
     <w:p>
       <w:pPr>
@@ -124,22 +95,63 @@
           <w:sz w:val="32"/>
           <w:szCs w:val="32"/>
         </w:rPr>
-        <w:t>2-step verificaiton</w:t>
-      </w:r>
-    </w:p>
-    <w:p>
-      <w:pPr>
-        <w:rPr>
-          <w:sz w:val="32"/>
-          <w:szCs w:val="32"/>
-        </w:rPr>
-      </w:pPr>
-      <w:r>
-        <w:rPr>
-          <w:sz w:val="32"/>
-          <w:szCs w:val="32"/>
-        </w:rPr>
-        <w:t>Now the password of the gmail can not be directly used in program due to security reason. You need to use a method called 2-step verification.</w:t>
+        <w:t xml:space="preserve">2-step </w:t>
+      </w:r>
+      <w:proofErr w:type="spellStart"/>
+      <w:r>
+        <w:rPr>
+          <w:sz w:val="32"/>
+          <w:szCs w:val="32"/>
+        </w:rPr>
+        <w:t>verificaiton</w:t>
+      </w:r>
+      <w:proofErr w:type="spellEnd"/>
+    </w:p>
+    <w:p>
+      <w:pPr>
+        <w:rPr>
+          <w:sz w:val="32"/>
+          <w:szCs w:val="32"/>
+        </w:rPr>
+      </w:pPr>
+      <w:r>
+        <w:rPr>
+          <w:sz w:val="32"/>
+          <w:szCs w:val="32"/>
+        </w:rPr>
+        <w:t xml:space="preserve">Now the password of the </w:t>
+      </w:r>
+      <w:proofErr w:type="spellStart"/>
+      <w:r>
+        <w:rPr>
+          <w:sz w:val="32"/>
+          <w:szCs w:val="32"/>
+        </w:rPr>
+        <w:t>gmail</w:t>
+      </w:r>
+      <w:proofErr w:type="spellEnd"/>
+      <w:r>
+        <w:rPr>
+          <w:sz w:val="32"/>
+          <w:szCs w:val="32"/>
+        </w:rPr>
+        <w:t xml:space="preserve"> </w:t>
+      </w:r>
+      <w:proofErr w:type="spellStart"/>
+      <w:r>
+        <w:rPr>
+          <w:sz w:val="32"/>
+          <w:szCs w:val="32"/>
+        </w:rPr>
+        <w:t>can not</w:t>
+      </w:r>
+      <w:proofErr w:type="spellEnd"/>
+      <w:r>
+        <w:rPr>
+          <w:sz w:val="32"/>
+          <w:szCs w:val="32"/>
+        </w:rPr>
+        <w:t xml:space="preserve"> be directly used in program due to security reason. You need to use a method called 2-step verification.</w:t>
       </w:r>
     </w:p>
     <w:p>
@@ -200,7 +212,6 @@
           <w:sz w:val="32"/>
           <w:szCs w:val="32"/>
         </w:rPr>
-        <w:lastRenderedPageBreak/>
         <w:drawing>
           <wp:inline distT="0" distB="0" distL="114300" distR="114300" wp14:anchorId="13E0E563" wp14:editId="35CCB5F2">
             <wp:extent cx="6667500" cy="2971800"/>
@@ -256,7 +267,15 @@
           <w:sz w:val="32"/>
           <w:szCs w:val="32"/>
         </w:rPr>
-        <w:t>Next, create an app password. Just select ‘App passwords’ under ‘2-Step Verification’ and you will see a window as follows. Select ‘Other’ in the ‘Select app’ dropdown.</w:t>
+        <w:t xml:space="preserve">Next, create an app password. Just select ‘App passwords’ </w:t>
+      </w:r>
+      <w:r>
+        <w:rPr>
+          <w:sz w:val="32"/>
+          <w:szCs w:val="32"/>
+        </w:rPr>
+        <w:lastRenderedPageBreak/>
+        <w:t>under ‘2-Step Verification’ and you will see a window as follows. Select ‘Other’ in the ‘Select app’ dropdown.</w:t>
       </w:r>
     </w:p>
     <w:p>
@@ -327,7 +346,6 @@
           <w:sz w:val="32"/>
           <w:szCs w:val="32"/>
         </w:rPr>
-        <w:lastRenderedPageBreak/>
         <w:t>App password / Step 1</w:t>
       </w:r>
     </w:p>
@@ -414,7 +432,24 @@
           <w:sz w:val="32"/>
           <w:szCs w:val="32"/>
         </w:rPr>
-        <w:t>Then you will get a new app password. Copy and save the 16-character password without space, e.g. xnwbjmgvjeeevlgc, to use in your Python script.</w:t>
+        <w:lastRenderedPageBreak/>
+        <w:t xml:space="preserve">Then you will get a new app password. Copy and save the 16-character password without space, e.g. </w:t>
+      </w:r>
+      <w:proofErr w:type="spellStart"/>
+      <w:r>
+        <w:rPr>
+          <w:sz w:val="32"/>
+          <w:szCs w:val="32"/>
+        </w:rPr>
+        <w:t>xnwbjmgvjeeevlgc</w:t>
+      </w:r>
+      <w:proofErr w:type="spellEnd"/>
+      <w:r>
+        <w:rPr>
+          <w:sz w:val="32"/>
+          <w:szCs w:val="32"/>
+        </w:rPr>
+        <w:t>, to use in your Python script.</w:t>
       </w:r>
     </w:p>
     <w:p>
@@ -528,7 +563,6 @@
           <w:sz w:val="32"/>
           <w:szCs w:val="32"/>
         </w:rPr>
-        <w:lastRenderedPageBreak/>
         <w:drawing>
           <wp:inline distT="0" distB="0" distL="114300" distR="114300" wp14:anchorId="2B1D901B" wp14:editId="282E3546">
             <wp:extent cx="4127500" cy="876300"/>
@@ -596,6 +630,7 @@
           <w:sz w:val="32"/>
           <w:szCs w:val="32"/>
         </w:rPr>
+        <w:lastRenderedPageBreak/>
         <w:drawing>
           <wp:inline distT="0" distB="0" distL="114300" distR="114300" wp14:anchorId="0FBE93A0" wp14:editId="1D3228C2">
             <wp:extent cx="5271135" cy="2998470"/>
@@ -683,8 +718,9 @@
           <w:sz w:val="32"/>
           <w:szCs w:val="32"/>
         </w:rPr>
-        <w:t>receiver=request.args.get('username')</w:t>
-      </w:r>
+        <w:t>receiver=</w:t>
+      </w:r>
+      <w:proofErr w:type="spellStart"/>
       <w:r>
         <w:rPr>
           <w:rFonts w:asciiTheme="minorHAnsi" w:eastAsiaTheme="minorEastAsia" w:hAnsiTheme="minorHAnsi" w:cstheme="minorBidi" w:hint="default"/>
@@ -692,9 +728,9 @@
           <w:sz w:val="32"/>
           <w:szCs w:val="32"/>
         </w:rPr>
-        <w:br/>
-        <w:t>msg = Message('Verification code from iMedBot', sender='imedbot.odpac@gmail.com',     recipients=[receiver])</w:t>
-      </w:r>
+        <w:t>request.args.get</w:t>
+      </w:r>
+      <w:proofErr w:type="spellEnd"/>
       <w:r>
         <w:rPr>
           <w:rFonts w:asciiTheme="minorHAnsi" w:eastAsiaTheme="minorEastAsia" w:hAnsiTheme="minorHAnsi" w:cstheme="minorBidi" w:hint="default"/>
@@ -702,7 +738,7 @@
           <w:sz w:val="32"/>
           <w:szCs w:val="32"/>
         </w:rPr>
-        <w:br/>
+        <w:t>('username')</w:t>
       </w:r>
       <w:r>
         <w:rPr>
@@ -712,6 +748,45 @@
           <w:szCs w:val="32"/>
         </w:rPr>
         <w:br/>
+        <w:t xml:space="preserve">msg = Message('Verification code from </w:t>
+      </w:r>
+      <w:proofErr w:type="spellStart"/>
+      <w:r>
+        <w:rPr>
+          <w:rFonts w:asciiTheme="minorHAnsi" w:eastAsiaTheme="minorEastAsia" w:hAnsiTheme="minorHAnsi" w:cstheme="minorBidi" w:hint="default"/>
+          <w:kern w:val="2"/>
+          <w:sz w:val="32"/>
+          <w:szCs w:val="32"/>
+        </w:rPr>
+        <w:t>iMedBot</w:t>
+      </w:r>
+      <w:proofErr w:type="spellEnd"/>
+      <w:r>
+        <w:rPr>
+          <w:rFonts w:asciiTheme="minorHAnsi" w:eastAsiaTheme="minorEastAsia" w:hAnsiTheme="minorHAnsi" w:cstheme="minorBidi" w:hint="default"/>
+          <w:kern w:val="2"/>
+          <w:sz w:val="32"/>
+          <w:szCs w:val="32"/>
+        </w:rPr>
+        <w:t>', sender='imedbot.odpac@gmail.com',     recipients=[receiver])</w:t>
+      </w:r>
+      <w:r>
+        <w:rPr>
+          <w:rFonts w:asciiTheme="minorHAnsi" w:eastAsiaTheme="minorEastAsia" w:hAnsiTheme="minorHAnsi" w:cstheme="minorBidi" w:hint="default"/>
+          <w:kern w:val="2"/>
+          <w:sz w:val="32"/>
+          <w:szCs w:val="32"/>
+        </w:rPr>
+        <w:br/>
+      </w:r>
+      <w:r>
+        <w:rPr>
+          <w:rFonts w:asciiTheme="minorHAnsi" w:eastAsiaTheme="minorEastAsia" w:hAnsiTheme="minorHAnsi" w:cstheme="minorBidi" w:hint="default"/>
+          <w:kern w:val="2"/>
+          <w:sz w:val="32"/>
+          <w:szCs w:val="32"/>
+        </w:rPr>
+        <w:br/>
         <w:t xml:space="preserve"> </w:t>
       </w:r>
     </w:p>
@@ -726,6 +801,7 @@
           <w:szCs w:val="32"/>
         </w:rPr>
       </w:pPr>
+      <w:proofErr w:type="spellStart"/>
       <w:r>
         <w:rPr>
           <w:rFonts w:asciiTheme="minorHAnsi" w:eastAsiaTheme="minorEastAsia" w:hAnsiTheme="minorHAnsi" w:cstheme="minorBidi" w:hint="default"/>
@@ -733,7 +809,17 @@
           <w:sz w:val="32"/>
           <w:szCs w:val="32"/>
         </w:rPr>
-        <w:t>msg.body = "This is your 6-digit verification code: "+pin</w:t>
+        <w:t>msg.body</w:t>
+      </w:r>
+      <w:proofErr w:type="spellEnd"/>
+      <w:r>
+        <w:rPr>
+          <w:rFonts w:asciiTheme="minorHAnsi" w:eastAsiaTheme="minorEastAsia" w:hAnsiTheme="minorHAnsi" w:cstheme="minorBidi" w:hint="default"/>
+          <w:kern w:val="2"/>
+          <w:sz w:val="32"/>
+          <w:szCs w:val="32"/>
+        </w:rPr>
+        <w:t xml:space="preserve"> = "This is your 6-digit verification code: "+pin</w:t>
       </w:r>
       <w:r>
         <w:rPr>
@@ -757,6 +843,7 @@
           <w:szCs w:val="32"/>
         </w:rPr>
       </w:pPr>
+      <w:proofErr w:type="spellStart"/>
       <w:r>
         <w:rPr>
           <w:rFonts w:asciiTheme="minorHAnsi" w:eastAsiaTheme="minorEastAsia" w:hAnsiTheme="minorHAnsi" w:cstheme="minorBidi" w:hint="default"/>
@@ -764,22 +851,31 @@
           <w:sz w:val="32"/>
           <w:szCs w:val="32"/>
         </w:rPr>
-        <w:t>mail.send(msg)</w:t>
-      </w:r>
-    </w:p>
-    <w:p>
-      <w:pPr>
-        <w:rPr>
-          <w:sz w:val="32"/>
-          <w:szCs w:val="32"/>
-        </w:rPr>
-      </w:pPr>
-      <w:r>
-        <w:rPr>
-          <w:sz w:val="32"/>
-          <w:szCs w:val="32"/>
-        </w:rPr>
-        <w:lastRenderedPageBreak/>
+        <w:t>mail.send</w:t>
+      </w:r>
+      <w:proofErr w:type="spellEnd"/>
+      <w:r>
+        <w:rPr>
+          <w:rFonts w:asciiTheme="minorHAnsi" w:eastAsiaTheme="minorEastAsia" w:hAnsiTheme="minorHAnsi" w:cstheme="minorBidi" w:hint="default"/>
+          <w:kern w:val="2"/>
+          <w:sz w:val="32"/>
+          <w:szCs w:val="32"/>
+        </w:rPr>
+        <w:t>(msg)</w:t>
+      </w:r>
+    </w:p>
+    <w:p>
+      <w:pPr>
+        <w:rPr>
+          <w:sz w:val="32"/>
+          <w:szCs w:val="32"/>
+        </w:rPr>
+      </w:pPr>
+      <w:r>
+        <w:rPr>
+          <w:sz w:val="32"/>
+          <w:szCs w:val="32"/>
+        </w:rPr>
         <w:t>Receiver is the receiver email address.</w:t>
       </w:r>
     </w:p>
@@ -793,12 +889,21 @@
           <w:szCs w:val="32"/>
         </w:rPr>
       </w:pPr>
-      <w:r>
-        <w:rPr>
-          <w:sz w:val="32"/>
-          <w:szCs w:val="32"/>
-        </w:rPr>
-        <w:t>msg.body is the content of the email</w:t>
+      <w:proofErr w:type="spellStart"/>
+      <w:r>
+        <w:rPr>
+          <w:sz w:val="32"/>
+          <w:szCs w:val="32"/>
+        </w:rPr>
+        <w:t>msg.body</w:t>
+      </w:r>
+      <w:proofErr w:type="spellEnd"/>
+      <w:r>
+        <w:rPr>
+          <w:sz w:val="32"/>
+          <w:szCs w:val="32"/>
+        </w:rPr>
+        <w:t xml:space="preserve"> is the content of the email</w:t>
       </w:r>
     </w:p>
     <w:p>
@@ -820,7 +925,7 @@
 </file>
 
 <file path=word/numbering.xml><?xml version="1.0" encoding="utf-8"?>
-<w:numbering xmlns:wpc="http://schemas.microsoft.com/office/word/2010/wordprocessingCanvas" xmlns:cx="http://schemas.microsoft.com/office/drawing/2014/chartex" xmlns:cx1="http://schemas.microsoft.com/office/drawing/2015/9/8/chartex" xmlns:cx2="http://schemas.microsoft.com/office/drawing/2015/10/21/chartex" xmlns:cx3="http://schemas.microsoft.com/office/drawing/2016/5/9/chartex" xmlns:cx4="http://schemas.microsoft.com/office/drawing/2016/5/10/chartex" xmlns:cx5="http://schemas.microsoft.com/office/drawing/2016/5/11/chartex" xmlns:cx6="http://schemas.microsoft.com/office/drawing/2016/5/12/chartex" xmlns:cx7="http://schemas.microsoft.com/office/drawing/2016/5/13/chartex" xmlns:cx8="http://schemas.microsoft.com/office/drawing/2016/5/14/chartex" xmlns:mc="http://schemas.openxmlformats.org/markup-compatibility/2006" xmlns:aink="http://schemas.microsoft.com/office/drawing/2016/ink" xmlns:am3d="http://schemas.microsoft.com/office/drawing/2017/model3d" xmlns:o="urn:schemas-microsoft-com:office:office" xmlns:oel="http://schemas.microsoft.com/office/2019/extlst" xmlns:r="http://schemas.openxmlformats.org/officeDocument/2006/relationships" xmlns:m="http://schemas.openxmlformats.org/officeDocument/2006/math" xmlns:v="urn:schemas-microsoft-com:vml" xmlns:wp14="http://schemas.microsoft.com/office/word/2010/wordprocessingDrawing" xmlns:wp="http://schemas.openxmlformats.org/drawingml/2006/wordprocessingDrawing" xmlns:w10="urn:schemas-microsoft-com:office:word" xmlns:w="http://schemas.openxmlformats.org/wordprocessingml/2006/main" xmlns:w14="http://schemas.microsoft.com/office/word/2010/wordml" xmlns:w15="http://schemas.microsoft.com/office/word/2012/wordml" xmlns:w16cex="http://schemas.microsoft.com/office/word/2018/wordml/cex" xmlns:w16cid="http://schemas.microsoft.com/office/word/2016/wordml/cid" xmlns:w16="http://schemas.microsoft.com/office/word/2018/wordml" xmlns:w16sdtdh="http://schemas.microsoft.com/office/word/2020/wordml/sdtdatahash" xmlns:w16se="http://schemas.microsoft.com/office/word/2015/wordml/symex" xmlns:wpg="http://schemas.microsoft.com/office/word/2010/wordprocessingGroup" xmlns:wpi="http://schemas.microsoft.com/office/word/2010/wordprocessingInk" xmlns:wne="http://schemas.microsoft.com/office/word/2006/wordml" xmlns:wps="http://schemas.microsoft.com/office/word/2010/wordprocessingShape" mc:Ignorable="w14 w15 w16se w16cid w16 w16cex w16sdtdh wp14">
+<w:numbering xmlns:wpc="http://schemas.microsoft.com/office/word/2010/wordprocessingCanvas" xmlns:cx="http://schemas.microsoft.com/office/drawing/2014/chartex" xmlns:cx1="http://schemas.microsoft.com/office/drawing/2015/9/8/chartex" xmlns:cx2="http://schemas.microsoft.com/office/drawing/2015/10/21/chartex" xmlns:cx3="http://schemas.microsoft.com/office/drawing/2016/5/9/chartex" xmlns:cx4="http://schemas.microsoft.com/office/drawing/2016/5/10/chartex" xmlns:cx5="http://schemas.microsoft.com/office/drawing/2016/5/11/chartex" xmlns:cx6="http://schemas.microsoft.com/office/drawing/2016/5/12/chartex" xmlns:cx7="http://schemas.microsoft.com/office/drawing/2016/5/13/chartex" xmlns:cx8="http://schemas.microsoft.com/office/drawing/2016/5/14/chartex" xmlns:mc="http://schemas.openxmlformats.org/markup-compatibility/2006" xmlns:aink="http://schemas.microsoft.com/office/drawing/2016/ink" xmlns:am3d="http://schemas.microsoft.com/office/drawing/2017/model3d" xmlns:o="urn:schemas-microsoft-com:office:office" xmlns:oel="http://schemas.microsoft.com/office/2019/extlst" xmlns:r="http://schemas.openxmlformats.org/officeDocument/2006/relationships" xmlns:m="http://schemas.openxmlformats.org/officeDocument/2006/math" xmlns:v="urn:schemas-microsoft-com:vml" xmlns:wp14="http://schemas.microsoft.com/office/word/2010/wordprocessingDrawing" xmlns:wp="http://schemas.openxmlformats.org/drawingml/2006/wordprocessingDrawing" xmlns:w10="urn:schemas-microsoft-com:office:word" xmlns:w="http://schemas.openxmlformats.org/wordprocessingml/2006/main" xmlns:w14="http://schemas.microsoft.com/office/word/2010/wordml" xmlns:w15="http://schemas.microsoft.com/office/word/2012/wordml" xmlns:w16cex="http://schemas.microsoft.com/office/word/2018/wordml/cex" xmlns:w16cid="http://schemas.microsoft.com/office/word/2016/wordml/cid" xmlns:w16="http://schemas.microsoft.com/office/word/2018/wordml" xmlns:w16du="http://schemas.microsoft.com/office/word/2023/wordml/word16du" xmlns:w16sdtdh="http://schemas.microsoft.com/office/word/2020/wordml/sdtdatahash" xmlns:w16se="http://schemas.microsoft.com/office/word/2015/wordml/symex" xmlns:wpg="http://schemas.microsoft.com/office/word/2010/wordprocessingGroup" xmlns:wpi="http://schemas.microsoft.com/office/word/2010/wordprocessingInk" xmlns:wne="http://schemas.microsoft.com/office/word/2006/wordml" xmlns:wps="http://schemas.microsoft.com/office/word/2010/wordprocessingShape" mc:Ignorable="w14 w15 w16se w16cid w16 w16cex w16sdtdh wp14">
   <w:abstractNum w:abstractNumId="0" w15:restartNumberingAfterBreak="0">
     <w:nsid w:val="63D77282"/>
     <w:multiLevelType w:val="singleLevel"/>
